--- a/programming/C++多线程并发.docx
+++ b/programming/C++多线程并发.docx
@@ -1,6 +1,6 @@
 
 <file path=word/document.xml><?xml version="1.0" encoding="utf-8"?>
-<w:document xmlns:wpc="http://schemas.microsoft.com/office/word/2010/wordprocessingCanvas" xmlns:cx="http://schemas.microsoft.com/office/drawing/2014/chartex" xmlns:cx1="http://schemas.microsoft.com/office/drawing/2015/9/8/chartex" xmlns:mc="http://schemas.openxmlformats.org/markup-compatibility/2006" xmlns:o="urn:schemas-microsoft-com:office:office" xmlns:r="http://schemas.openxmlformats.org/officeDocument/2006/relationships" xmlns:m="http://schemas.openxmlformats.org/officeDocument/2006/math" xmlns:v="urn:schemas-microsoft-com:vml" xmlns:wp14="http://schemas.microsoft.com/office/word/2010/wordprocessingDrawing" xmlns:wp="http://schemas.openxmlformats.org/drawingml/2006/wordprocessingDrawing" xmlns:w10="urn:schemas-microsoft-com:office:word" xmlns:w="http://schemas.openxmlformats.org/wordprocessingml/2006/main" xmlns:w14="http://schemas.microsoft.com/office/word/2010/wordml" xmlns:w15="http://schemas.microsoft.com/office/word/2012/wordml" xmlns:w16se="http://schemas.microsoft.com/office/word/2015/wordml/symex" xmlns:wpg="http://schemas.microsoft.com/office/word/2010/wordprocessingGroup" xmlns:wpi="http://schemas.microsoft.com/office/word/2010/wordprocessingInk" xmlns:wne="http://schemas.microsoft.com/office/word/2006/wordml" xmlns:wps="http://schemas.microsoft.com/office/word/2010/wordprocessingShape" mc:Ignorable="w14 w15 w16se wp14">
+<w:document xmlns:wpc="http://schemas.microsoft.com/office/word/2010/wordprocessingCanvas" xmlns:cx="http://schemas.microsoft.com/office/drawing/2014/chartex" xmlns:cx1="http://schemas.microsoft.com/office/drawing/2015/9/8/chartex" xmlns:cx2="http://schemas.microsoft.com/office/drawing/2015/10/21/chartex" xmlns:cx3="http://schemas.microsoft.com/office/drawing/2016/5/9/chartex" xmlns:cx4="http://schemas.microsoft.com/office/drawing/2016/5/10/chartex" xmlns:cx5="http://schemas.microsoft.com/office/drawing/2016/5/11/chartex" xmlns:cx6="http://schemas.microsoft.com/office/drawing/2016/5/12/chartex" xmlns:cx7="http://schemas.microsoft.com/office/drawing/2016/5/13/chartex" xmlns:cx8="http://schemas.microsoft.com/office/drawing/2016/5/14/chartex" xmlns:mc="http://schemas.openxmlformats.org/markup-compatibility/2006" xmlns:aink="http://schemas.microsoft.com/office/drawing/2016/ink" xmlns:am3d="http://schemas.microsoft.com/office/drawing/2017/model3d" xmlns:o="urn:schemas-microsoft-com:office:office" xmlns:r="http://schemas.openxmlformats.org/officeDocument/2006/relationships" xmlns:m="http://schemas.openxmlformats.org/officeDocument/2006/math" xmlns:v="urn:schemas-microsoft-com:vml" xmlns:wp14="http://schemas.microsoft.com/office/word/2010/wordprocessingDrawing" xmlns:wp="http://schemas.openxmlformats.org/drawingml/2006/wordprocessingDrawing" xmlns:w10="urn:schemas-microsoft-com:office:word" xmlns:w="http://schemas.openxmlformats.org/wordprocessingml/2006/main" xmlns:w14="http://schemas.microsoft.com/office/word/2010/wordml" xmlns:w15="http://schemas.microsoft.com/office/word/2012/wordml" xmlns:w16cid="http://schemas.microsoft.com/office/word/2016/wordml/cid" xmlns:w16se="http://schemas.microsoft.com/office/word/2015/wordml/symex" xmlns:wpg="http://schemas.microsoft.com/office/word/2010/wordprocessingGroup" xmlns:wpi="http://schemas.microsoft.com/office/word/2010/wordprocessingInk" xmlns:wne="http://schemas.microsoft.com/office/word/2006/wordml" xmlns:wps="http://schemas.microsoft.com/office/word/2010/wordprocessingShape" mc:Ignorable="w14 w15 w16se w16cid wp14">
   <w:body>
     <w:p>
       <w:pPr>
@@ -79,6 +79,54 @@
     </w:p>
     <w:p>
       <w:pPr>
+        <w:pStyle w:val="a7"/>
+        <w:numPr>
+          <w:ilvl w:val="0"/>
+          <w:numId w:val="7"/>
+        </w:numPr>
+        <w:ind w:firstLineChars="0"/>
+        <w:rPr>
+          <w:rFonts w:ascii="宋体" w:eastAsia="宋体" w:hAnsi="宋体"/>
+          <w:sz w:val="24"/>
+          <w:szCs w:val="24"/>
+        </w:rPr>
+      </w:pPr>
+      <w:r>
+        <w:rPr>
+          <w:rFonts w:ascii="宋体" w:eastAsia="宋体" w:hAnsi="宋体" w:hint="eastAsia"/>
+          <w:sz w:val="24"/>
+          <w:szCs w:val="24"/>
+        </w:rPr>
+        <w:t>加锁太多会造成停顿比较多吗？恰好遇上的概率比较低？</w:t>
+      </w:r>
+      <w:r>
+        <w:rPr>
+          <w:rFonts w:ascii="宋体" w:eastAsia="宋体" w:hAnsi="宋体" w:hint="eastAsia"/>
+          <w:sz w:val="24"/>
+          <w:szCs w:val="24"/>
+        </w:rPr>
+        <w:t>可否在锁的源码中加代码记录次数？</w:t>
+      </w:r>
+    </w:p>
+    <w:p>
+      <w:pPr>
+        <w:pStyle w:val="a7"/>
+        <w:numPr>
+          <w:ilvl w:val="0"/>
+          <w:numId w:val="7"/>
+        </w:numPr>
+        <w:ind w:firstLineChars="0"/>
+        <w:rPr>
+          <w:rFonts w:ascii="宋体" w:eastAsia="宋体" w:hAnsi="宋体"/>
+          <w:sz w:val="24"/>
+          <w:szCs w:val="24"/>
+        </w:rPr>
+      </w:pPr>
+      <w:bookmarkStart w:id="0" w:name="_GoBack"/>
+      <w:bookmarkEnd w:id="0"/>
+    </w:p>
+    <w:p>
+      <w:pPr>
         <w:rPr>
           <w:rFonts w:ascii="宋体" w:eastAsia="宋体" w:hAnsi="宋体"/>
           <w:sz w:val="24"/>
@@ -120,211 +168,34 @@
       </w:pPr>
       <w:r>
         <w:rPr>
-          <w:rFonts w:ascii="宋体" w:eastAsia="宋体" w:hAnsi="宋体"/>
-          <w:sz w:val="24"/>
-          <w:szCs w:val="24"/>
-        </w:rPr>
-        <w:t>C++98(1998)标准不承认线程的存在，</w:t>
-      </w:r>
-      <w:r>
-        <w:rPr>
-          <w:rFonts w:ascii="宋体" w:eastAsia="宋体" w:hAnsi="宋体" w:hint="eastAsia"/>
-          <w:sz w:val="24"/>
-          <w:szCs w:val="24"/>
-        </w:rPr>
-        <w:t>只有在</w:t>
-      </w:r>
-      <w:r>
-        <w:rPr>
-          <w:rFonts w:ascii="宋体" w:eastAsia="宋体" w:hAnsi="宋体"/>
-          <w:sz w:val="24"/>
-          <w:szCs w:val="24"/>
-        </w:rPr>
-        <w:t>C++11</w:t>
-      </w:r>
-      <w:r>
-        <w:rPr>
-          <w:rFonts w:ascii="宋体" w:eastAsia="宋体" w:hAnsi="宋体" w:hint="eastAsia"/>
-          <w:sz w:val="24"/>
-          <w:szCs w:val="24"/>
-        </w:rPr>
-        <w:t>（2</w:t>
-      </w:r>
-      <w:r>
-        <w:rPr>
-          <w:rFonts w:ascii="宋体" w:eastAsia="宋体" w:hAnsi="宋体"/>
-          <w:sz w:val="24"/>
-          <w:szCs w:val="24"/>
-        </w:rPr>
-        <w:t>011</w:t>
-      </w:r>
-      <w:r>
-        <w:rPr>
-          <w:rFonts w:ascii="宋体" w:eastAsia="宋体" w:hAnsi="宋体" w:hint="eastAsia"/>
-          <w:sz w:val="24"/>
-          <w:szCs w:val="24"/>
-        </w:rPr>
-        <w:t>）</w:t>
-      </w:r>
-      <w:r>
-        <w:rPr>
-          <w:rFonts w:ascii="宋体" w:eastAsia="宋体" w:hAnsi="宋体"/>
-          <w:sz w:val="24"/>
-          <w:szCs w:val="24"/>
-        </w:rPr>
-        <w:t>标准下，才能编写不依赖平</w:t>
-      </w:r>
-      <w:r>
-        <w:rPr>
-          <w:rFonts w:ascii="宋体" w:eastAsia="宋体" w:hAnsi="宋体" w:hint="eastAsia"/>
-          <w:sz w:val="24"/>
-          <w:szCs w:val="24"/>
-        </w:rPr>
-        <w:t>台</w:t>
-      </w:r>
-      <w:r>
-        <w:rPr>
-          <w:rFonts w:ascii="宋体" w:eastAsia="宋体" w:hAnsi="宋体" w:hint="eastAsia"/>
-          <w:sz w:val="24"/>
-          <w:szCs w:val="24"/>
-        </w:rPr>
-        <w:t>（</w:t>
-      </w:r>
-      <w:r>
-        <w:rPr>
-          <w:rFonts w:ascii="宋体" w:eastAsia="宋体" w:hAnsi="宋体" w:hint="eastAsia"/>
-          <w:sz w:val="24"/>
-          <w:szCs w:val="24"/>
-        </w:rPr>
-        <w:t>编译器相关扩展</w:t>
-      </w:r>
-      <w:r>
-        <w:rPr>
-          <w:rFonts w:ascii="宋体" w:eastAsia="宋体" w:hAnsi="宋体" w:hint="eastAsia"/>
-          <w:sz w:val="24"/>
-          <w:szCs w:val="24"/>
-        </w:rPr>
-        <w:t>，如</w:t>
-      </w:r>
-      <w:r>
-        <w:rPr>
-          <w:rFonts w:ascii="宋体" w:eastAsia="宋体" w:hAnsi="宋体"/>
-          <w:sz w:val="24"/>
-          <w:szCs w:val="24"/>
-        </w:rPr>
-        <w:t>C语言中流行的多线程</w:t>
-      </w:r>
-      <w:r>
-        <w:rPr>
-          <w:rFonts w:ascii="宋体" w:eastAsia="宋体" w:hAnsi="宋体"/>
-          <w:sz w:val="24"/>
-          <w:szCs w:val="24"/>
-        </w:rPr>
-        <w:t>API</w:t>
-      </w:r>
-      <w:r>
-        <w:rPr>
-          <w:rFonts w:ascii="宋体" w:eastAsia="宋体" w:hAnsi="宋体" w:hint="eastAsia"/>
-          <w:sz w:val="24"/>
-          <w:szCs w:val="24"/>
-        </w:rPr>
-        <w:t>——</w:t>
-      </w:r>
-      <w:r>
-        <w:rPr>
-          <w:rFonts w:ascii="宋体" w:eastAsia="宋体" w:hAnsi="宋体"/>
-          <w:sz w:val="24"/>
-          <w:szCs w:val="24"/>
-        </w:rPr>
-        <w:t>POSIX标准中的C标准和Microsoft Windows API中的那些</w:t>
-      </w:r>
-      <w:r>
-        <w:rPr>
-          <w:rFonts w:ascii="宋体" w:eastAsia="宋体" w:hAnsi="宋体" w:hint="eastAsia"/>
-          <w:sz w:val="24"/>
-          <w:szCs w:val="24"/>
-        </w:rPr>
-        <w:t>，由第三方加在编译器中</w:t>
-      </w:r>
-      <w:r>
-        <w:rPr>
-          <w:rFonts w:ascii="宋体" w:eastAsia="宋体" w:hAnsi="宋体" w:hint="eastAsia"/>
-          <w:sz w:val="24"/>
-          <w:szCs w:val="24"/>
-        </w:rPr>
-        <w:t>）</w:t>
-      </w:r>
-      <w:r>
-        <w:rPr>
-          <w:rFonts w:ascii="宋体" w:eastAsia="宋体" w:hAnsi="宋体" w:hint="eastAsia"/>
-          <w:sz w:val="24"/>
-          <w:szCs w:val="24"/>
-        </w:rPr>
-        <w:t>扩展的多线程代码。</w:t>
-      </w:r>
-      <w:r>
-        <w:rPr>
-          <w:rFonts w:ascii="宋体" w:eastAsia="宋体" w:hAnsi="宋体" w:hint="eastAsia"/>
-          <w:sz w:val="24"/>
-          <w:szCs w:val="24"/>
-        </w:rPr>
-        <w:t>当前的很多</w:t>
-      </w:r>
-      <w:r>
-        <w:rPr>
-          <w:rFonts w:ascii="宋体" w:eastAsia="宋体" w:hAnsi="宋体"/>
-          <w:sz w:val="24"/>
-          <w:szCs w:val="24"/>
-        </w:rPr>
-        <w:t>C++编译器为多线程编程者提供了对应(平</w:t>
-      </w:r>
-      <w:r>
-        <w:rPr>
-          <w:rFonts w:ascii="宋体" w:eastAsia="宋体" w:hAnsi="宋体" w:hint="eastAsia"/>
-          <w:sz w:val="24"/>
-          <w:szCs w:val="24"/>
-        </w:rPr>
-        <w:t>台相关</w:t>
-      </w:r>
-      <w:r>
-        <w:rPr>
-          <w:rFonts w:ascii="宋体" w:eastAsia="宋体" w:hAnsi="宋体"/>
-          <w:sz w:val="24"/>
-          <w:szCs w:val="24"/>
-        </w:rPr>
-        <w:t>)的API；当然，还有一些与平台无关的C++类库(例如:Boost和ACE)。</w:t>
-      </w:r>
-      <w:r>
-        <w:rPr>
-          <w:rFonts w:ascii="宋体" w:eastAsia="宋体" w:hAnsi="宋体"/>
-          <w:sz w:val="24"/>
-          <w:szCs w:val="24"/>
-        </w:rPr>
-        <w:t>B</w:t>
-      </w:r>
-      <w:r>
-        <w:rPr>
-          <w:rFonts w:ascii="宋体" w:eastAsia="宋体" w:hAnsi="宋体" w:hint="eastAsia"/>
-          <w:sz w:val="24"/>
-          <w:szCs w:val="24"/>
-        </w:rPr>
-        <w:t>oost线程库与C</w:t>
-      </w:r>
-      <w:r>
-        <w:rPr>
-          <w:rFonts w:ascii="宋体" w:eastAsia="宋体" w:hAnsi="宋体"/>
-          <w:sz w:val="24"/>
-          <w:szCs w:val="24"/>
-        </w:rPr>
-        <w:t>++11</w:t>
-      </w:r>
-      <w:r>
-        <w:rPr>
-          <w:rFonts w:ascii="宋体" w:eastAsia="宋体" w:hAnsi="宋体" w:hint="eastAsia"/>
-          <w:sz w:val="24"/>
-          <w:szCs w:val="24"/>
-        </w:rPr>
-        <w:t>线程库相似</w:t>
+          <w:rFonts w:ascii="宋体" w:eastAsia="宋体" w:hAnsi="宋体" w:hint="eastAsia"/>
+          <w:sz w:val="24"/>
+          <w:szCs w:val="24"/>
+        </w:rPr>
+        <w:t>自己总结</w:t>
+      </w:r>
+    </w:p>
+    <w:p>
+      <w:pPr>
+        <w:pStyle w:val="a7"/>
+        <w:numPr>
+          <w:ilvl w:val="0"/>
+          <w:numId w:val="12"/>
+        </w:numPr>
+        <w:ind w:firstLineChars="0"/>
+        <w:rPr>
+          <w:rFonts w:ascii="宋体" w:eastAsia="宋体" w:hAnsi="宋体" w:hint="eastAsia"/>
+          <w:sz w:val="24"/>
+          <w:szCs w:val="24"/>
+        </w:rPr>
+      </w:pPr>
+      <w:r>
+        <w:rPr>
+          <w:rFonts w:ascii="宋体" w:eastAsia="宋体" w:hAnsi="宋体" w:hint="eastAsia"/>
+          <w:sz w:val="24"/>
+          <w:szCs w:val="24"/>
+        </w:rPr>
+        <w:t>在不同线程任何地方读取或改变某个值都应该加锁保护</w:t>
       </w:r>
     </w:p>
     <w:p>
@@ -343,6 +214,229 @@
       </w:pPr>
       <w:r>
         <w:rPr>
+          <w:rFonts w:ascii="宋体" w:eastAsia="宋体" w:hAnsi="宋体"/>
+          <w:sz w:val="24"/>
+          <w:szCs w:val="24"/>
+        </w:rPr>
+        <w:t>C++98(1998)标准不承认线程的存在，</w:t>
+      </w:r>
+      <w:r>
+        <w:rPr>
+          <w:rFonts w:ascii="宋体" w:eastAsia="宋体" w:hAnsi="宋体" w:hint="eastAsia"/>
+          <w:sz w:val="24"/>
+          <w:szCs w:val="24"/>
+        </w:rPr>
+        <w:t>只有在</w:t>
+      </w:r>
+      <w:r>
+        <w:rPr>
+          <w:rFonts w:ascii="宋体" w:eastAsia="宋体" w:hAnsi="宋体"/>
+          <w:sz w:val="24"/>
+          <w:szCs w:val="24"/>
+        </w:rPr>
+        <w:t>C++11</w:t>
+      </w:r>
+      <w:r>
+        <w:rPr>
+          <w:rFonts w:ascii="宋体" w:eastAsia="宋体" w:hAnsi="宋体" w:hint="eastAsia"/>
+          <w:sz w:val="24"/>
+          <w:szCs w:val="24"/>
+        </w:rPr>
+        <w:t>（2</w:t>
+      </w:r>
+      <w:r>
+        <w:rPr>
+          <w:rFonts w:ascii="宋体" w:eastAsia="宋体" w:hAnsi="宋体"/>
+          <w:sz w:val="24"/>
+          <w:szCs w:val="24"/>
+        </w:rPr>
+        <w:t>011</w:t>
+      </w:r>
+      <w:r>
+        <w:rPr>
+          <w:rFonts w:ascii="宋体" w:eastAsia="宋体" w:hAnsi="宋体" w:hint="eastAsia"/>
+          <w:sz w:val="24"/>
+          <w:szCs w:val="24"/>
+        </w:rPr>
+        <w:t>）</w:t>
+      </w:r>
+      <w:r>
+        <w:rPr>
+          <w:rFonts w:ascii="宋体" w:eastAsia="宋体" w:hAnsi="宋体"/>
+          <w:sz w:val="24"/>
+          <w:szCs w:val="24"/>
+        </w:rPr>
+        <w:t>标准下，才能编写不依赖平</w:t>
+      </w:r>
+      <w:r>
+        <w:rPr>
+          <w:rFonts w:ascii="宋体" w:eastAsia="宋体" w:hAnsi="宋体" w:hint="eastAsia"/>
+          <w:sz w:val="24"/>
+          <w:szCs w:val="24"/>
+        </w:rPr>
+        <w:t>台</w:t>
+      </w:r>
+      <w:r>
+        <w:rPr>
+          <w:rFonts w:ascii="宋体" w:eastAsia="宋体" w:hAnsi="宋体" w:hint="eastAsia"/>
+          <w:sz w:val="24"/>
+          <w:szCs w:val="24"/>
+        </w:rPr>
+        <w:t>（</w:t>
+      </w:r>
+      <w:r>
+        <w:rPr>
+          <w:rFonts w:ascii="宋体" w:eastAsia="宋体" w:hAnsi="宋体" w:hint="eastAsia"/>
+          <w:sz w:val="24"/>
+          <w:szCs w:val="24"/>
+        </w:rPr>
+        <w:t>编译器相关扩展</w:t>
+      </w:r>
+      <w:r>
+        <w:rPr>
+          <w:rFonts w:ascii="宋体" w:eastAsia="宋体" w:hAnsi="宋体" w:hint="eastAsia"/>
+          <w:sz w:val="24"/>
+          <w:szCs w:val="24"/>
+        </w:rPr>
+        <w:t>，如</w:t>
+      </w:r>
+      <w:r>
+        <w:rPr>
+          <w:rFonts w:ascii="宋体" w:eastAsia="宋体" w:hAnsi="宋体"/>
+          <w:sz w:val="24"/>
+          <w:szCs w:val="24"/>
+        </w:rPr>
+        <w:t>C语言中流行的多线程</w:t>
+      </w:r>
+      <w:r>
+        <w:rPr>
+          <w:rFonts w:ascii="宋体" w:eastAsia="宋体" w:hAnsi="宋体"/>
+          <w:sz w:val="24"/>
+          <w:szCs w:val="24"/>
+        </w:rPr>
+        <w:t>API</w:t>
+      </w:r>
+      <w:r>
+        <w:rPr>
+          <w:rFonts w:ascii="宋体" w:eastAsia="宋体" w:hAnsi="宋体" w:hint="eastAsia"/>
+          <w:sz w:val="24"/>
+          <w:szCs w:val="24"/>
+        </w:rPr>
+        <w:t>——</w:t>
+      </w:r>
+      <w:r>
+        <w:rPr>
+          <w:rFonts w:ascii="宋体" w:eastAsia="宋体" w:hAnsi="宋体"/>
+          <w:sz w:val="24"/>
+          <w:szCs w:val="24"/>
+        </w:rPr>
+        <w:t>POSIX标准中的C标准和Microsoft Windows API中的那些</w:t>
+      </w:r>
+      <w:r>
+        <w:rPr>
+          <w:rFonts w:ascii="宋体" w:eastAsia="宋体" w:hAnsi="宋体" w:hint="eastAsia"/>
+          <w:sz w:val="24"/>
+          <w:szCs w:val="24"/>
+        </w:rPr>
+        <w:t>，由第三方加在编译器中</w:t>
+      </w:r>
+      <w:r>
+        <w:rPr>
+          <w:rFonts w:ascii="宋体" w:eastAsia="宋体" w:hAnsi="宋体" w:hint="eastAsia"/>
+          <w:sz w:val="24"/>
+          <w:szCs w:val="24"/>
+        </w:rPr>
+        <w:t>）</w:t>
+      </w:r>
+      <w:r>
+        <w:rPr>
+          <w:rFonts w:ascii="宋体" w:eastAsia="宋体" w:hAnsi="宋体" w:hint="eastAsia"/>
+          <w:sz w:val="24"/>
+          <w:szCs w:val="24"/>
+        </w:rPr>
+        <w:t>扩展的多线程代码。</w:t>
+      </w:r>
+      <w:r>
+        <w:rPr>
+          <w:rFonts w:ascii="宋体" w:eastAsia="宋体" w:hAnsi="宋体" w:hint="eastAsia"/>
+          <w:sz w:val="24"/>
+          <w:szCs w:val="24"/>
+        </w:rPr>
+        <w:t>当前的很多</w:t>
+      </w:r>
+      <w:r>
+        <w:rPr>
+          <w:rFonts w:ascii="宋体" w:eastAsia="宋体" w:hAnsi="宋体"/>
+          <w:sz w:val="24"/>
+          <w:szCs w:val="24"/>
+        </w:rPr>
+        <w:t>C++编译器为多线程编程者提供了对应(平</w:t>
+      </w:r>
+      <w:r>
+        <w:rPr>
+          <w:rFonts w:ascii="宋体" w:eastAsia="宋体" w:hAnsi="宋体" w:hint="eastAsia"/>
+          <w:sz w:val="24"/>
+          <w:szCs w:val="24"/>
+        </w:rPr>
+        <w:t>台相关</w:t>
+      </w:r>
+      <w:r>
+        <w:rPr>
+          <w:rFonts w:ascii="宋体" w:eastAsia="宋体" w:hAnsi="宋体"/>
+          <w:sz w:val="24"/>
+          <w:szCs w:val="24"/>
+        </w:rPr>
+        <w:t>)的API；当然，还有一些与平台无关的C++类库(例如:Boost和ACE)。</w:t>
+      </w:r>
+      <w:r>
+        <w:rPr>
+          <w:rFonts w:ascii="宋体" w:eastAsia="宋体" w:hAnsi="宋体"/>
+          <w:sz w:val="24"/>
+          <w:szCs w:val="24"/>
+        </w:rPr>
+        <w:t>B</w:t>
+      </w:r>
+      <w:r>
+        <w:rPr>
+          <w:rFonts w:ascii="宋体" w:eastAsia="宋体" w:hAnsi="宋体" w:hint="eastAsia"/>
+          <w:sz w:val="24"/>
+          <w:szCs w:val="24"/>
+        </w:rPr>
+        <w:t>oost线程库与C</w:t>
+      </w:r>
+      <w:r>
+        <w:rPr>
+          <w:rFonts w:ascii="宋体" w:eastAsia="宋体" w:hAnsi="宋体"/>
+          <w:sz w:val="24"/>
+          <w:szCs w:val="24"/>
+        </w:rPr>
+        <w:t>++11</w:t>
+      </w:r>
+      <w:r>
+        <w:rPr>
+          <w:rFonts w:ascii="宋体" w:eastAsia="宋体" w:hAnsi="宋体" w:hint="eastAsia"/>
+          <w:sz w:val="24"/>
+          <w:szCs w:val="24"/>
+        </w:rPr>
+        <w:t>线程库相似</w:t>
+      </w:r>
+    </w:p>
+    <w:p>
+      <w:pPr>
+        <w:pStyle w:val="a7"/>
+        <w:numPr>
+          <w:ilvl w:val="0"/>
+          <w:numId w:val="1"/>
+        </w:numPr>
+        <w:ind w:firstLineChars="0"/>
+        <w:rPr>
+          <w:rFonts w:ascii="宋体" w:eastAsia="宋体" w:hAnsi="宋体"/>
+          <w:sz w:val="24"/>
+          <w:szCs w:val="24"/>
+        </w:rPr>
+      </w:pPr>
+      <w:r>
+        <w:rPr>
           <w:rFonts w:ascii="宋体" w:eastAsia="宋体" w:hAnsi="宋体" w:hint="eastAsia"/>
           <w:sz w:val="24"/>
           <w:szCs w:val="24"/>
@@ -812,7 +906,7 @@
           <w:noProof/>
         </w:rPr>
         <w:drawing>
-          <wp:anchor distT="0" distB="0" distL="114300" distR="114300" simplePos="0" relativeHeight="251659264" behindDoc="0" locked="0" layoutInCell="1" allowOverlap="1" wp14:anchorId="27DF7A26" wp14:editId="7967C891">
+          <wp:anchor distT="0" distB="0" distL="114300" distR="114300" simplePos="0" relativeHeight="251659264" behindDoc="0" locked="0" layoutInCell="1" allowOverlap="1" wp14:anchorId="4A40140E" wp14:editId="174E2BEA">
             <wp:simplePos x="0" y="0"/>
             <wp:positionH relativeFrom="column">
               <wp:posOffset>1261745</wp:posOffset>
@@ -891,7 +985,16 @@
           <w:sz w:val="24"/>
           <w:szCs w:val="24"/>
         </w:rPr>
-        <w:t>几个线程之间不确定会在哪行代码被打断。所以可能出现某个多操作数据更新任务还没执行完，就被打断了，然后另一个线程正好使用未更新完的数据</w:t>
+        <w:t>几个线程之间不确定会在哪行代</w:t>
+      </w:r>
+      <w:r>
+        <w:rPr>
+          <w:rFonts w:ascii="宋体" w:eastAsia="宋体" w:hAnsi="宋体" w:hint="eastAsia"/>
+          <w:sz w:val="24"/>
+          <w:szCs w:val="24"/>
+        </w:rPr>
+        <w:lastRenderedPageBreak/>
+        <w:t>码被打断。所以可能出现某个多操作数据更新任务还没执行完，就被打断了，然后另一个线程正好使用未更新完的数据</w:t>
       </w:r>
       <w:r>
         <w:rPr>
@@ -973,16 +1076,7 @@
           <w:sz w:val="24"/>
           <w:szCs w:val="24"/>
         </w:rPr>
-        <w:t>因为内存是动态的，不同核心不清楚其他核心相应变量的</w:t>
-      </w:r>
-      <w:r>
-        <w:rPr>
-          <w:rFonts w:ascii="宋体" w:eastAsia="宋体" w:hAnsi="宋体" w:hint="eastAsia"/>
-          <w:sz w:val="24"/>
-          <w:szCs w:val="24"/>
-        </w:rPr>
-        <w:lastRenderedPageBreak/>
-        <w:t>地址</w:t>
+        <w:t>因为内存是动态的，不同核心不清楚其他核心相应变量的地址</w:t>
       </w:r>
       <w:r>
         <w:rPr>
@@ -1220,13 +1314,23 @@
         </w:rPr>
         <w:t>时，局部对象就要被逆序销毁了。因此，</w:t>
       </w:r>
-      <w:r>
-        <w:rPr>
-          <w:rFonts w:ascii="宋体" w:eastAsia="宋体" w:hAnsi="宋体"/>
-          <w:sz w:val="24"/>
-          <w:szCs w:val="24"/>
-        </w:rPr>
-        <w:t>thread_guard对象g是第一个被销</w:t>
+      <w:proofErr w:type="spellStart"/>
+      <w:r>
+        <w:rPr>
+          <w:rFonts w:ascii="宋体" w:eastAsia="宋体" w:hAnsi="宋体"/>
+          <w:sz w:val="24"/>
+          <w:szCs w:val="24"/>
+        </w:rPr>
+        <w:t>thread_guard</w:t>
+      </w:r>
+      <w:proofErr w:type="spellEnd"/>
+      <w:r>
+        <w:rPr>
+          <w:rFonts w:ascii="宋体" w:eastAsia="宋体" w:hAnsi="宋体"/>
+          <w:sz w:val="24"/>
+          <w:szCs w:val="24"/>
+        </w:rPr>
+        <w:t>对象g是第一个被销</w:t>
       </w:r>
       <w:r>
         <w:rPr>
@@ -1268,13 +1372,23 @@
         </w:rPr>
         <w:t>对一个对象进行拷贝或赋值是危险的，因为这可能会弄丢已经加入的线程。通过删除声明，任何尝试给</w:t>
       </w:r>
-      <w:r>
-        <w:rPr>
-          <w:rFonts w:ascii="宋体" w:eastAsia="宋体" w:hAnsi="宋体"/>
-          <w:sz w:val="24"/>
-          <w:szCs w:val="24"/>
-        </w:rPr>
-        <w:t>thread_guard对象赋值的操作都会引发一个编译错误。</w:t>
+      <w:proofErr w:type="spellStart"/>
+      <w:r>
+        <w:rPr>
+          <w:rFonts w:ascii="宋体" w:eastAsia="宋体" w:hAnsi="宋体"/>
+          <w:sz w:val="24"/>
+          <w:szCs w:val="24"/>
+        </w:rPr>
+        <w:t>thread_guard</w:t>
+      </w:r>
+      <w:proofErr w:type="spellEnd"/>
+      <w:r>
+        <w:rPr>
+          <w:rFonts w:ascii="宋体" w:eastAsia="宋体" w:hAnsi="宋体"/>
+          <w:sz w:val="24"/>
+          <w:szCs w:val="24"/>
+        </w:rPr>
+        <w:t>对象赋值的操作都会引发一个编译错误。</w:t>
       </w:r>
       <w:r>
         <w:rPr>
@@ -1303,6 +1417,7 @@
           <w:szCs w:val="24"/>
         </w:rPr>
       </w:pPr>
+      <w:proofErr w:type="spellStart"/>
       <w:r>
         <w:rPr>
           <w:rFonts w:ascii="宋体" w:eastAsia="宋体" w:hAnsi="宋体" w:hint="eastAsia"/>
@@ -1319,13 +1434,23 @@
         </w:rPr>
         <w:t>guard</w:t>
       </w:r>
-      <w:r>
-        <w:rPr>
-          <w:rFonts w:ascii="宋体" w:eastAsia="宋体" w:hAnsi="宋体" w:hint="eastAsia"/>
-          <w:sz w:val="24"/>
-          <w:szCs w:val="24"/>
-        </w:rPr>
-        <w:t>函数设计和lock_</w:t>
+      <w:proofErr w:type="spellEnd"/>
+      <w:r>
+        <w:rPr>
+          <w:rFonts w:ascii="宋体" w:eastAsia="宋体" w:hAnsi="宋体" w:hint="eastAsia"/>
+          <w:sz w:val="24"/>
+          <w:szCs w:val="24"/>
+        </w:rPr>
+        <w:t>函数设计和</w:t>
+      </w:r>
+      <w:proofErr w:type="spellStart"/>
+      <w:r>
+        <w:rPr>
+          <w:rFonts w:ascii="宋体" w:eastAsia="宋体" w:hAnsi="宋体" w:hint="eastAsia"/>
+          <w:sz w:val="24"/>
+          <w:szCs w:val="24"/>
+        </w:rPr>
+        <w:t>lock_</w:t>
       </w:r>
       <w:r>
         <w:rPr>
@@ -1335,6 +1460,7 @@
         </w:rPr>
         <w:t>guard</w:t>
       </w:r>
+      <w:proofErr w:type="spellEnd"/>
       <w:r>
         <w:rPr>
           <w:rFonts w:ascii="宋体" w:eastAsia="宋体" w:hAnsi="宋体" w:hint="eastAsia"/>
@@ -1407,7 +1533,61 @@
           <w:sz w:val="24"/>
           <w:szCs w:val="24"/>
         </w:rPr>
-        <w:t xml:space="preserve"> std::ifstream , std::unique_ptr 还有 std::thread 都是可移动(movable)，但不可拷贝(cpoyable)。</w:t>
+        <w:t xml:space="preserve"> std::</w:t>
+      </w:r>
+      <w:proofErr w:type="spellStart"/>
+      <w:r>
+        <w:rPr>
+          <w:rFonts w:ascii="宋体" w:eastAsia="宋体" w:hAnsi="宋体"/>
+          <w:sz w:val="24"/>
+          <w:szCs w:val="24"/>
+        </w:rPr>
+        <w:t>ifstream</w:t>
+      </w:r>
+      <w:proofErr w:type="spellEnd"/>
+      <w:r>
+        <w:rPr>
+          <w:rFonts w:ascii="宋体" w:eastAsia="宋体" w:hAnsi="宋体"/>
+          <w:sz w:val="24"/>
+          <w:szCs w:val="24"/>
+        </w:rPr>
+        <w:t xml:space="preserve"> , std::</w:t>
+      </w:r>
+      <w:proofErr w:type="spellStart"/>
+      <w:r>
+        <w:rPr>
+          <w:rFonts w:ascii="宋体" w:eastAsia="宋体" w:hAnsi="宋体"/>
+          <w:sz w:val="24"/>
+          <w:szCs w:val="24"/>
+        </w:rPr>
+        <w:t>unique_ptr</w:t>
+      </w:r>
+      <w:proofErr w:type="spellEnd"/>
+      <w:r>
+        <w:rPr>
+          <w:rFonts w:ascii="宋体" w:eastAsia="宋体" w:hAnsi="宋体"/>
+          <w:sz w:val="24"/>
+          <w:szCs w:val="24"/>
+        </w:rPr>
+        <w:t xml:space="preserve"> 还有 std::thread 都是可移动(movable)，但不可拷贝(</w:t>
+      </w:r>
+      <w:proofErr w:type="spellStart"/>
+      <w:r>
+        <w:rPr>
+          <w:rFonts w:ascii="宋体" w:eastAsia="宋体" w:hAnsi="宋体"/>
+          <w:sz w:val="24"/>
+          <w:szCs w:val="24"/>
+        </w:rPr>
+        <w:t>cpoyable</w:t>
+      </w:r>
+      <w:proofErr w:type="spellEnd"/>
+      <w:r>
+        <w:rPr>
+          <w:rFonts w:ascii="宋体" w:eastAsia="宋体" w:hAnsi="宋体"/>
+          <w:sz w:val="24"/>
+          <w:szCs w:val="24"/>
+        </w:rPr>
+        <w:t>)。</w:t>
       </w:r>
     </w:p>
     <w:p>
@@ -1973,7 +2153,25 @@
           <w:sz w:val="24"/>
           <w:szCs w:val="24"/>
         </w:rPr>
-        <w:t xml:space="preserve"> std::lack_guard ，其会在构造的时候提供已锁的互斥量，并在析构的时候进行</w:t>
+        <w:t xml:space="preserve"> std::</w:t>
+      </w:r>
+      <w:proofErr w:type="spellStart"/>
+      <w:r>
+        <w:rPr>
+          <w:rFonts w:ascii="宋体" w:eastAsia="宋体" w:hAnsi="宋体"/>
+          <w:sz w:val="24"/>
+          <w:szCs w:val="24"/>
+        </w:rPr>
+        <w:t>lack_guard</w:t>
+      </w:r>
+      <w:proofErr w:type="spellEnd"/>
+      <w:r>
+        <w:rPr>
+          <w:rFonts w:ascii="宋体" w:eastAsia="宋体" w:hAnsi="宋体"/>
+          <w:sz w:val="24"/>
+          <w:szCs w:val="24"/>
+        </w:rPr>
+        <w:t xml:space="preserve"> ，其会在构造的时候提供已锁的互斥量，并在析构的时候进行</w:t>
       </w:r>
       <w:r>
         <w:rPr>
@@ -1989,7 +2187,16 @@
           <w:sz w:val="24"/>
           <w:szCs w:val="24"/>
         </w:rPr>
-        <w:t>一个迷失的指针或引用，将会让这种保护形同虚设。不过，</w:t>
+        <w:t>一个迷失的指针或引用，将会让这</w:t>
+      </w:r>
+      <w:r>
+        <w:rPr>
+          <w:rFonts w:ascii="宋体" w:eastAsia="宋体" w:hAnsi="宋体" w:hint="eastAsia"/>
+          <w:sz w:val="24"/>
+          <w:szCs w:val="24"/>
+        </w:rPr>
+        <w:lastRenderedPageBreak/>
+        <w:t>种保护形同虚设。不过，</w:t>
       </w:r>
       <w:r>
         <w:rPr>
@@ -2024,17 +2231,7 @@
           <w:sz w:val="24"/>
           <w:szCs w:val="24"/>
         </w:rPr>
-        <w:t>虽然某些情况下，使用全局变量没问题，但在大多数情况下，互斥量通常会与保护的数据放在同一个类中，而不是定义成全局变量。互斥量和要保护的数据，在类中都需要定</w:t>
-      </w:r>
-      <w:r>
-        <w:rPr>
-          <w:rFonts w:ascii="宋体" w:eastAsia="宋体" w:hAnsi="宋体" w:hint="eastAsia"/>
-          <w:color w:val="FF0000"/>
-          <w:sz w:val="24"/>
-          <w:szCs w:val="24"/>
-        </w:rPr>
-        <w:lastRenderedPageBreak/>
-        <w:t>义为</w:t>
+        <w:t>虽然某些情况下，使用全局变量没问题，但在大多数情况下，互斥量通常会与保护的数据放在同一个类中，而不是定义成全局变量。互斥量和要保护的数据，在类中都需要定义为</w:t>
       </w:r>
       <w:r>
         <w:rPr>
@@ -2186,7 +2383,16 @@
           <w:sz w:val="24"/>
           <w:szCs w:val="24"/>
         </w:rPr>
-        <w:t>是一个局部lock</w:t>
+        <w:t>是一个局部</w:t>
+      </w:r>
+      <w:proofErr w:type="spellStart"/>
+      <w:r>
+        <w:rPr>
+          <w:rFonts w:ascii="宋体" w:eastAsia="宋体" w:hAnsi="宋体" w:hint="eastAsia"/>
+          <w:sz w:val="24"/>
+          <w:szCs w:val="24"/>
+        </w:rPr>
+        <w:t>lock</w:t>
       </w:r>
       <w:r>
         <w:rPr>
@@ -2202,7 +2408,16 @@
           <w:sz w:val="24"/>
           <w:szCs w:val="24"/>
         </w:rPr>
-        <w:t>guard实例，不断在构造和析构</w:t>
+        <w:t>guard</w:t>
+      </w:r>
+      <w:proofErr w:type="spellEnd"/>
+      <w:r>
+        <w:rPr>
+          <w:rFonts w:ascii="宋体" w:eastAsia="宋体" w:hAnsi="宋体" w:hint="eastAsia"/>
+          <w:sz w:val="24"/>
+          <w:szCs w:val="24"/>
+        </w:rPr>
+        <w:t>实例，不断在构造和析构</w:t>
       </w:r>
     </w:p>
     <w:p>
@@ -2224,7 +2439,7 @@
           <w:noProof/>
         </w:rPr>
         <w:drawing>
-          <wp:anchor distT="0" distB="0" distL="114300" distR="114300" simplePos="0" relativeHeight="251661312" behindDoc="0" locked="0" layoutInCell="1" allowOverlap="1" wp14:anchorId="362C6C98" wp14:editId="270D2BF8">
+          <wp:anchor distT="0" distB="0" distL="114300" distR="114300" simplePos="0" relativeHeight="251661312" behindDoc="0" locked="0" layoutInCell="1" allowOverlap="1" wp14:anchorId="2CF766C8" wp14:editId="2A2ED808">
             <wp:simplePos x="0" y="0"/>
             <wp:positionH relativeFrom="column">
               <wp:posOffset>523875</wp:posOffset>
@@ -2307,7 +2522,7 @@
         <w:pStyle w:val="a7"/>
         <w:ind w:left="840" w:firstLineChars="0" w:firstLine="0"/>
         <w:rPr>
-          <w:rFonts w:ascii="宋体" w:eastAsia="宋体" w:hAnsi="宋体" w:hint="eastAsia"/>
+          <w:rFonts w:ascii="宋体" w:eastAsia="宋体" w:hAnsi="宋体"/>
           <w:sz w:val="24"/>
           <w:szCs w:val="24"/>
         </w:rPr>
@@ -2322,7 +2537,7 @@
         </w:numPr>
         <w:ind w:firstLineChars="0"/>
         <w:rPr>
-          <w:rFonts w:ascii="宋体" w:eastAsia="宋体" w:hAnsi="宋体" w:hint="eastAsia"/>
+          <w:rFonts w:ascii="宋体" w:eastAsia="宋体" w:hAnsi="宋体"/>
           <w:sz w:val="24"/>
           <w:szCs w:val="24"/>
         </w:rPr>
@@ -2332,7 +2547,7 @@
           <w:noProof/>
         </w:rPr>
         <w:drawing>
-          <wp:anchor distT="0" distB="0" distL="114300" distR="114300" simplePos="0" relativeHeight="251663360" behindDoc="0" locked="0" layoutInCell="1" allowOverlap="1" wp14:anchorId="0CBFBC55" wp14:editId="1D6D8EFD">
+          <wp:anchor distT="0" distB="0" distL="114300" distR="114300" simplePos="0" relativeHeight="251663360" behindDoc="0" locked="0" layoutInCell="1" allowOverlap="1" wp14:anchorId="6222686C" wp14:editId="5D0CD5F1">
             <wp:simplePos x="0" y="0"/>
             <wp:positionH relativeFrom="column">
               <wp:posOffset>1438275</wp:posOffset>
@@ -2381,7 +2596,34 @@
           <w:sz w:val="24"/>
           <w:szCs w:val="24"/>
         </w:rPr>
-        <w:t>利用lock_guard能够解决上面的问题，函数结束或者异常出现lock_</w:t>
+        <w:t>利用</w:t>
+      </w:r>
+      <w:proofErr w:type="spellStart"/>
+      <w:r>
+        <w:rPr>
+          <w:rFonts w:ascii="宋体" w:eastAsia="宋体" w:hAnsi="宋体" w:hint="eastAsia"/>
+          <w:sz w:val="24"/>
+          <w:szCs w:val="24"/>
+        </w:rPr>
+        <w:t>lock_guard</w:t>
+      </w:r>
+      <w:proofErr w:type="spellEnd"/>
+      <w:r>
+        <w:rPr>
+          <w:rFonts w:ascii="宋体" w:eastAsia="宋体" w:hAnsi="宋体" w:hint="eastAsia"/>
+          <w:sz w:val="24"/>
+          <w:szCs w:val="24"/>
+        </w:rPr>
+        <w:t>能够解决上面的问题，函数结束或者异常出现</w:t>
+      </w:r>
+      <w:proofErr w:type="spellStart"/>
+      <w:r>
+        <w:rPr>
+          <w:rFonts w:ascii="宋体" w:eastAsia="宋体" w:hAnsi="宋体" w:hint="eastAsia"/>
+          <w:sz w:val="24"/>
+          <w:szCs w:val="24"/>
+        </w:rPr>
+        <w:t>lock_</w:t>
       </w:r>
       <w:r>
         <w:rPr>
@@ -2391,6 +2633,7 @@
         </w:rPr>
         <w:t>guard</w:t>
       </w:r>
+      <w:proofErr w:type="spellEnd"/>
       <w:r>
         <w:rPr>
           <w:rFonts w:ascii="宋体" w:eastAsia="宋体" w:hAnsi="宋体" w:hint="eastAsia"/>
@@ -2413,7 +2656,16 @@
           <w:sz w:val="24"/>
           <w:szCs w:val="24"/>
         </w:rPr>
-        <w:t>。一般用{}来设定lock</w:t>
+        <w:t>。一般用{}来设定</w:t>
+      </w:r>
+      <w:proofErr w:type="spellStart"/>
+      <w:r>
+        <w:rPr>
+          <w:rFonts w:ascii="宋体" w:eastAsia="宋体" w:hAnsi="宋体" w:hint="eastAsia"/>
+          <w:sz w:val="24"/>
+          <w:szCs w:val="24"/>
+        </w:rPr>
+        <w:t>lock</w:t>
       </w:r>
       <w:r>
         <w:rPr>
@@ -2423,6 +2675,7 @@
         </w:rPr>
         <w:t>_guard</w:t>
       </w:r>
+      <w:proofErr w:type="spellEnd"/>
       <w:r>
         <w:rPr>
           <w:rFonts w:ascii="宋体" w:eastAsia="宋体" w:hAnsi="宋体" w:hint="eastAsia"/>
@@ -2543,7 +2796,7 @@
           <w:noProof/>
         </w:rPr>
         <w:drawing>
-          <wp:anchor distT="0" distB="0" distL="114300" distR="114300" simplePos="0" relativeHeight="251665408" behindDoc="0" locked="0" layoutInCell="1" allowOverlap="1" wp14:anchorId="3A784F1C" wp14:editId="3930F9BB">
+          <wp:anchor distT="0" distB="0" distL="114300" distR="114300" simplePos="0" relativeHeight="251665408" behindDoc="0" locked="0" layoutInCell="1" allowOverlap="1" wp14:anchorId="50786F2B" wp14:editId="374D9EB0">
             <wp:simplePos x="0" y="0"/>
             <wp:positionH relativeFrom="column">
               <wp:posOffset>1028700</wp:posOffset>
@@ -2604,7 +2857,7 @@
         </w:numPr>
         <w:ind w:firstLineChars="0"/>
         <w:rPr>
-          <w:rFonts w:ascii="宋体" w:eastAsia="宋体" w:hAnsi="宋体" w:hint="eastAsia"/>
+          <w:rFonts w:ascii="宋体" w:eastAsia="宋体" w:hAnsi="宋体"/>
           <w:sz w:val="24"/>
           <w:szCs w:val="24"/>
         </w:rPr>
@@ -2614,7 +2867,7 @@
           <w:noProof/>
         </w:rPr>
         <w:drawing>
-          <wp:anchor distT="0" distB="0" distL="114300" distR="114300" simplePos="0" relativeHeight="251667456" behindDoc="0" locked="0" layoutInCell="1" allowOverlap="1" wp14:anchorId="3997794E" wp14:editId="17A6E595">
+          <wp:anchor distT="0" distB="0" distL="114300" distR="114300" simplePos="0" relativeHeight="251667456" behindDoc="0" locked="0" layoutInCell="1" allowOverlap="1" wp14:anchorId="37CD8627" wp14:editId="62A05331">
             <wp:simplePos x="0" y="0"/>
             <wp:positionH relativeFrom="column">
               <wp:posOffset>354965</wp:posOffset>
@@ -2673,6 +2926,7 @@
         </w:rPr>
         <w:t>std::</w:t>
       </w:r>
+      <w:proofErr w:type="spellStart"/>
       <w:r>
         <w:rPr>
           <w:rFonts w:ascii="宋体" w:eastAsia="宋体" w:hAnsi="宋体"/>
@@ -2682,13 +2936,32 @@
         </w:rPr>
         <w:t>adopt_lock</w:t>
       </w:r>
-      <w:r>
-        <w:rPr>
-          <w:rFonts w:ascii="宋体" w:eastAsia="宋体" w:hAnsi="宋体"/>
-          <w:sz w:val="24"/>
-          <w:szCs w:val="24"/>
-        </w:rPr>
-        <w:t xml:space="preserve"> 参数除了表示 std::lock_guard 对象</w:t>
+      <w:proofErr w:type="spellEnd"/>
+      <w:r>
+        <w:rPr>
+          <w:rFonts w:ascii="宋体" w:eastAsia="宋体" w:hAnsi="宋体"/>
+          <w:sz w:val="24"/>
+          <w:szCs w:val="24"/>
+        </w:rPr>
+        <w:t xml:space="preserve"> 参数除了表示 std::</w:t>
+      </w:r>
+      <w:proofErr w:type="spellStart"/>
+      <w:r>
+        <w:rPr>
+          <w:rFonts w:ascii="宋体" w:eastAsia="宋体" w:hAnsi="宋体"/>
+          <w:sz w:val="24"/>
+          <w:szCs w:val="24"/>
+        </w:rPr>
+        <w:t>lock_guard</w:t>
+      </w:r>
+      <w:proofErr w:type="spellEnd"/>
+      <w:r>
+        <w:rPr>
+          <w:rFonts w:ascii="宋体" w:eastAsia="宋体" w:hAnsi="宋体"/>
+          <w:sz w:val="24"/>
+          <w:szCs w:val="24"/>
+        </w:rPr>
+        <w:t xml:space="preserve"> 对象</w:t>
       </w:r>
       <w:r>
         <w:rPr>
@@ -2791,7 +3064,43 @@
           <w:sz w:val="24"/>
           <w:szCs w:val="24"/>
         </w:rPr>
-        <w:t>std::unqiue_lock 使用更为自由的不变量，这样 std::unique_lock 实例不会总与互斥量的数</w:t>
+        <w:t>std::</w:t>
+      </w:r>
+      <w:proofErr w:type="spellStart"/>
+      <w:r>
+        <w:rPr>
+          <w:rFonts w:ascii="宋体" w:eastAsia="宋体" w:hAnsi="宋体"/>
+          <w:sz w:val="24"/>
+          <w:szCs w:val="24"/>
+        </w:rPr>
+        <w:t>unqiue_lock</w:t>
+      </w:r>
+      <w:proofErr w:type="spellEnd"/>
+      <w:r>
+        <w:rPr>
+          <w:rFonts w:ascii="宋体" w:eastAsia="宋体" w:hAnsi="宋体"/>
+          <w:sz w:val="24"/>
+          <w:szCs w:val="24"/>
+        </w:rPr>
+        <w:t xml:space="preserve"> 使用更为自由的不变量，这样 std::</w:t>
+      </w:r>
+      <w:proofErr w:type="spellStart"/>
+      <w:r>
+        <w:rPr>
+          <w:rFonts w:ascii="宋体" w:eastAsia="宋体" w:hAnsi="宋体"/>
+          <w:sz w:val="24"/>
+          <w:szCs w:val="24"/>
+        </w:rPr>
+        <w:t>unique_lock</w:t>
+      </w:r>
+      <w:proofErr w:type="spellEnd"/>
+      <w:r>
+        <w:rPr>
+          <w:rFonts w:ascii="宋体" w:eastAsia="宋体" w:hAnsi="宋体"/>
+          <w:sz w:val="24"/>
+          <w:szCs w:val="24"/>
+        </w:rPr>
+        <w:t xml:space="preserve"> 实例不会总与互斥量的数</w:t>
       </w:r>
       <w:r>
         <w:rPr>
@@ -2807,15 +3116,69 @@
           <w:sz w:val="24"/>
           <w:szCs w:val="24"/>
         </w:rPr>
-        <w:t xml:space="preserve"> std:lock_guard 更加灵活。</w:t>
-      </w:r>
-      <w:r>
-        <w:rPr>
-          <w:rFonts w:ascii="宋体" w:eastAsia="宋体" w:hAnsi="宋体"/>
-          <w:sz w:val="24"/>
-          <w:szCs w:val="24"/>
-        </w:rPr>
-        <w:t>std::unique_lock 会占用比较多的空间，并且比 std::lock_guard 稍慢一些。</w:t>
+        <w:t xml:space="preserve"> </w:t>
+      </w:r>
+      <w:proofErr w:type="spellStart"/>
+      <w:r>
+        <w:rPr>
+          <w:rFonts w:ascii="宋体" w:eastAsia="宋体" w:hAnsi="宋体"/>
+          <w:sz w:val="24"/>
+          <w:szCs w:val="24"/>
+        </w:rPr>
+        <w:t>std:lock_guard</w:t>
+      </w:r>
+      <w:proofErr w:type="spellEnd"/>
+      <w:r>
+        <w:rPr>
+          <w:rFonts w:ascii="宋体" w:eastAsia="宋体" w:hAnsi="宋体"/>
+          <w:sz w:val="24"/>
+          <w:szCs w:val="24"/>
+        </w:rPr>
+        <w:t xml:space="preserve"> 更加灵活。</w:t>
+      </w:r>
+      <w:r>
+        <w:rPr>
+          <w:rFonts w:ascii="宋体" w:eastAsia="宋体" w:hAnsi="宋体"/>
+          <w:sz w:val="24"/>
+          <w:szCs w:val="24"/>
+        </w:rPr>
+        <w:t>std::</w:t>
+      </w:r>
+      <w:proofErr w:type="spellStart"/>
+      <w:r>
+        <w:rPr>
+          <w:rFonts w:ascii="宋体" w:eastAsia="宋体" w:hAnsi="宋体"/>
+          <w:sz w:val="24"/>
+          <w:szCs w:val="24"/>
+        </w:rPr>
+        <w:t>unique_lock</w:t>
+      </w:r>
+      <w:proofErr w:type="spellEnd"/>
+      <w:r>
+        <w:rPr>
+          <w:rFonts w:ascii="宋体" w:eastAsia="宋体" w:hAnsi="宋体"/>
+          <w:sz w:val="24"/>
+          <w:szCs w:val="24"/>
+        </w:rPr>
+        <w:t xml:space="preserve"> 会占用比较多的空间，并且比 std::</w:t>
+      </w:r>
+      <w:proofErr w:type="spellStart"/>
+      <w:r>
+        <w:rPr>
+          <w:rFonts w:ascii="宋体" w:eastAsia="宋体" w:hAnsi="宋体"/>
+          <w:sz w:val="24"/>
+          <w:szCs w:val="24"/>
+        </w:rPr>
+        <w:t>lock_guard</w:t>
+      </w:r>
+      <w:proofErr w:type="spellEnd"/>
+      <w:r>
+        <w:rPr>
+          <w:rFonts w:ascii="宋体" w:eastAsia="宋体" w:hAnsi="宋体"/>
+          <w:sz w:val="24"/>
+          <w:szCs w:val="24"/>
+        </w:rPr>
+        <w:t xml:space="preserve"> 稍慢一些。</w:t>
       </w:r>
       <w:r>
         <w:rPr>
@@ -2871,7 +3234,7 @@
         <w:pStyle w:val="a7"/>
         <w:ind w:left="420" w:firstLineChars="0" w:firstLine="0"/>
         <w:rPr>
-          <w:rFonts w:ascii="宋体" w:eastAsia="宋体" w:hAnsi="宋体" w:hint="eastAsia"/>
+          <w:rFonts w:ascii="宋体" w:eastAsia="宋体" w:hAnsi="宋体"/>
           <w:sz w:val="24"/>
           <w:szCs w:val="24"/>
         </w:rPr>
@@ -2911,8 +3274,9 @@
         <w:rPr>
           <w:noProof/>
         </w:rPr>
+        <w:lastRenderedPageBreak/>
         <w:drawing>
-          <wp:anchor distT="0" distB="0" distL="114300" distR="114300" simplePos="0" relativeHeight="251669504" behindDoc="0" locked="0" layoutInCell="1" allowOverlap="1" wp14:anchorId="347BEA30" wp14:editId="5584ECCA">
+          <wp:anchor distT="0" distB="0" distL="114300" distR="114300" simplePos="0" relativeHeight="251669504" behindDoc="0" locked="0" layoutInCell="1" allowOverlap="1" wp14:anchorId="3BA47484" wp14:editId="2F16AD24">
             <wp:simplePos x="0" y="0"/>
             <wp:positionH relativeFrom="column">
               <wp:posOffset>866775</wp:posOffset>
@@ -2961,7 +3325,16 @@
           <w:sz w:val="24"/>
           <w:szCs w:val="24"/>
         </w:rPr>
-        <w:t>这个用法和lock_</w:t>
+        <w:t>这个用法和</w:t>
+      </w:r>
+      <w:proofErr w:type="spellStart"/>
+      <w:r>
+        <w:rPr>
+          <w:rFonts w:ascii="宋体" w:eastAsia="宋体" w:hAnsi="宋体" w:hint="eastAsia"/>
+          <w:sz w:val="24"/>
+          <w:szCs w:val="24"/>
+        </w:rPr>
+        <w:t>lock_</w:t>
       </w:r>
       <w:r>
         <w:rPr>
@@ -2971,6 +3344,7 @@
         </w:rPr>
         <w:t>guard</w:t>
       </w:r>
+      <w:proofErr w:type="spellEnd"/>
       <w:r>
         <w:rPr>
           <w:rFonts w:ascii="宋体" w:eastAsia="宋体" w:hAnsi="宋体" w:hint="eastAsia"/>
@@ -2994,9 +3368,8 @@
         <w:rPr>
           <w:noProof/>
         </w:rPr>
-        <w:lastRenderedPageBreak/>
         <w:drawing>
-          <wp:anchor distT="0" distB="0" distL="114300" distR="114300" simplePos="0" relativeHeight="251671552" behindDoc="0" locked="0" layoutInCell="1" allowOverlap="1" wp14:anchorId="53E78CB5" wp14:editId="69DA4CF1">
+          <wp:anchor distT="0" distB="0" distL="114300" distR="114300" simplePos="0" relativeHeight="251671552" behindDoc="0" locked="0" layoutInCell="1" allowOverlap="1" wp14:anchorId="13FD18F8" wp14:editId="6FB3A23B">
             <wp:simplePos x="0" y="0"/>
             <wp:positionH relativeFrom="column">
               <wp:posOffset>228600</wp:posOffset>
@@ -3045,7 +3418,16 @@
           <w:sz w:val="24"/>
           <w:szCs w:val="24"/>
         </w:rPr>
-        <w:t>但这样声明相当于未上锁，注意defer</w:t>
+        <w:t>但这样声明相当于未上锁，注意</w:t>
+      </w:r>
+      <w:proofErr w:type="spellStart"/>
+      <w:r>
+        <w:rPr>
+          <w:rFonts w:ascii="宋体" w:eastAsia="宋体" w:hAnsi="宋体" w:hint="eastAsia"/>
+          <w:sz w:val="24"/>
+          <w:szCs w:val="24"/>
+        </w:rPr>
+        <w:t>defer</w:t>
       </w:r>
       <w:r>
         <w:rPr>
@@ -3055,13 +3437,23 @@
         </w:rPr>
         <w:t>_lock</w:t>
       </w:r>
-      <w:r>
-        <w:rPr>
-          <w:rFonts w:ascii="宋体" w:eastAsia="宋体" w:hAnsi="宋体" w:hint="eastAsia"/>
-          <w:sz w:val="24"/>
-          <w:szCs w:val="24"/>
-        </w:rPr>
-        <w:t>和adopt</w:t>
+      <w:proofErr w:type="spellEnd"/>
+      <w:r>
+        <w:rPr>
+          <w:rFonts w:ascii="宋体" w:eastAsia="宋体" w:hAnsi="宋体" w:hint="eastAsia"/>
+          <w:sz w:val="24"/>
+          <w:szCs w:val="24"/>
+        </w:rPr>
+        <w:t>和</w:t>
+      </w:r>
+      <w:proofErr w:type="spellStart"/>
+      <w:r>
+        <w:rPr>
+          <w:rFonts w:ascii="宋体" w:eastAsia="宋体" w:hAnsi="宋体" w:hint="eastAsia"/>
+          <w:sz w:val="24"/>
+          <w:szCs w:val="24"/>
+        </w:rPr>
+        <w:t>adopt</w:t>
       </w:r>
       <w:r>
         <w:rPr>
@@ -3077,13 +3469,22 @@
           <w:sz w:val="24"/>
           <w:szCs w:val="24"/>
         </w:rPr>
-        <w:t>lock的用法</w:t>
-      </w:r>
-    </w:p>
-    <w:p>
-      <w:pPr>
-        <w:rPr>
-          <w:rFonts w:ascii="宋体" w:eastAsia="宋体" w:hAnsi="宋体" w:hint="eastAsia"/>
+        <w:t>lock</w:t>
+      </w:r>
+      <w:proofErr w:type="spellEnd"/>
+      <w:r>
+        <w:rPr>
+          <w:rFonts w:ascii="宋体" w:eastAsia="宋体" w:hAnsi="宋体" w:hint="eastAsia"/>
+          <w:sz w:val="24"/>
+          <w:szCs w:val="24"/>
+        </w:rPr>
+        <w:t>的用法</w:t>
+      </w:r>
+    </w:p>
+    <w:p>
+      <w:pPr>
+        <w:rPr>
+          <w:rFonts w:ascii="宋体" w:eastAsia="宋体" w:hAnsi="宋体"/>
           <w:sz w:val="24"/>
           <w:szCs w:val="24"/>
         </w:rPr>
@@ -3109,7 +3510,43 @@
           <w:sz w:val="24"/>
           <w:szCs w:val="24"/>
         </w:rPr>
-        <w:t>这个用法相对把mu赋值给了loker，loker异常时能析构</w:t>
+        <w:t>这个用法相对把mu赋值给了</w:t>
+      </w:r>
+      <w:proofErr w:type="spellStart"/>
+      <w:r>
+        <w:rPr>
+          <w:rFonts w:ascii="宋体" w:eastAsia="宋体" w:hAnsi="宋体" w:hint="eastAsia"/>
+          <w:sz w:val="24"/>
+          <w:szCs w:val="24"/>
+        </w:rPr>
+        <w:t>loker</w:t>
+      </w:r>
+      <w:proofErr w:type="spellEnd"/>
+      <w:r>
+        <w:rPr>
+          <w:rFonts w:ascii="宋体" w:eastAsia="宋体" w:hAnsi="宋体" w:hint="eastAsia"/>
+          <w:sz w:val="24"/>
+          <w:szCs w:val="24"/>
+        </w:rPr>
+        <w:t>，</w:t>
+      </w:r>
+      <w:proofErr w:type="spellStart"/>
+      <w:r>
+        <w:rPr>
+          <w:rFonts w:ascii="宋体" w:eastAsia="宋体" w:hAnsi="宋体" w:hint="eastAsia"/>
+          <w:sz w:val="24"/>
+          <w:szCs w:val="24"/>
+        </w:rPr>
+        <w:t>loker</w:t>
+      </w:r>
+      <w:proofErr w:type="spellEnd"/>
+      <w:r>
+        <w:rPr>
+          <w:rFonts w:ascii="宋体" w:eastAsia="宋体" w:hAnsi="宋体" w:hint="eastAsia"/>
+          <w:sz w:val="24"/>
+          <w:szCs w:val="24"/>
+        </w:rPr>
+        <w:t>异常时能析构</w:t>
       </w:r>
     </w:p>
     <w:p>
@@ -3117,7 +3554,7 @@
         <w:pStyle w:val="a7"/>
         <w:ind w:left="840" w:firstLineChars="0" w:firstLine="0"/>
         <w:rPr>
-          <w:rFonts w:ascii="宋体" w:eastAsia="宋体" w:hAnsi="宋体" w:hint="eastAsia"/>
+          <w:rFonts w:ascii="宋体" w:eastAsia="宋体" w:hAnsi="宋体"/>
           <w:sz w:val="24"/>
           <w:szCs w:val="24"/>
         </w:rPr>
@@ -3127,7 +3564,7 @@
           <w:noProof/>
         </w:rPr>
         <w:drawing>
-          <wp:anchor distT="0" distB="0" distL="114300" distR="114300" simplePos="0" relativeHeight="251673600" behindDoc="0" locked="0" layoutInCell="1" allowOverlap="1" wp14:anchorId="2AE43EE9" wp14:editId="28B690D5">
+          <wp:anchor distT="0" distB="0" distL="114300" distR="114300" simplePos="0" relativeHeight="251673600" behindDoc="0" locked="0" layoutInCell="1" allowOverlap="1" wp14:anchorId="59639DDB" wp14:editId="5DABAE1A">
             <wp:simplePos x="0" y="0"/>
             <wp:positionH relativeFrom="column">
               <wp:posOffset>0</wp:posOffset>
@@ -3217,7 +3654,7 @@
           <w:noProof/>
         </w:rPr>
         <w:drawing>
-          <wp:anchor distT="0" distB="0" distL="114300" distR="114300" simplePos="0" relativeHeight="251675648" behindDoc="0" locked="0" layoutInCell="1" allowOverlap="1" wp14:anchorId="7E8126F2" wp14:editId="255EEB42">
+          <wp:anchor distT="0" distB="0" distL="114300" distR="114300" simplePos="0" relativeHeight="251675648" behindDoc="0" locked="0" layoutInCell="1" allowOverlap="1" wp14:anchorId="1E430998" wp14:editId="0CD3C026">
             <wp:simplePos x="0" y="0"/>
             <wp:positionH relativeFrom="column">
               <wp:posOffset>209550</wp:posOffset>
@@ -3274,7 +3711,7 @@
         <w:pStyle w:val="a7"/>
         <w:ind w:left="420" w:firstLineChars="0" w:firstLine="0"/>
         <w:rPr>
-          <w:rFonts w:ascii="宋体" w:eastAsia="宋体" w:hAnsi="宋体" w:hint="eastAsia"/>
+          <w:rFonts w:ascii="宋体" w:eastAsia="宋体" w:hAnsi="宋体"/>
           <w:sz w:val="24"/>
           <w:szCs w:val="24"/>
         </w:rPr>
@@ -3292,7 +3729,7 @@
           <w:noProof/>
         </w:rPr>
         <w:drawing>
-          <wp:anchor distT="0" distB="0" distL="114300" distR="114300" simplePos="0" relativeHeight="251677696" behindDoc="0" locked="0" layoutInCell="1" allowOverlap="1" wp14:anchorId="533CF1A7" wp14:editId="4213816E">
+          <wp:anchor distT="0" distB="0" distL="114300" distR="114300" simplePos="0" relativeHeight="251677696" behindDoc="0" locked="0" layoutInCell="1" allowOverlap="1" wp14:anchorId="327F2090" wp14:editId="5210F4FA">
             <wp:simplePos x="0" y="0"/>
             <wp:positionH relativeFrom="column">
               <wp:posOffset>209550</wp:posOffset>
@@ -3372,7 +3809,16 @@
           <w:sz w:val="24"/>
           <w:szCs w:val="24"/>
         </w:rPr>
-        <w:t>，这就是unique</w:t>
+        <w:t>，这就是</w:t>
+      </w:r>
+      <w:proofErr w:type="spellStart"/>
+      <w:r>
+        <w:rPr>
+          <w:rFonts w:ascii="宋体" w:eastAsia="宋体" w:hAnsi="宋体" w:hint="eastAsia"/>
+          <w:sz w:val="24"/>
+          <w:szCs w:val="24"/>
+        </w:rPr>
+        <w:t>unique</w:t>
       </w:r>
       <w:r>
         <w:rPr>
@@ -3382,6 +3828,7 @@
         </w:rPr>
         <w:t>_lock</w:t>
       </w:r>
+      <w:proofErr w:type="spellEnd"/>
       <w:r>
         <w:rPr>
           <w:rFonts w:ascii="宋体" w:eastAsia="宋体" w:hAnsi="宋体" w:hint="eastAsia"/>
@@ -3421,7 +3868,7 @@
         <w:pStyle w:val="a7"/>
         <w:ind w:left="420" w:firstLineChars="0" w:firstLine="0"/>
         <w:rPr>
-          <w:rFonts w:ascii="宋体" w:eastAsia="宋体" w:hAnsi="宋体" w:hint="eastAsia"/>
+          <w:rFonts w:ascii="宋体" w:eastAsia="宋体" w:hAnsi="宋体"/>
           <w:sz w:val="24"/>
           <w:szCs w:val="24"/>
         </w:rPr>
@@ -3431,7 +3878,7 @@
           <w:noProof/>
         </w:rPr>
         <w:drawing>
-          <wp:anchor distT="0" distB="0" distL="114300" distR="114300" simplePos="0" relativeHeight="251679744" behindDoc="0" locked="0" layoutInCell="1" allowOverlap="1" wp14:anchorId="69E9136A" wp14:editId="23AFB7AD">
+          <wp:anchor distT="0" distB="0" distL="114300" distR="114300" simplePos="0" relativeHeight="251679744" behindDoc="0" locked="0" layoutInCell="1" allowOverlap="1" wp14:anchorId="6F92EB4A" wp14:editId="7259793B">
             <wp:simplePos x="0" y="0"/>
             <wp:positionH relativeFrom="column">
               <wp:posOffset>85725</wp:posOffset>
@@ -3494,7 +3941,7 @@
           <w:noProof/>
         </w:rPr>
         <w:drawing>
-          <wp:anchor distT="0" distB="0" distL="114300" distR="114300" simplePos="0" relativeHeight="251681792" behindDoc="0" locked="0" layoutInCell="1" allowOverlap="1" wp14:anchorId="79548D5C" wp14:editId="7CA67037">
+          <wp:anchor distT="0" distB="0" distL="114300" distR="114300" simplePos="0" relativeHeight="251681792" behindDoc="0" locked="0" layoutInCell="1" allowOverlap="1" wp14:anchorId="6D8CB64E" wp14:editId="4A3AC180">
             <wp:simplePos x="0" y="0"/>
             <wp:positionH relativeFrom="column">
               <wp:posOffset>947420</wp:posOffset>
@@ -3581,33 +4028,43 @@
           <w:sz w:val="24"/>
           <w:szCs w:val="24"/>
         </w:rPr>
-        <w:t xml:space="preserve"> </w:t>
-      </w:r>
-      <w:r>
-        <w:rPr>
-          <w:rFonts w:ascii="宋体" w:eastAsia="宋体" w:hAnsi="宋体"/>
-          <w:sz w:val="24"/>
-          <w:szCs w:val="24"/>
-        </w:rPr>
-        <w:t xml:space="preserve">std::once_flag 和 </w:t>
-      </w:r>
-      <w:r>
-        <w:rPr>
-          <w:rFonts w:ascii="宋体" w:eastAsia="宋体" w:hAnsi="宋体"/>
-          <w:sz w:val="24"/>
-          <w:szCs w:val="24"/>
-        </w:rPr>
-        <w:t>std::call_once 比显式使</w:t>
-      </w:r>
-      <w:bookmarkStart w:id="0" w:name="_GoBack"/>
-      <w:bookmarkEnd w:id="0"/>
-      <w:r>
-        <w:rPr>
-          <w:rFonts w:ascii="宋体" w:eastAsia="宋体" w:hAnsi="宋体"/>
-          <w:sz w:val="24"/>
-          <w:szCs w:val="24"/>
-        </w:rPr>
-        <w:t>用互斥量消耗的资源更少，特</w:t>
+        <w:t xml:space="preserve"> std::</w:t>
+      </w:r>
+      <w:proofErr w:type="spellStart"/>
+      <w:r>
+        <w:rPr>
+          <w:rFonts w:ascii="宋体" w:eastAsia="宋体" w:hAnsi="宋体"/>
+          <w:sz w:val="24"/>
+          <w:szCs w:val="24"/>
+        </w:rPr>
+        <w:t>once_flag</w:t>
+      </w:r>
+      <w:proofErr w:type="spellEnd"/>
+      <w:r>
+        <w:rPr>
+          <w:rFonts w:ascii="宋体" w:eastAsia="宋体" w:hAnsi="宋体"/>
+          <w:sz w:val="24"/>
+          <w:szCs w:val="24"/>
+        </w:rPr>
+        <w:t xml:space="preserve"> 和 std::</w:t>
+      </w:r>
+      <w:proofErr w:type="spellStart"/>
+      <w:r>
+        <w:rPr>
+          <w:rFonts w:ascii="宋体" w:eastAsia="宋体" w:hAnsi="宋体"/>
+          <w:sz w:val="24"/>
+          <w:szCs w:val="24"/>
+        </w:rPr>
+        <w:t>call_once</w:t>
+      </w:r>
+      <w:proofErr w:type="spellEnd"/>
+      <w:r>
+        <w:rPr>
+          <w:rFonts w:ascii="宋体" w:eastAsia="宋体" w:hAnsi="宋体"/>
+          <w:sz w:val="24"/>
+          <w:szCs w:val="24"/>
+        </w:rPr>
+        <w:t xml:space="preserve"> 比显式使用互斥量消耗的资源更少，特</w:t>
       </w:r>
       <w:r>
         <w:rPr>
@@ -3623,7 +4080,7 @@
         <w:pStyle w:val="a7"/>
         <w:ind w:firstLine="480"/>
         <w:rPr>
-          <w:rFonts w:ascii="宋体" w:eastAsia="宋体" w:hAnsi="宋体" w:hint="eastAsia"/>
+          <w:rFonts w:ascii="宋体" w:eastAsia="宋体" w:hAnsi="宋体"/>
           <w:sz w:val="24"/>
           <w:szCs w:val="24"/>
         </w:rPr>
@@ -3709,7 +4166,6 @@
           <w:sz w:val="24"/>
           <w:szCs w:val="24"/>
         </w:rPr>
-        <w:lastRenderedPageBreak/>
         <w:t>1</w:t>
       </w:r>
     </w:p>
@@ -3724,7 +4180,7 @@
 </file>
 
 <file path=word/endnotes.xml><?xml version="1.0" encoding="utf-8"?>
-<w:endnotes xmlns:wpc="http://schemas.microsoft.com/office/word/2010/wordprocessingCanvas" xmlns:cx="http://schemas.microsoft.com/office/drawing/2014/chartex" xmlns:cx1="http://schemas.microsoft.com/office/drawing/2015/9/8/chartex" xmlns:mc="http://schemas.openxmlformats.org/markup-compatibility/2006" xmlns:o="urn:schemas-microsoft-com:office:office" xmlns:r="http://schemas.openxmlformats.org/officeDocument/2006/relationships" xmlns:m="http://schemas.openxmlformats.org/officeDocument/2006/math" xmlns:v="urn:schemas-microsoft-com:vml" xmlns:wp14="http://schemas.microsoft.com/office/word/2010/wordprocessingDrawing" xmlns:wp="http://schemas.openxmlformats.org/drawingml/2006/wordprocessingDrawing" xmlns:w10="urn:schemas-microsoft-com:office:word" xmlns:w="http://schemas.openxmlformats.org/wordprocessingml/2006/main" xmlns:w14="http://schemas.microsoft.com/office/word/2010/wordml" xmlns:w15="http://schemas.microsoft.com/office/word/2012/wordml" xmlns:w16se="http://schemas.microsoft.com/office/word/2015/wordml/symex" xmlns:wpg="http://schemas.microsoft.com/office/word/2010/wordprocessingGroup" xmlns:wpi="http://schemas.microsoft.com/office/word/2010/wordprocessingInk" xmlns:wne="http://schemas.microsoft.com/office/word/2006/wordml" xmlns:wps="http://schemas.microsoft.com/office/word/2010/wordprocessingShape" mc:Ignorable="w14 w15 w16se wp14">
+<w:endnotes xmlns:wpc="http://schemas.microsoft.com/office/word/2010/wordprocessingCanvas" xmlns:cx="http://schemas.microsoft.com/office/drawing/2014/chartex" xmlns:cx1="http://schemas.microsoft.com/office/drawing/2015/9/8/chartex" xmlns:cx2="http://schemas.microsoft.com/office/drawing/2015/10/21/chartex" xmlns:cx3="http://schemas.microsoft.com/office/drawing/2016/5/9/chartex" xmlns:cx4="http://schemas.microsoft.com/office/drawing/2016/5/10/chartex" xmlns:cx5="http://schemas.microsoft.com/office/drawing/2016/5/11/chartex" xmlns:cx6="http://schemas.microsoft.com/office/drawing/2016/5/12/chartex" xmlns:cx7="http://schemas.microsoft.com/office/drawing/2016/5/13/chartex" xmlns:cx8="http://schemas.microsoft.com/office/drawing/2016/5/14/chartex" xmlns:mc="http://schemas.openxmlformats.org/markup-compatibility/2006" xmlns:aink="http://schemas.microsoft.com/office/drawing/2016/ink" xmlns:am3d="http://schemas.microsoft.com/office/drawing/2017/model3d" xmlns:o="urn:schemas-microsoft-com:office:office" xmlns:r="http://schemas.openxmlformats.org/officeDocument/2006/relationships" xmlns:m="http://schemas.openxmlformats.org/officeDocument/2006/math" xmlns:v="urn:schemas-microsoft-com:vml" xmlns:wp14="http://schemas.microsoft.com/office/word/2010/wordprocessingDrawing" xmlns:wp="http://schemas.openxmlformats.org/drawingml/2006/wordprocessingDrawing" xmlns:w10="urn:schemas-microsoft-com:office:word" xmlns:w="http://schemas.openxmlformats.org/wordprocessingml/2006/main" xmlns:w14="http://schemas.microsoft.com/office/word/2010/wordml" xmlns:w15="http://schemas.microsoft.com/office/word/2012/wordml" xmlns:w16cid="http://schemas.microsoft.com/office/word/2016/wordml/cid" xmlns:w16se="http://schemas.microsoft.com/office/word/2015/wordml/symex" xmlns:wpg="http://schemas.microsoft.com/office/word/2010/wordprocessingGroup" xmlns:wpi="http://schemas.microsoft.com/office/word/2010/wordprocessingInk" xmlns:wne="http://schemas.microsoft.com/office/word/2006/wordml" xmlns:wps="http://schemas.microsoft.com/office/word/2010/wordprocessingShape" mc:Ignorable="w14 w15 w16se w16cid wp14">
   <w:endnote w:type="separator" w:id="-1">
     <w:p>
       <w:r>
@@ -3743,7 +4199,7 @@
 </file>
 
 <file path=word/footnotes.xml><?xml version="1.0" encoding="utf-8"?>
-<w:footnotes xmlns:wpc="http://schemas.microsoft.com/office/word/2010/wordprocessingCanvas" xmlns:cx="http://schemas.microsoft.com/office/drawing/2014/chartex" xmlns:cx1="http://schemas.microsoft.com/office/drawing/2015/9/8/chartex" xmlns:mc="http://schemas.openxmlformats.org/markup-compatibility/2006" xmlns:o="urn:schemas-microsoft-com:office:office" xmlns:r="http://schemas.openxmlformats.org/officeDocument/2006/relationships" xmlns:m="http://schemas.openxmlformats.org/officeDocument/2006/math" xmlns:v="urn:schemas-microsoft-com:vml" xmlns:wp14="http://schemas.microsoft.com/office/word/2010/wordprocessingDrawing" xmlns:wp="http://schemas.openxmlformats.org/drawingml/2006/wordprocessingDrawing" xmlns:w10="urn:schemas-microsoft-com:office:word" xmlns:w="http://schemas.openxmlformats.org/wordprocessingml/2006/main" xmlns:w14="http://schemas.microsoft.com/office/word/2010/wordml" xmlns:w15="http://schemas.microsoft.com/office/word/2012/wordml" xmlns:w16se="http://schemas.microsoft.com/office/word/2015/wordml/symex" xmlns:wpg="http://schemas.microsoft.com/office/word/2010/wordprocessingGroup" xmlns:wpi="http://schemas.microsoft.com/office/word/2010/wordprocessingInk" xmlns:wne="http://schemas.microsoft.com/office/word/2006/wordml" xmlns:wps="http://schemas.microsoft.com/office/word/2010/wordprocessingShape" mc:Ignorable="w14 w15 w16se wp14">
+<w:footnotes xmlns:wpc="http://schemas.microsoft.com/office/word/2010/wordprocessingCanvas" xmlns:cx="http://schemas.microsoft.com/office/drawing/2014/chartex" xmlns:cx1="http://schemas.microsoft.com/office/drawing/2015/9/8/chartex" xmlns:cx2="http://schemas.microsoft.com/office/drawing/2015/10/21/chartex" xmlns:cx3="http://schemas.microsoft.com/office/drawing/2016/5/9/chartex" xmlns:cx4="http://schemas.microsoft.com/office/drawing/2016/5/10/chartex" xmlns:cx5="http://schemas.microsoft.com/office/drawing/2016/5/11/chartex" xmlns:cx6="http://schemas.microsoft.com/office/drawing/2016/5/12/chartex" xmlns:cx7="http://schemas.microsoft.com/office/drawing/2016/5/13/chartex" xmlns:cx8="http://schemas.microsoft.com/office/drawing/2016/5/14/chartex" xmlns:mc="http://schemas.openxmlformats.org/markup-compatibility/2006" xmlns:aink="http://schemas.microsoft.com/office/drawing/2016/ink" xmlns:am3d="http://schemas.microsoft.com/office/drawing/2017/model3d" xmlns:o="urn:schemas-microsoft-com:office:office" xmlns:r="http://schemas.openxmlformats.org/officeDocument/2006/relationships" xmlns:m="http://schemas.openxmlformats.org/officeDocument/2006/math" xmlns:v="urn:schemas-microsoft-com:vml" xmlns:wp14="http://schemas.microsoft.com/office/word/2010/wordprocessingDrawing" xmlns:wp="http://schemas.openxmlformats.org/drawingml/2006/wordprocessingDrawing" xmlns:w10="urn:schemas-microsoft-com:office:word" xmlns:w="http://schemas.openxmlformats.org/wordprocessingml/2006/main" xmlns:w14="http://schemas.microsoft.com/office/word/2010/wordml" xmlns:w15="http://schemas.microsoft.com/office/word/2012/wordml" xmlns:w16cid="http://schemas.microsoft.com/office/word/2016/wordml/cid" xmlns:w16se="http://schemas.microsoft.com/office/word/2015/wordml/symex" xmlns:wpg="http://schemas.microsoft.com/office/word/2010/wordprocessingGroup" xmlns:wpi="http://schemas.microsoft.com/office/word/2010/wordprocessingInk" xmlns:wne="http://schemas.microsoft.com/office/word/2006/wordml" xmlns:wps="http://schemas.microsoft.com/office/word/2010/wordprocessingShape" mc:Ignorable="w14 w15 w16se w16cid wp14">
   <w:footnote w:type="separator" w:id="-1">
     <w:p>
       <w:r>
@@ -3762,7 +4218,7 @@
 </file>
 
 <file path=word/numbering.xml><?xml version="1.0" encoding="utf-8"?>
-<w:numbering xmlns:wpc="http://schemas.microsoft.com/office/word/2010/wordprocessingCanvas" xmlns:cx="http://schemas.microsoft.com/office/drawing/2014/chartex" xmlns:cx1="http://schemas.microsoft.com/office/drawing/2015/9/8/chartex" xmlns:mc="http://schemas.openxmlformats.org/markup-compatibility/2006" xmlns:o="urn:schemas-microsoft-com:office:office" xmlns:r="http://schemas.openxmlformats.org/officeDocument/2006/relationships" xmlns:m="http://schemas.openxmlformats.org/officeDocument/2006/math" xmlns:v="urn:schemas-microsoft-com:vml" xmlns:wp14="http://schemas.microsoft.com/office/word/2010/wordprocessingDrawing" xmlns:wp="http://schemas.openxmlformats.org/drawingml/2006/wordprocessingDrawing" xmlns:w10="urn:schemas-microsoft-com:office:word" xmlns:w="http://schemas.openxmlformats.org/wordprocessingml/2006/main" xmlns:w14="http://schemas.microsoft.com/office/word/2010/wordml" xmlns:w15="http://schemas.microsoft.com/office/word/2012/wordml" xmlns:w16se="http://schemas.microsoft.com/office/word/2015/wordml/symex" xmlns:wpg="http://schemas.microsoft.com/office/word/2010/wordprocessingGroup" xmlns:wpi="http://schemas.microsoft.com/office/word/2010/wordprocessingInk" xmlns:wne="http://schemas.microsoft.com/office/word/2006/wordml" xmlns:wps="http://schemas.microsoft.com/office/word/2010/wordprocessingShape" mc:Ignorable="w14 w15 w16se wp14">
+<w:numbering xmlns:wpc="http://schemas.microsoft.com/office/word/2010/wordprocessingCanvas" xmlns:cx="http://schemas.microsoft.com/office/drawing/2014/chartex" xmlns:cx1="http://schemas.microsoft.com/office/drawing/2015/9/8/chartex" xmlns:cx2="http://schemas.microsoft.com/office/drawing/2015/10/21/chartex" xmlns:cx3="http://schemas.microsoft.com/office/drawing/2016/5/9/chartex" xmlns:cx4="http://schemas.microsoft.com/office/drawing/2016/5/10/chartex" xmlns:cx5="http://schemas.microsoft.com/office/drawing/2016/5/11/chartex" xmlns:cx6="http://schemas.microsoft.com/office/drawing/2016/5/12/chartex" xmlns:cx7="http://schemas.microsoft.com/office/drawing/2016/5/13/chartex" xmlns:cx8="http://schemas.microsoft.com/office/drawing/2016/5/14/chartex" xmlns:mc="http://schemas.openxmlformats.org/markup-compatibility/2006" xmlns:aink="http://schemas.microsoft.com/office/drawing/2016/ink" xmlns:am3d="http://schemas.microsoft.com/office/drawing/2017/model3d" xmlns:o="urn:schemas-microsoft-com:office:office" xmlns:r="http://schemas.openxmlformats.org/officeDocument/2006/relationships" xmlns:m="http://schemas.openxmlformats.org/officeDocument/2006/math" xmlns:v="urn:schemas-microsoft-com:vml" xmlns:wp14="http://schemas.microsoft.com/office/word/2010/wordprocessingDrawing" xmlns:wp="http://schemas.openxmlformats.org/drawingml/2006/wordprocessingDrawing" xmlns:w10="urn:schemas-microsoft-com:office:word" xmlns:w="http://schemas.openxmlformats.org/wordprocessingml/2006/main" xmlns:w14="http://schemas.microsoft.com/office/word/2010/wordml" xmlns:w15="http://schemas.microsoft.com/office/word/2012/wordml" xmlns:w16cid="http://schemas.microsoft.com/office/word/2016/wordml/cid" xmlns:w16se="http://schemas.microsoft.com/office/word/2015/wordml/symex" xmlns:wpg="http://schemas.microsoft.com/office/word/2010/wordprocessingGroup" xmlns:wpi="http://schemas.microsoft.com/office/word/2010/wordprocessingInk" xmlns:wne="http://schemas.microsoft.com/office/word/2006/wordml" xmlns:wps="http://schemas.microsoft.com/office/word/2010/wordprocessingShape" mc:Ignorable="w14 w15 w16se w16cid wp14">
   <w:abstractNum w:abstractNumId="0" w15:restartNumberingAfterBreak="0">
     <w:nsid w:val="081832E1"/>
     <w:multiLevelType w:val="hybridMultilevel"/>
@@ -4847,6 +5303,92 @@
     </w:lvl>
   </w:abstractNum>
   <w:abstractNum w:abstractNumId="10" w15:restartNumberingAfterBreak="0">
+    <w:nsid w:val="70C75F53"/>
+    <w:multiLevelType w:val="hybridMultilevel"/>
+    <w:tmpl w:val="65B2B95E"/>
+    <w:lvl w:ilvl="0" w:tplc="04090011">
+      <w:start w:val="1"/>
+      <w:numFmt w:val="decimal"/>
+      <w:lvlText w:val="%1)"/>
+      <w:lvlJc w:val="left"/>
+      <w:pPr>
+        <w:ind w:left="420" w:hanging="420"/>
+      </w:pPr>
+    </w:lvl>
+    <w:lvl w:ilvl="1" w:tplc="04090019" w:tentative="1">
+      <w:start w:val="1"/>
+      <w:numFmt w:val="lowerLetter"/>
+      <w:lvlText w:val="%2)"/>
+      <w:lvlJc w:val="left"/>
+      <w:pPr>
+        <w:ind w:left="840" w:hanging="420"/>
+      </w:pPr>
+    </w:lvl>
+    <w:lvl w:ilvl="2" w:tplc="0409001B" w:tentative="1">
+      <w:start w:val="1"/>
+      <w:numFmt w:val="lowerRoman"/>
+      <w:lvlText w:val="%3."/>
+      <w:lvlJc w:val="right"/>
+      <w:pPr>
+        <w:ind w:left="1260" w:hanging="420"/>
+      </w:pPr>
+    </w:lvl>
+    <w:lvl w:ilvl="3" w:tplc="0409000F" w:tentative="1">
+      <w:start w:val="1"/>
+      <w:numFmt w:val="decimal"/>
+      <w:lvlText w:val="%4."/>
+      <w:lvlJc w:val="left"/>
+      <w:pPr>
+        <w:ind w:left="1680" w:hanging="420"/>
+      </w:pPr>
+    </w:lvl>
+    <w:lvl w:ilvl="4" w:tplc="04090019" w:tentative="1">
+      <w:start w:val="1"/>
+      <w:numFmt w:val="lowerLetter"/>
+      <w:lvlText w:val="%5)"/>
+      <w:lvlJc w:val="left"/>
+      <w:pPr>
+        <w:ind w:left="2100" w:hanging="420"/>
+      </w:pPr>
+    </w:lvl>
+    <w:lvl w:ilvl="5" w:tplc="0409001B" w:tentative="1">
+      <w:start w:val="1"/>
+      <w:numFmt w:val="lowerRoman"/>
+      <w:lvlText w:val="%6."/>
+      <w:lvlJc w:val="right"/>
+      <w:pPr>
+        <w:ind w:left="2520" w:hanging="420"/>
+      </w:pPr>
+    </w:lvl>
+    <w:lvl w:ilvl="6" w:tplc="0409000F" w:tentative="1">
+      <w:start w:val="1"/>
+      <w:numFmt w:val="decimal"/>
+      <w:lvlText w:val="%7."/>
+      <w:lvlJc w:val="left"/>
+      <w:pPr>
+        <w:ind w:left="2940" w:hanging="420"/>
+      </w:pPr>
+    </w:lvl>
+    <w:lvl w:ilvl="7" w:tplc="04090019" w:tentative="1">
+      <w:start w:val="1"/>
+      <w:numFmt w:val="lowerLetter"/>
+      <w:lvlText w:val="%8)"/>
+      <w:lvlJc w:val="left"/>
+      <w:pPr>
+        <w:ind w:left="3360" w:hanging="420"/>
+      </w:pPr>
+    </w:lvl>
+    <w:lvl w:ilvl="8" w:tplc="0409001B" w:tentative="1">
+      <w:start w:val="1"/>
+      <w:numFmt w:val="lowerRoman"/>
+      <w:lvlText w:val="%9."/>
+      <w:lvlJc w:val="right"/>
+      <w:pPr>
+        <w:ind w:left="3780" w:hanging="420"/>
+      </w:pPr>
+    </w:lvl>
+  </w:abstractNum>
+  <w:abstractNum w:abstractNumId="11" w15:restartNumberingAfterBreak="0">
     <w:nsid w:val="74582EE2"/>
     <w:multiLevelType w:val="hybridMultilevel"/>
     <w:tmpl w:val="596CE5B0"/>
@@ -4937,7 +5479,7 @@
     </w:lvl>
   </w:abstractNum>
   <w:num w:numId="1">
-    <w:abstractNumId w:val="10"/>
+    <w:abstractNumId w:val="11"/>
   </w:num>
   <w:num w:numId="2">
     <w:abstractNumId w:val="1"/>
@@ -4969,11 +5511,14 @@
   <w:num w:numId="11">
     <w:abstractNumId w:val="8"/>
   </w:num>
+  <w:num w:numId="12">
+    <w:abstractNumId w:val="10"/>
+  </w:num>
 </w:numbering>
 </file>
 
 <file path=word/styles.xml><?xml version="1.0" encoding="utf-8"?>
-<w:styles xmlns:mc="http://schemas.openxmlformats.org/markup-compatibility/2006" xmlns:r="http://schemas.openxmlformats.org/officeDocument/2006/relationships" xmlns:w="http://schemas.openxmlformats.org/wordprocessingml/2006/main" xmlns:w14="http://schemas.microsoft.com/office/word/2010/wordml" xmlns:w15="http://schemas.microsoft.com/office/word/2012/wordml" xmlns:w16se="http://schemas.microsoft.com/office/word/2015/wordml/symex" mc:Ignorable="w14 w15 w16se">
+<w:styles xmlns:mc="http://schemas.openxmlformats.org/markup-compatibility/2006" xmlns:r="http://schemas.openxmlformats.org/officeDocument/2006/relationships" xmlns:w="http://schemas.openxmlformats.org/wordprocessingml/2006/main" xmlns:w14="http://schemas.microsoft.com/office/word/2010/wordml" xmlns:w15="http://schemas.microsoft.com/office/word/2012/wordml" xmlns:w16cid="http://schemas.microsoft.com/office/word/2016/wordml/cid" xmlns:w16se="http://schemas.microsoft.com/office/word/2015/wordml/symex" mc:Ignorable="w14 w15 w16se w16cid">
   <w:docDefaults>
     <w:rPrDefault>
       <w:rPr>
@@ -4986,7 +5531,7 @@
     </w:rPrDefault>
     <w:pPrDefault/>
   </w:docDefaults>
-  <w:latentStyles w:defLockedState="0" w:defUIPriority="99" w:defSemiHidden="0" w:defUnhideWhenUsed="0" w:defQFormat="0" w:count="371">
+  <w:latentStyles w:defLockedState="0" w:defUIPriority="99" w:defSemiHidden="0" w:defUnhideWhenUsed="0" w:defQFormat="0" w:count="376">
     <w:lsdException w:name="Normal" w:uiPriority="0" w:qFormat="1"/>
     <w:lsdException w:name="heading 1" w:uiPriority="9" w:qFormat="1"/>
     <w:lsdException w:name="heading 2" w:semiHidden="1" w:uiPriority="9" w:unhideWhenUsed="1" w:qFormat="1"/>
@@ -5092,7 +5637,6 @@
     <w:lsdException w:name="HTML Sample" w:semiHidden="1" w:unhideWhenUsed="1"/>
     <w:lsdException w:name="HTML Typewriter" w:semiHidden="1" w:unhideWhenUsed="1"/>
     <w:lsdException w:name="HTML Variable" w:semiHidden="1" w:unhideWhenUsed="1"/>
-    <w:lsdException w:name="Normal Table" w:semiHidden="1" w:unhideWhenUsed="1"/>
     <w:lsdException w:name="annotation subject" w:semiHidden="1" w:unhideWhenUsed="1"/>
     <w:lsdException w:name="No List" w:semiHidden="1" w:unhideWhenUsed="1"/>
     <w:lsdException w:name="Outline List 1" w:semiHidden="1" w:unhideWhenUsed="1"/>
@@ -5135,11 +5679,8 @@
     <w:lsdException w:name="Table Contemporary" w:semiHidden="1" w:unhideWhenUsed="1"/>
     <w:lsdException w:name="Table Elegant" w:semiHidden="1" w:unhideWhenUsed="1"/>
     <w:lsdException w:name="Table Professional" w:semiHidden="1" w:unhideWhenUsed="1"/>
-    <w:lsdException w:name="Table Subtle 1" w:semiHidden="1" w:unhideWhenUsed="1"/>
     <w:lsdException w:name="Table Subtle 2" w:semiHidden="1" w:unhideWhenUsed="1"/>
     <w:lsdException w:name="Table Web 1" w:semiHidden="1" w:unhideWhenUsed="1"/>
-    <w:lsdException w:name="Table Web 2" w:semiHidden="1" w:unhideWhenUsed="1"/>
-    <w:lsdException w:name="Table Web 3" w:semiHidden="1" w:unhideWhenUsed="1"/>
     <w:lsdException w:name="Balloon Text" w:semiHidden="1" w:unhideWhenUsed="1"/>
     <w:lsdException w:name="Table Grid" w:uiPriority="39"/>
     <w:lsdException w:name="Table Theme" w:semiHidden="1" w:unhideWhenUsed="1"/>
@@ -5358,6 +5899,11 @@
     <w:lsdException w:name="List Table 5 Dark Accent 6" w:uiPriority="50"/>
     <w:lsdException w:name="List Table 6 Colorful Accent 6" w:uiPriority="51"/>
     <w:lsdException w:name="List Table 7 Colorful Accent 6" w:uiPriority="52"/>
+    <w:lsdException w:name="Mention" w:semiHidden="1" w:unhideWhenUsed="1"/>
+    <w:lsdException w:name="Smart Hyperlink" w:semiHidden="1" w:unhideWhenUsed="1"/>
+    <w:lsdException w:name="Hashtag" w:semiHidden="1" w:unhideWhenUsed="1"/>
+    <w:lsdException w:name="Unresolved Mention" w:semiHidden="1" w:unhideWhenUsed="1"/>
+    <w:lsdException w:name="Smart Link" w:semiHidden="1" w:unhideWhenUsed="1"/>
   </w:latentStyles>
   <w:style w:type="paragraph" w:default="1" w:styleId="a">
     <w:name w:val="Normal"/>

--- a/programming/C++多线程并发.docx
+++ b/programming/C++多线程并发.docx
@@ -122,8 +122,6 @@
           <w:szCs w:val="24"/>
         </w:rPr>
       </w:pPr>
-      <w:bookmarkStart w:id="0" w:name="_GoBack"/>
-      <w:bookmarkEnd w:id="0"/>
     </w:p>
     <w:p>
       <w:pPr>
@@ -161,7 +159,7 @@
         </w:numPr>
         <w:ind w:firstLineChars="0"/>
         <w:rPr>
-          <w:rFonts w:ascii="宋体" w:eastAsia="宋体" w:hAnsi="宋体"/>
+          <w:rFonts w:ascii="宋体" w:eastAsia="宋体" w:hAnsi="宋体" w:hint="eastAsia"/>
           <w:sz w:val="24"/>
           <w:szCs w:val="24"/>
         </w:rPr>
@@ -184,7 +182,7 @@
         </w:numPr>
         <w:ind w:firstLineChars="0"/>
         <w:rPr>
-          <w:rFonts w:ascii="宋体" w:eastAsia="宋体" w:hAnsi="宋体" w:hint="eastAsia"/>
+          <w:rFonts w:ascii="宋体" w:eastAsia="宋体" w:hAnsi="宋体"/>
           <w:sz w:val="24"/>
           <w:szCs w:val="24"/>
         </w:rPr>
@@ -196,6 +194,65 @@
           <w:szCs w:val="24"/>
         </w:rPr>
         <w:t>在不同线程任何地方读取或改变某个值都应该加锁保护</w:t>
+      </w:r>
+    </w:p>
+    <w:p>
+      <w:pPr>
+        <w:pStyle w:val="a7"/>
+        <w:numPr>
+          <w:ilvl w:val="0"/>
+          <w:numId w:val="12"/>
+        </w:numPr>
+        <w:ind w:firstLineChars="0"/>
+        <w:rPr>
+          <w:rFonts w:ascii="宋体" w:eastAsia="宋体" w:hAnsi="宋体"/>
+          <w:sz w:val="24"/>
+          <w:szCs w:val="24"/>
+        </w:rPr>
+      </w:pPr>
+      <w:r>
+        <w:rPr>
+          <w:rFonts w:ascii="宋体" w:eastAsia="宋体" w:hAnsi="宋体" w:hint="eastAsia"/>
+          <w:sz w:val="24"/>
+          <w:szCs w:val="24"/>
+        </w:rPr>
+        <w:t>thread用法：thread是一个类，和类使用方法相似</w:t>
+      </w:r>
+      <w:bookmarkStart w:id="0" w:name="_GoBack"/>
+      <w:bookmarkEnd w:id="0"/>
+    </w:p>
+    <w:p>
+      <w:pPr>
+        <w:pStyle w:val="a7"/>
+        <w:ind w:left="420" w:firstLineChars="0" w:firstLine="0"/>
+        <w:rPr>
+          <w:rFonts w:ascii="宋体" w:eastAsia="宋体" w:hAnsi="宋体" w:hint="eastAsia"/>
+          <w:sz w:val="24"/>
+          <w:szCs w:val="24"/>
+        </w:rPr>
+      </w:pPr>
+    </w:p>
+    <w:p>
+      <w:pPr>
+        <w:pStyle w:val="a7"/>
+        <w:numPr>
+          <w:ilvl w:val="0"/>
+          <w:numId w:val="12"/>
+        </w:numPr>
+        <w:ind w:firstLineChars="0"/>
+        <w:rPr>
+          <w:rFonts w:ascii="宋体" w:eastAsia="宋体" w:hAnsi="宋体"/>
+          <w:sz w:val="24"/>
+          <w:szCs w:val="24"/>
+        </w:rPr>
+      </w:pPr>
+      <w:r>
+        <w:rPr>
+          <w:rFonts w:ascii="宋体" w:eastAsia="宋体" w:hAnsi="宋体" w:hint="eastAsia"/>
+          <w:sz w:val="24"/>
+          <w:szCs w:val="24"/>
+        </w:rPr>
+        <w:t>1</w:t>
       </w:r>
     </w:p>
     <w:p>
@@ -449,7 +506,25 @@
           <w:sz w:val="24"/>
           <w:szCs w:val="24"/>
         </w:rPr>
-        <w:t>C++标准并未对进程间通信提供任何原生支持，所以使用多进程的方式实现，这会</w:t>
+        <w:t>C++标准并未对进程间通信提供任何原生支持，所以使用</w:t>
+      </w:r>
+      <w:proofErr w:type="gramStart"/>
+      <w:r>
+        <w:rPr>
+          <w:rFonts w:ascii="宋体" w:eastAsia="宋体" w:hAnsi="宋体"/>
+          <w:sz w:val="24"/>
+          <w:szCs w:val="24"/>
+        </w:rPr>
+        <w:t>多进程</w:t>
+      </w:r>
+      <w:proofErr w:type="gramEnd"/>
+      <w:r>
+        <w:rPr>
+          <w:rFonts w:ascii="宋体" w:eastAsia="宋体" w:hAnsi="宋体"/>
+          <w:sz w:val="24"/>
+          <w:szCs w:val="24"/>
+        </w:rPr>
+        <w:t>的方式实现，这会</w:t>
       </w:r>
       <w:r>
         <w:rPr>
@@ -550,8 +625,18 @@
           <w:sz w:val="24"/>
           <w:szCs w:val="24"/>
         </w:rPr>
-        <w:t>独立的进程可以通过进程间常规的通信渠道传递讯息</w:t>
-      </w:r>
+        <w:t>独立的进程可以通过进程间常规的通信渠道传递</w:t>
+      </w:r>
+      <w:proofErr w:type="gramStart"/>
+      <w:r>
+        <w:rPr>
+          <w:rFonts w:ascii="宋体" w:eastAsia="宋体" w:hAnsi="宋体" w:hint="eastAsia"/>
+          <w:sz w:val="24"/>
+          <w:szCs w:val="24"/>
+        </w:rPr>
+        <w:t>讯息</w:t>
+      </w:r>
+      <w:proofErr w:type="gramEnd"/>
       <w:r>
         <w:rPr>
           <w:rFonts w:ascii="宋体" w:eastAsia="宋体" w:hAnsi="宋体"/>
@@ -748,13 +833,23 @@
         </w:rPr>
         <w:t>性能：</w:t>
       </w:r>
-      <w:r>
-        <w:rPr>
-          <w:rFonts w:ascii="宋体" w:eastAsia="宋体" w:hAnsi="宋体" w:hint="eastAsia"/>
-          <w:sz w:val="24"/>
-          <w:szCs w:val="24"/>
-        </w:rPr>
-        <w:t>多进程减少总运行时间。多线程使一个循环时间长的不至于影响时间短的。</w:t>
+      <w:proofErr w:type="gramStart"/>
+      <w:r>
+        <w:rPr>
+          <w:rFonts w:ascii="宋体" w:eastAsia="宋体" w:hAnsi="宋体" w:hint="eastAsia"/>
+          <w:sz w:val="24"/>
+          <w:szCs w:val="24"/>
+        </w:rPr>
+        <w:t>多进程</w:t>
+      </w:r>
+      <w:proofErr w:type="gramEnd"/>
+      <w:r>
+        <w:rPr>
+          <w:rFonts w:ascii="宋体" w:eastAsia="宋体" w:hAnsi="宋体" w:hint="eastAsia"/>
+          <w:sz w:val="24"/>
+          <w:szCs w:val="24"/>
+        </w:rPr>
+        <w:t>减少总运行时间。多线程使一个循环时间长的不至于影响时间短的。</w:t>
       </w:r>
     </w:p>
     <w:p>
@@ -847,6 +942,7 @@
           <w:szCs w:val="24"/>
         </w:rPr>
       </w:pPr>
+      <w:proofErr w:type="gramStart"/>
       <w:r>
         <w:rPr>
           <w:rFonts w:ascii="宋体" w:eastAsia="宋体" w:hAnsi="宋体" w:hint="eastAsia"/>
@@ -855,6 +951,7 @@
         </w:rPr>
         <w:t>外成本</w:t>
       </w:r>
+      <w:proofErr w:type="gramEnd"/>
       <w:r>
         <w:rPr>
           <w:rFonts w:ascii="宋体" w:eastAsia="宋体" w:hAnsi="宋体"/>
@@ -905,6 +1002,7 @@
         <w:rPr>
           <w:noProof/>
         </w:rPr>
+        <w:lastRenderedPageBreak/>
         <w:drawing>
           <wp:anchor distT="0" distB="0" distL="114300" distR="114300" simplePos="0" relativeHeight="251659264" behindDoc="0" locked="0" layoutInCell="1" allowOverlap="1" wp14:anchorId="4A40140E" wp14:editId="174E2BEA">
             <wp:simplePos x="0" y="0"/>
@@ -985,16 +1083,25 @@
           <w:sz w:val="24"/>
           <w:szCs w:val="24"/>
         </w:rPr>
-        <w:t>几个线程之间不确定会在哪行代</w:t>
-      </w:r>
-      <w:r>
-        <w:rPr>
-          <w:rFonts w:ascii="宋体" w:eastAsia="宋体" w:hAnsi="宋体" w:hint="eastAsia"/>
-          <w:sz w:val="24"/>
-          <w:szCs w:val="24"/>
-        </w:rPr>
-        <w:lastRenderedPageBreak/>
-        <w:t>码被打断。所以可能出现某个多操作数据更新任务还没执行完，就被打断了，然后另一个线程正好使用未更新完的数据</w:t>
+        <w:t>几个线程之间不确定会在哪行代码被打断。所以可能出现</w:t>
+      </w:r>
+      <w:proofErr w:type="gramStart"/>
+      <w:r>
+        <w:rPr>
+          <w:rFonts w:ascii="宋体" w:eastAsia="宋体" w:hAnsi="宋体" w:hint="eastAsia"/>
+          <w:sz w:val="24"/>
+          <w:szCs w:val="24"/>
+        </w:rPr>
+        <w:t>某个多</w:t>
+      </w:r>
+      <w:proofErr w:type="gramEnd"/>
+      <w:r>
+        <w:rPr>
+          <w:rFonts w:ascii="宋体" w:eastAsia="宋体" w:hAnsi="宋体" w:hint="eastAsia"/>
+          <w:sz w:val="24"/>
+          <w:szCs w:val="24"/>
+        </w:rPr>
+        <w:t>操作数据更新任务还没执行完，就被打断了，然后另一个线程正好使用未更新完的数据</w:t>
       </w:r>
       <w:r>
         <w:rPr>
@@ -1084,7 +1191,25 @@
           <w:sz w:val="24"/>
           <w:szCs w:val="24"/>
         </w:rPr>
-        <w:t>。忽略额外的开销，单核n线程的运行总时间是多核单线程的n倍</w:t>
+        <w:t>。忽略额外的开销，单核n线程的运行总时间是</w:t>
+      </w:r>
+      <w:proofErr w:type="gramStart"/>
+      <w:r>
+        <w:rPr>
+          <w:rFonts w:ascii="宋体" w:eastAsia="宋体" w:hAnsi="宋体" w:hint="eastAsia"/>
+          <w:sz w:val="24"/>
+          <w:szCs w:val="24"/>
+        </w:rPr>
+        <w:t>多核单线程</w:t>
+      </w:r>
+      <w:proofErr w:type="gramEnd"/>
+      <w:r>
+        <w:rPr>
+          <w:rFonts w:ascii="宋体" w:eastAsia="宋体" w:hAnsi="宋体" w:hint="eastAsia"/>
+          <w:sz w:val="24"/>
+          <w:szCs w:val="24"/>
+        </w:rPr>
+        <w:t>的n倍</w:t>
       </w:r>
     </w:p>
     <w:p>
@@ -1467,7 +1592,25 @@
           <w:sz w:val="24"/>
           <w:szCs w:val="24"/>
         </w:rPr>
-        <w:t>函数有点相似，利用了构造和析构函数</w:t>
+        <w:t>函数有点相似，利用了构造和</w:t>
+      </w:r>
+      <w:proofErr w:type="gramStart"/>
+      <w:r>
+        <w:rPr>
+          <w:rFonts w:ascii="宋体" w:eastAsia="宋体" w:hAnsi="宋体" w:hint="eastAsia"/>
+          <w:sz w:val="24"/>
+          <w:szCs w:val="24"/>
+        </w:rPr>
+        <w:t>析构</w:t>
+      </w:r>
+      <w:proofErr w:type="gramEnd"/>
+      <w:r>
+        <w:rPr>
+          <w:rFonts w:ascii="宋体" w:eastAsia="宋体" w:hAnsi="宋体" w:hint="eastAsia"/>
+          <w:sz w:val="24"/>
+          <w:szCs w:val="24"/>
+        </w:rPr>
+        <w:t>函数</w:t>
       </w:r>
       <w:r>
         <w:rPr>
@@ -1803,7 +1946,25 @@
           <w:sz w:val="24"/>
           <w:szCs w:val="24"/>
         </w:rPr>
-        <w:t>办法就是对数据结构采用某种保护机制，确保只有进行修改的线程才能看到不变量被破坏时的中间状态。从其他访问线程的角度来看，修改不是已经完成了，就是还没开始。</w:t>
+        <w:t>办法就是对数据结构采用某种保护机制，确保只有进行修改的线程才能看到不变量被破坏时的中间状态。从</w:t>
+      </w:r>
+      <w:proofErr w:type="gramStart"/>
+      <w:r>
+        <w:rPr>
+          <w:rFonts w:ascii="宋体" w:eastAsia="宋体" w:hAnsi="宋体" w:hint="eastAsia"/>
+          <w:sz w:val="24"/>
+          <w:szCs w:val="24"/>
+        </w:rPr>
+        <w:t>其他访问</w:t>
+      </w:r>
+      <w:proofErr w:type="gramEnd"/>
+      <w:r>
+        <w:rPr>
+          <w:rFonts w:ascii="宋体" w:eastAsia="宋体" w:hAnsi="宋体" w:hint="eastAsia"/>
+          <w:sz w:val="24"/>
+          <w:szCs w:val="24"/>
+        </w:rPr>
+        <w:t>线程的角度来看，修改不是已经完成了，就是还没开始。</w:t>
       </w:r>
     </w:p>
     <w:p>
@@ -1948,7 +2109,16 @@
           <w:sz w:val="24"/>
           <w:szCs w:val="24"/>
         </w:rPr>
-        <w:t>(STM))。理论研究中，这是一个很热门的研究领域。这个概念将不会在本书中再进行介绍，</w:t>
+        <w:t>(STM))。理论研究中，这是一个很热门的研究领域。这个概念将不会在本书中再进行</w:t>
+      </w:r>
+      <w:r>
+        <w:rPr>
+          <w:rFonts w:ascii="宋体" w:eastAsia="宋体" w:hAnsi="宋体"/>
+          <w:sz w:val="24"/>
+          <w:szCs w:val="24"/>
+        </w:rPr>
+        <w:lastRenderedPageBreak/>
+        <w:t>介绍，</w:t>
       </w:r>
       <w:r>
         <w:rPr>
@@ -2002,7 +2172,25 @@
           <w:sz w:val="24"/>
           <w:szCs w:val="24"/>
         </w:rPr>
-        <w:t>使用互斥量保护共享数据</w:t>
+        <w:t>使用互斥</w:t>
+      </w:r>
+      <w:proofErr w:type="gramStart"/>
+      <w:r>
+        <w:rPr>
+          <w:rFonts w:ascii="宋体" w:eastAsia="宋体" w:hAnsi="宋体" w:hint="eastAsia"/>
+          <w:sz w:val="24"/>
+          <w:szCs w:val="24"/>
+        </w:rPr>
+        <w:t>量保护</w:t>
+      </w:r>
+      <w:proofErr w:type="gramEnd"/>
+      <w:r>
+        <w:rPr>
+          <w:rFonts w:ascii="宋体" w:eastAsia="宋体" w:hAnsi="宋体" w:hint="eastAsia"/>
+          <w:sz w:val="24"/>
+          <w:szCs w:val="24"/>
+        </w:rPr>
+        <w:t>共享数据</w:t>
       </w:r>
       <w:r>
         <w:rPr>
@@ -2087,8 +2275,9 @@
           <w:sz w:val="24"/>
           <w:szCs w:val="24"/>
         </w:rPr>
-        <w:t>另一个地方会等待解锁再继续执行</w:t>
-      </w:r>
+        <w:t>另一个地方会等待</w:t>
+      </w:r>
+      <w:proofErr w:type="gramStart"/>
       <w:r>
         <w:rPr>
           <w:rFonts w:ascii="宋体" w:eastAsia="宋体" w:hAnsi="宋体" w:hint="eastAsia"/>
@@ -2096,6 +2285,25 @@
           <w:sz w:val="24"/>
           <w:szCs w:val="24"/>
         </w:rPr>
+        <w:t>解锁再</w:t>
+      </w:r>
+      <w:proofErr w:type="gramEnd"/>
+      <w:r>
+        <w:rPr>
+          <w:rFonts w:ascii="宋体" w:eastAsia="宋体" w:hAnsi="宋体" w:hint="eastAsia"/>
+          <w:color w:val="FF0000"/>
+          <w:sz w:val="24"/>
+          <w:szCs w:val="24"/>
+        </w:rPr>
+        <w:t>继续执行</w:t>
+      </w:r>
+      <w:r>
+        <w:rPr>
+          <w:rFonts w:ascii="宋体" w:eastAsia="宋体" w:hAnsi="宋体" w:hint="eastAsia"/>
+          <w:color w:val="FF0000"/>
+          <w:sz w:val="24"/>
+          <w:szCs w:val="24"/>
+        </w:rPr>
         <w:t>）</w:t>
       </w:r>
       <w:r>
@@ -2171,7 +2379,25 @@
           <w:sz w:val="24"/>
           <w:szCs w:val="24"/>
         </w:rPr>
-        <w:t xml:space="preserve"> ，其会在构造的时候提供已锁的互斥量，并在析构的时候进行</w:t>
+        <w:t xml:space="preserve"> ，其会在构造的时候提供已锁的互斥量，并</w:t>
+      </w:r>
+      <w:proofErr w:type="gramStart"/>
+      <w:r>
+        <w:rPr>
+          <w:rFonts w:ascii="宋体" w:eastAsia="宋体" w:hAnsi="宋体"/>
+          <w:sz w:val="24"/>
+          <w:szCs w:val="24"/>
+        </w:rPr>
+        <w:t>在析构的</w:t>
+      </w:r>
+      <w:proofErr w:type="gramEnd"/>
+      <w:r>
+        <w:rPr>
+          <w:rFonts w:ascii="宋体" w:eastAsia="宋体" w:hAnsi="宋体"/>
+          <w:sz w:val="24"/>
+          <w:szCs w:val="24"/>
+        </w:rPr>
+        <w:t>时候进行</w:t>
       </w:r>
       <w:r>
         <w:rPr>
@@ -2187,16 +2413,7 @@
           <w:sz w:val="24"/>
           <w:szCs w:val="24"/>
         </w:rPr>
-        <w:t>一个迷失的指针或引用，将会让这</w:t>
-      </w:r>
-      <w:r>
-        <w:rPr>
-          <w:rFonts w:ascii="宋体" w:eastAsia="宋体" w:hAnsi="宋体" w:hint="eastAsia"/>
-          <w:sz w:val="24"/>
-          <w:szCs w:val="24"/>
-        </w:rPr>
-        <w:lastRenderedPageBreak/>
-        <w:t>种保护形同虚设。不过，</w:t>
+        <w:t>一个迷失的指针或引用，将会让这种保护形同虚设。不过，</w:t>
       </w:r>
       <w:r>
         <w:rPr>
@@ -2222,7 +2439,25 @@
           <w:sz w:val="24"/>
           <w:szCs w:val="24"/>
         </w:rPr>
-        <w:t>，只要没有成员函数通过返回值或者输出参数的形式向其调用者返回指向受保护数据的指针或引用，数据就是安全的。</w:t>
+        <w:t>，只要没有成员函数通过返回</w:t>
+      </w:r>
+      <w:proofErr w:type="gramStart"/>
+      <w:r>
+        <w:rPr>
+          <w:rFonts w:ascii="宋体" w:eastAsia="宋体" w:hAnsi="宋体" w:hint="eastAsia"/>
+          <w:sz w:val="24"/>
+          <w:szCs w:val="24"/>
+        </w:rPr>
+        <w:t>值或者</w:t>
+      </w:r>
+      <w:proofErr w:type="gramEnd"/>
+      <w:r>
+        <w:rPr>
+          <w:rFonts w:ascii="宋体" w:eastAsia="宋体" w:hAnsi="宋体" w:hint="eastAsia"/>
+          <w:sz w:val="24"/>
+          <w:szCs w:val="24"/>
+        </w:rPr>
+        <w:t>输出参数的形式向其调用者返回指向受保护数据的指针或引用，数据就是安全的。</w:t>
       </w:r>
       <w:r>
         <w:rPr>
@@ -2231,7 +2466,27 @@
           <w:sz w:val="24"/>
           <w:szCs w:val="24"/>
         </w:rPr>
-        <w:t>虽然某些情况下，使用全局变量没问题，但在大多数情况下，互斥量通常会与保护的数据放在同一个类中，而不是定义成全局变量。互斥量和要保护的数据，在类中都需要定义为</w:t>
+        <w:t>虽然某些情况下，使用全局变量没问题，但在大多数情况下，互斥量通常会与保护的数据放在同一个类中，而不是定义成全局变量。互斥量和</w:t>
+      </w:r>
+      <w:proofErr w:type="gramStart"/>
+      <w:r>
+        <w:rPr>
+          <w:rFonts w:ascii="宋体" w:eastAsia="宋体" w:hAnsi="宋体" w:hint="eastAsia"/>
+          <w:color w:val="FF0000"/>
+          <w:sz w:val="24"/>
+          <w:szCs w:val="24"/>
+        </w:rPr>
+        <w:t>要</w:t>
+      </w:r>
+      <w:proofErr w:type="gramEnd"/>
+      <w:r>
+        <w:rPr>
+          <w:rFonts w:ascii="宋体" w:eastAsia="宋体" w:hAnsi="宋体" w:hint="eastAsia"/>
+          <w:color w:val="FF0000"/>
+          <w:sz w:val="24"/>
+          <w:szCs w:val="24"/>
+        </w:rPr>
+        <w:t>保护的数据，在类中都需要定义为</w:t>
       </w:r>
       <w:r>
         <w:rPr>
@@ -2320,7 +2575,25 @@
           <w:sz w:val="24"/>
           <w:szCs w:val="24"/>
         </w:rPr>
-        <w:t>多次加锁一般是因为调用外部函数时，在函数中又包含了一些锁。例子只是极端情况，可能两个锁离得再远一点</w:t>
+        <w:t>多次加锁一般是因为调用外部函数时，在函数中又包含了一些锁。例子只是极端情况，可能</w:t>
+      </w:r>
+      <w:proofErr w:type="gramStart"/>
+      <w:r>
+        <w:rPr>
+          <w:rFonts w:ascii="宋体" w:eastAsia="宋体" w:hAnsi="宋体" w:hint="eastAsia"/>
+          <w:sz w:val="24"/>
+          <w:szCs w:val="24"/>
+        </w:rPr>
+        <w:t>两个锁离得</w:t>
+      </w:r>
+      <w:proofErr w:type="gramEnd"/>
+      <w:r>
+        <w:rPr>
+          <w:rFonts w:ascii="宋体" w:eastAsia="宋体" w:hAnsi="宋体" w:hint="eastAsia"/>
+          <w:sz w:val="24"/>
+          <w:szCs w:val="24"/>
+        </w:rPr>
+        <w:t>再远一点</w:t>
       </w:r>
     </w:p>
     <w:p>
@@ -2343,7 +2616,25 @@
           <w:sz w:val="24"/>
           <w:szCs w:val="24"/>
         </w:rPr>
-        <w:t>加锁的几种方式：加锁并不是直接保护数据，而是，不同线程会先获取锁的状态，锁住时会等待解锁再继续运行</w:t>
+        <w:t>加锁的几种方式：加锁并不是直接保护数据，而是，不同线程会先获取锁的状态，锁住时会等待</w:t>
+      </w:r>
+      <w:proofErr w:type="gramStart"/>
+      <w:r>
+        <w:rPr>
+          <w:rFonts w:ascii="宋体" w:eastAsia="宋体" w:hAnsi="宋体" w:hint="eastAsia"/>
+          <w:sz w:val="24"/>
+          <w:szCs w:val="24"/>
+        </w:rPr>
+        <w:t>解锁再</w:t>
+      </w:r>
+      <w:proofErr w:type="gramEnd"/>
+      <w:r>
+        <w:rPr>
+          <w:rFonts w:ascii="宋体" w:eastAsia="宋体" w:hAnsi="宋体" w:hint="eastAsia"/>
+          <w:sz w:val="24"/>
+          <w:szCs w:val="24"/>
+        </w:rPr>
+        <w:t>继续运行</w:t>
       </w:r>
       <w:r>
         <w:rPr>
@@ -2417,8 +2708,18 @@
           <w:sz w:val="24"/>
           <w:szCs w:val="24"/>
         </w:rPr>
-        <w:t>实例，不断在构造和析构</w:t>
-      </w:r>
+        <w:t>实例，不断在构造和</w:t>
+      </w:r>
+      <w:proofErr w:type="gramStart"/>
+      <w:r>
+        <w:rPr>
+          <w:rFonts w:ascii="宋体" w:eastAsia="宋体" w:hAnsi="宋体" w:hint="eastAsia"/>
+          <w:sz w:val="24"/>
+          <w:szCs w:val="24"/>
+        </w:rPr>
+        <w:t>析构</w:t>
+      </w:r>
+      <w:proofErr w:type="gramEnd"/>
     </w:p>
     <w:p>
       <w:pPr>
@@ -2634,13 +2935,41 @@
         <w:t>guard</w:t>
       </w:r>
       <w:proofErr w:type="spellEnd"/>
-      <w:r>
-        <w:rPr>
-          <w:rFonts w:ascii="宋体" w:eastAsia="宋体" w:hAnsi="宋体" w:hint="eastAsia"/>
-          <w:sz w:val="24"/>
-          <w:szCs w:val="24"/>
-        </w:rPr>
-        <w:t>都会被析构，会在析构函数中解锁mu</w:t>
+      <w:proofErr w:type="gramStart"/>
+      <w:r>
+        <w:rPr>
+          <w:rFonts w:ascii="宋体" w:eastAsia="宋体" w:hAnsi="宋体" w:hint="eastAsia"/>
+          <w:sz w:val="24"/>
+          <w:szCs w:val="24"/>
+        </w:rPr>
+        <w:t>都会被析构</w:t>
+      </w:r>
+      <w:proofErr w:type="gramEnd"/>
+      <w:r>
+        <w:rPr>
+          <w:rFonts w:ascii="宋体" w:eastAsia="宋体" w:hAnsi="宋体" w:hint="eastAsia"/>
+          <w:sz w:val="24"/>
+          <w:szCs w:val="24"/>
+        </w:rPr>
+        <w:t>，会</w:t>
+      </w:r>
+      <w:proofErr w:type="gramStart"/>
+      <w:r>
+        <w:rPr>
+          <w:rFonts w:ascii="宋体" w:eastAsia="宋体" w:hAnsi="宋体" w:hint="eastAsia"/>
+          <w:sz w:val="24"/>
+          <w:szCs w:val="24"/>
+        </w:rPr>
+        <w:t>在析构函数</w:t>
+      </w:r>
+      <w:proofErr w:type="gramEnd"/>
+      <w:r>
+        <w:rPr>
+          <w:rFonts w:ascii="宋体" w:eastAsia="宋体" w:hAnsi="宋体" w:hint="eastAsia"/>
+          <w:sz w:val="24"/>
+          <w:szCs w:val="24"/>
+        </w:rPr>
+        <w:t>中解锁mu</w:t>
       </w:r>
       <w:r>
         <w:rPr>
@@ -2866,6 +3195,7 @@
         <w:rPr>
           <w:noProof/>
         </w:rPr>
+        <w:lastRenderedPageBreak/>
         <w:drawing>
           <wp:anchor distT="0" distB="0" distL="114300" distR="114300" simplePos="0" relativeHeight="251667456" behindDoc="0" locked="0" layoutInCell="1" allowOverlap="1" wp14:anchorId="37CD8627" wp14:editId="62A05331">
             <wp:simplePos x="0" y="0"/>
@@ -3056,7 +3386,25 @@
           <w:sz w:val="24"/>
           <w:szCs w:val="24"/>
         </w:rPr>
-        <w:t>互斥量位置两者会相等待。</w:t>
+        <w:t>互斥</w:t>
+      </w:r>
+      <w:proofErr w:type="gramStart"/>
+      <w:r>
+        <w:rPr>
+          <w:rFonts w:ascii="宋体" w:eastAsia="宋体" w:hAnsi="宋体" w:hint="eastAsia"/>
+          <w:sz w:val="24"/>
+          <w:szCs w:val="24"/>
+        </w:rPr>
+        <w:t>量位置</w:t>
+      </w:r>
+      <w:proofErr w:type="gramEnd"/>
+      <w:r>
+        <w:rPr>
+          <w:rFonts w:ascii="宋体" w:eastAsia="宋体" w:hAnsi="宋体" w:hint="eastAsia"/>
+          <w:sz w:val="24"/>
+          <w:szCs w:val="24"/>
+        </w:rPr>
+        <w:t>两者会相等待。</w:t>
       </w:r>
       <w:r>
         <w:rPr>
@@ -3274,7 +3622,6 @@
         <w:rPr>
           <w:noProof/>
         </w:rPr>
-        <w:lastRenderedPageBreak/>
         <w:drawing>
           <wp:anchor distT="0" distB="0" distL="114300" distR="114300" simplePos="0" relativeHeight="251669504" behindDoc="0" locked="0" layoutInCell="1" allowOverlap="1" wp14:anchorId="3BA47484" wp14:editId="2F16AD24">
             <wp:simplePos x="0" y="0"/>
@@ -3546,8 +3893,18 @@
           <w:sz w:val="24"/>
           <w:szCs w:val="24"/>
         </w:rPr>
-        <w:t>异常时能析构</w:t>
-      </w:r>
+        <w:t>异常</w:t>
+      </w:r>
+      <w:proofErr w:type="gramStart"/>
+      <w:r>
+        <w:rPr>
+          <w:rFonts w:ascii="宋体" w:eastAsia="宋体" w:hAnsi="宋体" w:hint="eastAsia"/>
+          <w:sz w:val="24"/>
+          <w:szCs w:val="24"/>
+        </w:rPr>
+        <w:t>时能析构</w:t>
+      </w:r>
+      <w:proofErr w:type="gramEnd"/>
     </w:p>
     <w:p>
       <w:pPr>
@@ -3940,6 +4297,7 @@
         <w:rPr>
           <w:noProof/>
         </w:rPr>
+        <w:lastRenderedPageBreak/>
         <w:drawing>
           <wp:anchor distT="0" distB="0" distL="114300" distR="114300" simplePos="0" relativeHeight="251681792" behindDoc="0" locked="0" layoutInCell="1" allowOverlap="1" wp14:anchorId="6D8CB64E" wp14:editId="4A3AC180">
             <wp:simplePos x="0" y="0"/>
@@ -4064,7 +4422,25 @@
           <w:sz w:val="24"/>
           <w:szCs w:val="24"/>
         </w:rPr>
-        <w:t xml:space="preserve"> 比显式使用互斥量消耗的资源更少，特</w:t>
+        <w:t xml:space="preserve"> </w:t>
+      </w:r>
+      <w:proofErr w:type="gramStart"/>
+      <w:r>
+        <w:rPr>
+          <w:rFonts w:ascii="宋体" w:eastAsia="宋体" w:hAnsi="宋体"/>
+          <w:sz w:val="24"/>
+          <w:szCs w:val="24"/>
+        </w:rPr>
+        <w:t>比显式使用</w:t>
+      </w:r>
+      <w:proofErr w:type="gramEnd"/>
+      <w:r>
+        <w:rPr>
+          <w:rFonts w:ascii="宋体" w:eastAsia="宋体" w:hAnsi="宋体"/>
+          <w:sz w:val="24"/>
+          <w:szCs w:val="24"/>
+        </w:rPr>
+        <w:t>互斥量消耗的资源更少，特</w:t>
       </w:r>
       <w:r>
         <w:rPr>
@@ -5637,6 +6013,7 @@
     <w:lsdException w:name="HTML Sample" w:semiHidden="1" w:unhideWhenUsed="1"/>
     <w:lsdException w:name="HTML Typewriter" w:semiHidden="1" w:unhideWhenUsed="1"/>
     <w:lsdException w:name="HTML Variable" w:semiHidden="1" w:unhideWhenUsed="1"/>
+    <w:lsdException w:name="Normal Table" w:semiHidden="1" w:unhideWhenUsed="1"/>
     <w:lsdException w:name="annotation subject" w:semiHidden="1" w:unhideWhenUsed="1"/>
     <w:lsdException w:name="No List" w:semiHidden="1" w:unhideWhenUsed="1"/>
     <w:lsdException w:name="Outline List 1" w:semiHidden="1" w:unhideWhenUsed="1"/>
@@ -5679,8 +6056,11 @@
     <w:lsdException w:name="Table Contemporary" w:semiHidden="1" w:unhideWhenUsed="1"/>
     <w:lsdException w:name="Table Elegant" w:semiHidden="1" w:unhideWhenUsed="1"/>
     <w:lsdException w:name="Table Professional" w:semiHidden="1" w:unhideWhenUsed="1"/>
+    <w:lsdException w:name="Table Subtle 1" w:semiHidden="1" w:unhideWhenUsed="1"/>
     <w:lsdException w:name="Table Subtle 2" w:semiHidden="1" w:unhideWhenUsed="1"/>
     <w:lsdException w:name="Table Web 1" w:semiHidden="1" w:unhideWhenUsed="1"/>
+    <w:lsdException w:name="Table Web 2" w:semiHidden="1" w:unhideWhenUsed="1"/>
+    <w:lsdException w:name="Table Web 3" w:semiHidden="1" w:unhideWhenUsed="1"/>
     <w:lsdException w:name="Balloon Text" w:semiHidden="1" w:unhideWhenUsed="1"/>
     <w:lsdException w:name="Table Grid" w:uiPriority="39"/>
     <w:lsdException w:name="Table Theme" w:semiHidden="1" w:unhideWhenUsed="1"/>

--- a/programming/C++多线程并发.docx
+++ b/programming/C++多线程并发.docx
@@ -159,7 +159,7 @@
         </w:numPr>
         <w:ind w:firstLineChars="0"/>
         <w:rPr>
-          <w:rFonts w:ascii="宋体" w:eastAsia="宋体" w:hAnsi="宋体" w:hint="eastAsia"/>
+          <w:rFonts w:ascii="宋体" w:eastAsia="宋体" w:hAnsi="宋体"/>
           <w:sz w:val="24"/>
           <w:szCs w:val="24"/>
         </w:rPr>
@@ -195,6 +195,24 @@
         </w:rPr>
         <w:t>在不同线程任何地方读取或改变某个值都应该加锁保护</w:t>
       </w:r>
+      <w:r>
+        <w:rPr>
+          <w:rFonts w:ascii="宋体" w:eastAsia="宋体" w:hAnsi="宋体" w:hint="eastAsia"/>
+          <w:sz w:val="24"/>
+          <w:szCs w:val="24"/>
+        </w:rPr>
+        <w:t>，读取后克隆再使用，可以减少占用同一片内存</w:t>
+      </w:r>
+      <w:bookmarkStart w:id="0" w:name="_GoBack"/>
+      <w:bookmarkEnd w:id="0"/>
+      <w:r>
+        <w:rPr>
+          <w:rFonts w:ascii="宋体" w:eastAsia="宋体" w:hAnsi="宋体" w:hint="eastAsia"/>
+          <w:sz w:val="24"/>
+          <w:szCs w:val="24"/>
+        </w:rPr>
+        <w:t>时间</w:t>
+      </w:r>
     </w:p>
     <w:p>
       <w:pPr>
@@ -218,15 +236,13 @@
         </w:rPr>
         <w:t>thread用法：thread是一个类，和类使用方法相似</w:t>
       </w:r>
-      <w:bookmarkStart w:id="0" w:name="_GoBack"/>
-      <w:bookmarkEnd w:id="0"/>
     </w:p>
     <w:p>
       <w:pPr>
         <w:pStyle w:val="a7"/>
         <w:ind w:left="420" w:firstLineChars="0" w:firstLine="0"/>
         <w:rPr>
-          <w:rFonts w:ascii="宋体" w:eastAsia="宋体" w:hAnsi="宋体" w:hint="eastAsia"/>
+          <w:rFonts w:ascii="宋体" w:eastAsia="宋体" w:hAnsi="宋体"/>
           <w:sz w:val="24"/>
           <w:szCs w:val="24"/>
         </w:rPr>

--- a/programming/C++多线程并发.docx
+++ b/programming/C++多线程并发.docx
@@ -1,6 +1,6 @@
 
 <file path=word/document.xml><?xml version="1.0" encoding="utf-8"?>
-<w:document xmlns:wpc="http://schemas.microsoft.com/office/word/2010/wordprocessingCanvas" xmlns:cx="http://schemas.microsoft.com/office/drawing/2014/chartex" xmlns:cx1="http://schemas.microsoft.com/office/drawing/2015/9/8/chartex" xmlns:cx2="http://schemas.microsoft.com/office/drawing/2015/10/21/chartex" xmlns:cx3="http://schemas.microsoft.com/office/drawing/2016/5/9/chartex" xmlns:cx4="http://schemas.microsoft.com/office/drawing/2016/5/10/chartex" xmlns:cx5="http://schemas.microsoft.com/office/drawing/2016/5/11/chartex" xmlns:cx6="http://schemas.microsoft.com/office/drawing/2016/5/12/chartex" xmlns:cx7="http://schemas.microsoft.com/office/drawing/2016/5/13/chartex" xmlns:cx8="http://schemas.microsoft.com/office/drawing/2016/5/14/chartex" xmlns:mc="http://schemas.openxmlformats.org/markup-compatibility/2006" xmlns:aink="http://schemas.microsoft.com/office/drawing/2016/ink" xmlns:am3d="http://schemas.microsoft.com/office/drawing/2017/model3d" xmlns:o="urn:schemas-microsoft-com:office:office" xmlns:r="http://schemas.openxmlformats.org/officeDocument/2006/relationships" xmlns:m="http://schemas.openxmlformats.org/officeDocument/2006/math" xmlns:v="urn:schemas-microsoft-com:vml" xmlns:wp14="http://schemas.microsoft.com/office/word/2010/wordprocessingDrawing" xmlns:wp="http://schemas.openxmlformats.org/drawingml/2006/wordprocessingDrawing" xmlns:w10="urn:schemas-microsoft-com:office:word" xmlns:w="http://schemas.openxmlformats.org/wordprocessingml/2006/main" xmlns:w14="http://schemas.microsoft.com/office/word/2010/wordml" xmlns:w15="http://schemas.microsoft.com/office/word/2012/wordml" xmlns:w16cid="http://schemas.microsoft.com/office/word/2016/wordml/cid" xmlns:w16se="http://schemas.microsoft.com/office/word/2015/wordml/symex" xmlns:wpg="http://schemas.microsoft.com/office/word/2010/wordprocessingGroup" xmlns:wpi="http://schemas.microsoft.com/office/word/2010/wordprocessingInk" xmlns:wne="http://schemas.microsoft.com/office/word/2006/wordml" xmlns:wps="http://schemas.microsoft.com/office/word/2010/wordprocessingShape" mc:Ignorable="w14 w15 w16se w16cid wp14">
+<w:document xmlns:wpc="http://schemas.microsoft.com/office/word/2010/wordprocessingCanvas" xmlns:cx="http://schemas.microsoft.com/office/drawing/2014/chartex" xmlns:cx1="http://schemas.microsoft.com/office/drawing/2015/9/8/chartex" xmlns:cx2="http://schemas.microsoft.com/office/drawing/2015/10/21/chartex" xmlns:cx3="http://schemas.microsoft.com/office/drawing/2016/5/9/chartex" xmlns:cx4="http://schemas.microsoft.com/office/drawing/2016/5/10/chartex" xmlns:cx5="http://schemas.microsoft.com/office/drawing/2016/5/11/chartex" xmlns:cx6="http://schemas.microsoft.com/office/drawing/2016/5/12/chartex" xmlns:cx7="http://schemas.microsoft.com/office/drawing/2016/5/13/chartex" xmlns:cx8="http://schemas.microsoft.com/office/drawing/2016/5/14/chartex" xmlns:mc="http://schemas.openxmlformats.org/markup-compatibility/2006" xmlns:aink="http://schemas.microsoft.com/office/drawing/2016/ink" xmlns:am3d="http://schemas.microsoft.com/office/drawing/2017/model3d" xmlns:o="urn:schemas-microsoft-com:office:office" xmlns:r="http://schemas.openxmlformats.org/officeDocument/2006/relationships" xmlns:m="http://schemas.openxmlformats.org/officeDocument/2006/math" xmlns:v="urn:schemas-microsoft-com:vml" xmlns:wp14="http://schemas.microsoft.com/office/word/2010/wordprocessingDrawing" xmlns:wp="http://schemas.openxmlformats.org/drawingml/2006/wordprocessingDrawing" xmlns:w10="urn:schemas-microsoft-com:office:word" xmlns:w="http://schemas.openxmlformats.org/wordprocessingml/2006/main" xmlns:w14="http://schemas.microsoft.com/office/word/2010/wordml" xmlns:w15="http://schemas.microsoft.com/office/word/2012/wordml" xmlns:w16cex="http://schemas.microsoft.com/office/word/2018/wordml/cex" xmlns:w16cid="http://schemas.microsoft.com/office/word/2016/wordml/cid" xmlns:w16="http://schemas.microsoft.com/office/word/2018/wordml" xmlns:w16se="http://schemas.microsoft.com/office/word/2015/wordml/symex" xmlns:wpg="http://schemas.microsoft.com/office/word/2010/wordprocessingGroup" xmlns:wpi="http://schemas.microsoft.com/office/word/2010/wordprocessingInk" xmlns:wne="http://schemas.microsoft.com/office/word/2006/wordml" xmlns:wps="http://schemas.microsoft.com/office/word/2010/wordprocessingShape" mc:Ignorable="w14 w15 w16se w16cid w16 w16cex wp14">
   <w:body>
     <w:p>
       <w:pPr>
@@ -201,17 +201,7 @@
           <w:sz w:val="24"/>
           <w:szCs w:val="24"/>
         </w:rPr>
-        <w:t>，读取后克隆再使用，可以减少占用同一片内存</w:t>
-      </w:r>
-      <w:bookmarkStart w:id="0" w:name="_GoBack"/>
-      <w:bookmarkEnd w:id="0"/>
-      <w:r>
-        <w:rPr>
-          <w:rFonts w:ascii="宋体" w:eastAsia="宋体" w:hAnsi="宋体" w:hint="eastAsia"/>
-          <w:sz w:val="24"/>
-          <w:szCs w:val="24"/>
-        </w:rPr>
-        <w:t>时间</w:t>
+        <w:t>，读取后克隆再使用，可以减少占用同一片内存时间</w:t>
       </w:r>
     </w:p>
     <w:p>
@@ -223,7 +213,7 @@
         </w:numPr>
         <w:ind w:firstLineChars="0"/>
         <w:rPr>
-          <w:rFonts w:ascii="宋体" w:eastAsia="宋体" w:hAnsi="宋体"/>
+          <w:rFonts w:ascii="宋体" w:eastAsia="宋体" w:hAnsi="宋体" w:hint="eastAsia"/>
           <w:sz w:val="24"/>
           <w:szCs w:val="24"/>
         </w:rPr>
@@ -240,13 +230,45 @@
     <w:p>
       <w:pPr>
         <w:pStyle w:val="a7"/>
-        <w:ind w:left="420" w:firstLineChars="0" w:firstLine="0"/>
-        <w:rPr>
-          <w:rFonts w:ascii="宋体" w:eastAsia="宋体" w:hAnsi="宋体"/>
-          <w:sz w:val="24"/>
-          <w:szCs w:val="24"/>
-        </w:rPr>
-      </w:pPr>
+        <w:numPr>
+          <w:ilvl w:val="0"/>
+          <w:numId w:val="12"/>
+        </w:numPr>
+        <w:ind w:firstLineChars="0"/>
+        <w:rPr>
+          <w:rFonts w:ascii="宋体" w:eastAsia="宋体" w:hAnsi="宋体"/>
+          <w:sz w:val="24"/>
+          <w:szCs w:val="24"/>
+        </w:rPr>
+      </w:pPr>
+      <w:r>
+        <w:rPr>
+          <w:rFonts w:ascii="宋体" w:eastAsia="宋体" w:hAnsi="宋体" w:hint="eastAsia"/>
+          <w:sz w:val="24"/>
+          <w:szCs w:val="24"/>
+        </w:rPr>
+        <w:t>多线程情况：当一个线程处于较空闲时，会占用较少的</w:t>
+      </w:r>
+      <w:proofErr w:type="spellStart"/>
+      <w:r>
+        <w:rPr>
+          <w:rFonts w:ascii="宋体" w:eastAsia="宋体" w:hAnsi="宋体" w:hint="eastAsia"/>
+          <w:sz w:val="24"/>
+          <w:szCs w:val="24"/>
+        </w:rPr>
+        <w:t>cpu</w:t>
+      </w:r>
+      <w:proofErr w:type="spellEnd"/>
+      <w:r>
+        <w:rPr>
+          <w:rFonts w:ascii="宋体" w:eastAsia="宋体" w:hAnsi="宋体" w:hint="eastAsia"/>
+          <w:sz w:val="24"/>
+          <w:szCs w:val="24"/>
+        </w:rPr>
+        <w:t>和内存，但是占用的时间比例不变。</w:t>
+      </w:r>
+      <w:bookmarkStart w:id="0" w:name="_GoBack"/>
+      <w:bookmarkEnd w:id="0"/>
     </w:p>
     <w:p>
       <w:pPr>
@@ -4572,7 +4594,7 @@
 </file>
 
 <file path=word/endnotes.xml><?xml version="1.0" encoding="utf-8"?>
-<w:endnotes xmlns:wpc="http://schemas.microsoft.com/office/word/2010/wordprocessingCanvas" xmlns:cx="http://schemas.microsoft.com/office/drawing/2014/chartex" xmlns:cx1="http://schemas.microsoft.com/office/drawing/2015/9/8/chartex" xmlns:cx2="http://schemas.microsoft.com/office/drawing/2015/10/21/chartex" xmlns:cx3="http://schemas.microsoft.com/office/drawing/2016/5/9/chartex" xmlns:cx4="http://schemas.microsoft.com/office/drawing/2016/5/10/chartex" xmlns:cx5="http://schemas.microsoft.com/office/drawing/2016/5/11/chartex" xmlns:cx6="http://schemas.microsoft.com/office/drawing/2016/5/12/chartex" xmlns:cx7="http://schemas.microsoft.com/office/drawing/2016/5/13/chartex" xmlns:cx8="http://schemas.microsoft.com/office/drawing/2016/5/14/chartex" xmlns:mc="http://schemas.openxmlformats.org/markup-compatibility/2006" xmlns:aink="http://schemas.microsoft.com/office/drawing/2016/ink" xmlns:am3d="http://schemas.microsoft.com/office/drawing/2017/model3d" xmlns:o="urn:schemas-microsoft-com:office:office" xmlns:r="http://schemas.openxmlformats.org/officeDocument/2006/relationships" xmlns:m="http://schemas.openxmlformats.org/officeDocument/2006/math" xmlns:v="urn:schemas-microsoft-com:vml" xmlns:wp14="http://schemas.microsoft.com/office/word/2010/wordprocessingDrawing" xmlns:wp="http://schemas.openxmlformats.org/drawingml/2006/wordprocessingDrawing" xmlns:w10="urn:schemas-microsoft-com:office:word" xmlns:w="http://schemas.openxmlformats.org/wordprocessingml/2006/main" xmlns:w14="http://schemas.microsoft.com/office/word/2010/wordml" xmlns:w15="http://schemas.microsoft.com/office/word/2012/wordml" xmlns:w16cid="http://schemas.microsoft.com/office/word/2016/wordml/cid" xmlns:w16se="http://schemas.microsoft.com/office/word/2015/wordml/symex" xmlns:wpg="http://schemas.microsoft.com/office/word/2010/wordprocessingGroup" xmlns:wpi="http://schemas.microsoft.com/office/word/2010/wordprocessingInk" xmlns:wne="http://schemas.microsoft.com/office/word/2006/wordml" xmlns:wps="http://schemas.microsoft.com/office/word/2010/wordprocessingShape" mc:Ignorable="w14 w15 w16se w16cid wp14">
+<w:endnotes xmlns:wpc="http://schemas.microsoft.com/office/word/2010/wordprocessingCanvas" xmlns:cx="http://schemas.microsoft.com/office/drawing/2014/chartex" xmlns:cx1="http://schemas.microsoft.com/office/drawing/2015/9/8/chartex" xmlns:cx2="http://schemas.microsoft.com/office/drawing/2015/10/21/chartex" xmlns:cx3="http://schemas.microsoft.com/office/drawing/2016/5/9/chartex" xmlns:cx4="http://schemas.microsoft.com/office/drawing/2016/5/10/chartex" xmlns:cx5="http://schemas.microsoft.com/office/drawing/2016/5/11/chartex" xmlns:cx6="http://schemas.microsoft.com/office/drawing/2016/5/12/chartex" xmlns:cx7="http://schemas.microsoft.com/office/drawing/2016/5/13/chartex" xmlns:cx8="http://schemas.microsoft.com/office/drawing/2016/5/14/chartex" xmlns:mc="http://schemas.openxmlformats.org/markup-compatibility/2006" xmlns:aink="http://schemas.microsoft.com/office/drawing/2016/ink" xmlns:am3d="http://schemas.microsoft.com/office/drawing/2017/model3d" xmlns:o="urn:schemas-microsoft-com:office:office" xmlns:r="http://schemas.openxmlformats.org/officeDocument/2006/relationships" xmlns:m="http://schemas.openxmlformats.org/officeDocument/2006/math" xmlns:v="urn:schemas-microsoft-com:vml" xmlns:wp14="http://schemas.microsoft.com/office/word/2010/wordprocessingDrawing" xmlns:wp="http://schemas.openxmlformats.org/drawingml/2006/wordprocessingDrawing" xmlns:w10="urn:schemas-microsoft-com:office:word" xmlns:w="http://schemas.openxmlformats.org/wordprocessingml/2006/main" xmlns:w14="http://schemas.microsoft.com/office/word/2010/wordml" xmlns:w15="http://schemas.microsoft.com/office/word/2012/wordml" xmlns:w16cex="http://schemas.microsoft.com/office/word/2018/wordml/cex" xmlns:w16cid="http://schemas.microsoft.com/office/word/2016/wordml/cid" xmlns:w16="http://schemas.microsoft.com/office/word/2018/wordml" xmlns:w16se="http://schemas.microsoft.com/office/word/2015/wordml/symex" xmlns:wpg="http://schemas.microsoft.com/office/word/2010/wordprocessingGroup" xmlns:wpi="http://schemas.microsoft.com/office/word/2010/wordprocessingInk" xmlns:wne="http://schemas.microsoft.com/office/word/2006/wordml" xmlns:wps="http://schemas.microsoft.com/office/word/2010/wordprocessingShape" mc:Ignorable="w14 w15 w16se w16cid w16 w16cex wp14">
   <w:endnote w:type="separator" w:id="-1">
     <w:p>
       <w:r>
@@ -4591,7 +4613,7 @@
 </file>
 
 <file path=word/footnotes.xml><?xml version="1.0" encoding="utf-8"?>
-<w:footnotes xmlns:wpc="http://schemas.microsoft.com/office/word/2010/wordprocessingCanvas" xmlns:cx="http://schemas.microsoft.com/office/drawing/2014/chartex" xmlns:cx1="http://schemas.microsoft.com/office/drawing/2015/9/8/chartex" xmlns:cx2="http://schemas.microsoft.com/office/drawing/2015/10/21/chartex" xmlns:cx3="http://schemas.microsoft.com/office/drawing/2016/5/9/chartex" xmlns:cx4="http://schemas.microsoft.com/office/drawing/2016/5/10/chartex" xmlns:cx5="http://schemas.microsoft.com/office/drawing/2016/5/11/chartex" xmlns:cx6="http://schemas.microsoft.com/office/drawing/2016/5/12/chartex" xmlns:cx7="http://schemas.microsoft.com/office/drawing/2016/5/13/chartex" xmlns:cx8="http://schemas.microsoft.com/office/drawing/2016/5/14/chartex" xmlns:mc="http://schemas.openxmlformats.org/markup-compatibility/2006" xmlns:aink="http://schemas.microsoft.com/office/drawing/2016/ink" xmlns:am3d="http://schemas.microsoft.com/office/drawing/2017/model3d" xmlns:o="urn:schemas-microsoft-com:office:office" xmlns:r="http://schemas.openxmlformats.org/officeDocument/2006/relationships" xmlns:m="http://schemas.openxmlformats.org/officeDocument/2006/math" xmlns:v="urn:schemas-microsoft-com:vml" xmlns:wp14="http://schemas.microsoft.com/office/word/2010/wordprocessingDrawing" xmlns:wp="http://schemas.openxmlformats.org/drawingml/2006/wordprocessingDrawing" xmlns:w10="urn:schemas-microsoft-com:office:word" xmlns:w="http://schemas.openxmlformats.org/wordprocessingml/2006/main" xmlns:w14="http://schemas.microsoft.com/office/word/2010/wordml" xmlns:w15="http://schemas.microsoft.com/office/word/2012/wordml" xmlns:w16cid="http://schemas.microsoft.com/office/word/2016/wordml/cid" xmlns:w16se="http://schemas.microsoft.com/office/word/2015/wordml/symex" xmlns:wpg="http://schemas.microsoft.com/office/word/2010/wordprocessingGroup" xmlns:wpi="http://schemas.microsoft.com/office/word/2010/wordprocessingInk" xmlns:wne="http://schemas.microsoft.com/office/word/2006/wordml" xmlns:wps="http://schemas.microsoft.com/office/word/2010/wordprocessingShape" mc:Ignorable="w14 w15 w16se w16cid wp14">
+<w:footnotes xmlns:wpc="http://schemas.microsoft.com/office/word/2010/wordprocessingCanvas" xmlns:cx="http://schemas.microsoft.com/office/drawing/2014/chartex" xmlns:cx1="http://schemas.microsoft.com/office/drawing/2015/9/8/chartex" xmlns:cx2="http://schemas.microsoft.com/office/drawing/2015/10/21/chartex" xmlns:cx3="http://schemas.microsoft.com/office/drawing/2016/5/9/chartex" xmlns:cx4="http://schemas.microsoft.com/office/drawing/2016/5/10/chartex" xmlns:cx5="http://schemas.microsoft.com/office/drawing/2016/5/11/chartex" xmlns:cx6="http://schemas.microsoft.com/office/drawing/2016/5/12/chartex" xmlns:cx7="http://schemas.microsoft.com/office/drawing/2016/5/13/chartex" xmlns:cx8="http://schemas.microsoft.com/office/drawing/2016/5/14/chartex" xmlns:mc="http://schemas.openxmlformats.org/markup-compatibility/2006" xmlns:aink="http://schemas.microsoft.com/office/drawing/2016/ink" xmlns:am3d="http://schemas.microsoft.com/office/drawing/2017/model3d" xmlns:o="urn:schemas-microsoft-com:office:office" xmlns:r="http://schemas.openxmlformats.org/officeDocument/2006/relationships" xmlns:m="http://schemas.openxmlformats.org/officeDocument/2006/math" xmlns:v="urn:schemas-microsoft-com:vml" xmlns:wp14="http://schemas.microsoft.com/office/word/2010/wordprocessingDrawing" xmlns:wp="http://schemas.openxmlformats.org/drawingml/2006/wordprocessingDrawing" xmlns:w10="urn:schemas-microsoft-com:office:word" xmlns:w="http://schemas.openxmlformats.org/wordprocessingml/2006/main" xmlns:w14="http://schemas.microsoft.com/office/word/2010/wordml" xmlns:w15="http://schemas.microsoft.com/office/word/2012/wordml" xmlns:w16cex="http://schemas.microsoft.com/office/word/2018/wordml/cex" xmlns:w16cid="http://schemas.microsoft.com/office/word/2016/wordml/cid" xmlns:w16="http://schemas.microsoft.com/office/word/2018/wordml" xmlns:w16se="http://schemas.microsoft.com/office/word/2015/wordml/symex" xmlns:wpg="http://schemas.microsoft.com/office/word/2010/wordprocessingGroup" xmlns:wpi="http://schemas.microsoft.com/office/word/2010/wordprocessingInk" xmlns:wne="http://schemas.microsoft.com/office/word/2006/wordml" xmlns:wps="http://schemas.microsoft.com/office/word/2010/wordprocessingShape" mc:Ignorable="w14 w15 w16se w16cid w16 w16cex wp14">
   <w:footnote w:type="separator" w:id="-1">
     <w:p>
       <w:r>
@@ -4610,7 +4632,7 @@
 </file>
 
 <file path=word/numbering.xml><?xml version="1.0" encoding="utf-8"?>
-<w:numbering xmlns:wpc="http://schemas.microsoft.com/office/word/2010/wordprocessingCanvas" xmlns:cx="http://schemas.microsoft.com/office/drawing/2014/chartex" xmlns:cx1="http://schemas.microsoft.com/office/drawing/2015/9/8/chartex" xmlns:cx2="http://schemas.microsoft.com/office/drawing/2015/10/21/chartex" xmlns:cx3="http://schemas.microsoft.com/office/drawing/2016/5/9/chartex" xmlns:cx4="http://schemas.microsoft.com/office/drawing/2016/5/10/chartex" xmlns:cx5="http://schemas.microsoft.com/office/drawing/2016/5/11/chartex" xmlns:cx6="http://schemas.microsoft.com/office/drawing/2016/5/12/chartex" xmlns:cx7="http://schemas.microsoft.com/office/drawing/2016/5/13/chartex" xmlns:cx8="http://schemas.microsoft.com/office/drawing/2016/5/14/chartex" xmlns:mc="http://schemas.openxmlformats.org/markup-compatibility/2006" xmlns:aink="http://schemas.microsoft.com/office/drawing/2016/ink" xmlns:am3d="http://schemas.microsoft.com/office/drawing/2017/model3d" xmlns:o="urn:schemas-microsoft-com:office:office" xmlns:r="http://schemas.openxmlformats.org/officeDocument/2006/relationships" xmlns:m="http://schemas.openxmlformats.org/officeDocument/2006/math" xmlns:v="urn:schemas-microsoft-com:vml" xmlns:wp14="http://schemas.microsoft.com/office/word/2010/wordprocessingDrawing" xmlns:wp="http://schemas.openxmlformats.org/drawingml/2006/wordprocessingDrawing" xmlns:w10="urn:schemas-microsoft-com:office:word" xmlns:w="http://schemas.openxmlformats.org/wordprocessingml/2006/main" xmlns:w14="http://schemas.microsoft.com/office/word/2010/wordml" xmlns:w15="http://schemas.microsoft.com/office/word/2012/wordml" xmlns:w16cid="http://schemas.microsoft.com/office/word/2016/wordml/cid" xmlns:w16se="http://schemas.microsoft.com/office/word/2015/wordml/symex" xmlns:wpg="http://schemas.microsoft.com/office/word/2010/wordprocessingGroup" xmlns:wpi="http://schemas.microsoft.com/office/word/2010/wordprocessingInk" xmlns:wne="http://schemas.microsoft.com/office/word/2006/wordml" xmlns:wps="http://schemas.microsoft.com/office/word/2010/wordprocessingShape" mc:Ignorable="w14 w15 w16se w16cid wp14">
+<w:numbering xmlns:wpc="http://schemas.microsoft.com/office/word/2010/wordprocessingCanvas" xmlns:cx="http://schemas.microsoft.com/office/drawing/2014/chartex" xmlns:cx1="http://schemas.microsoft.com/office/drawing/2015/9/8/chartex" xmlns:cx2="http://schemas.microsoft.com/office/drawing/2015/10/21/chartex" xmlns:cx3="http://schemas.microsoft.com/office/drawing/2016/5/9/chartex" xmlns:cx4="http://schemas.microsoft.com/office/drawing/2016/5/10/chartex" xmlns:cx5="http://schemas.microsoft.com/office/drawing/2016/5/11/chartex" xmlns:cx6="http://schemas.microsoft.com/office/drawing/2016/5/12/chartex" xmlns:cx7="http://schemas.microsoft.com/office/drawing/2016/5/13/chartex" xmlns:cx8="http://schemas.microsoft.com/office/drawing/2016/5/14/chartex" xmlns:mc="http://schemas.openxmlformats.org/markup-compatibility/2006" xmlns:aink="http://schemas.microsoft.com/office/drawing/2016/ink" xmlns:am3d="http://schemas.microsoft.com/office/drawing/2017/model3d" xmlns:o="urn:schemas-microsoft-com:office:office" xmlns:r="http://schemas.openxmlformats.org/officeDocument/2006/relationships" xmlns:m="http://schemas.openxmlformats.org/officeDocument/2006/math" xmlns:v="urn:schemas-microsoft-com:vml" xmlns:wp14="http://schemas.microsoft.com/office/word/2010/wordprocessingDrawing" xmlns:wp="http://schemas.openxmlformats.org/drawingml/2006/wordprocessingDrawing" xmlns:w10="urn:schemas-microsoft-com:office:word" xmlns:w="http://schemas.openxmlformats.org/wordprocessingml/2006/main" xmlns:w14="http://schemas.microsoft.com/office/word/2010/wordml" xmlns:w15="http://schemas.microsoft.com/office/word/2012/wordml" xmlns:w16cex="http://schemas.microsoft.com/office/word/2018/wordml/cex" xmlns:w16cid="http://schemas.microsoft.com/office/word/2016/wordml/cid" xmlns:w16="http://schemas.microsoft.com/office/word/2018/wordml" xmlns:w16se="http://schemas.microsoft.com/office/word/2015/wordml/symex" xmlns:wpg="http://schemas.microsoft.com/office/word/2010/wordprocessingGroup" xmlns:wpi="http://schemas.microsoft.com/office/word/2010/wordprocessingInk" xmlns:wne="http://schemas.microsoft.com/office/word/2006/wordml" xmlns:wps="http://schemas.microsoft.com/office/word/2010/wordprocessingShape" mc:Ignorable="w14 w15 w16se w16cid w16 w16cex wp14">
   <w:abstractNum w:abstractNumId="0" w15:restartNumberingAfterBreak="0">
     <w:nsid w:val="081832E1"/>
     <w:multiLevelType w:val="hybridMultilevel"/>
@@ -5910,7 +5932,7 @@
 </file>
 
 <file path=word/styles.xml><?xml version="1.0" encoding="utf-8"?>
-<w:styles xmlns:mc="http://schemas.openxmlformats.org/markup-compatibility/2006" xmlns:r="http://schemas.openxmlformats.org/officeDocument/2006/relationships" xmlns:w="http://schemas.openxmlformats.org/wordprocessingml/2006/main" xmlns:w14="http://schemas.microsoft.com/office/word/2010/wordml" xmlns:w15="http://schemas.microsoft.com/office/word/2012/wordml" xmlns:w16cid="http://schemas.microsoft.com/office/word/2016/wordml/cid" xmlns:w16se="http://schemas.microsoft.com/office/word/2015/wordml/symex" mc:Ignorable="w14 w15 w16se w16cid">
+<w:styles xmlns:mc="http://schemas.openxmlformats.org/markup-compatibility/2006" xmlns:r="http://schemas.openxmlformats.org/officeDocument/2006/relationships" xmlns:w="http://schemas.openxmlformats.org/wordprocessingml/2006/main" xmlns:w14="http://schemas.microsoft.com/office/word/2010/wordml" xmlns:w15="http://schemas.microsoft.com/office/word/2012/wordml" xmlns:w16cex="http://schemas.microsoft.com/office/word/2018/wordml/cex" xmlns:w16cid="http://schemas.microsoft.com/office/word/2016/wordml/cid" xmlns:w16="http://schemas.microsoft.com/office/word/2018/wordml" xmlns:w16se="http://schemas.microsoft.com/office/word/2015/wordml/symex" mc:Ignorable="w14 w15 w16se w16cid w16 w16cex">
   <w:docDefaults>
     <w:rPrDefault>
       <w:rPr>

--- a/programming/C++多线程并发.docx
+++ b/programming/C++多线程并发.docx
@@ -5,7 +5,7 @@
     <w:p>
       <w:pPr>
         <w:rPr>
-          <w:rFonts w:ascii="宋体" w:eastAsia="宋体" w:hAnsi="宋体"/>
+          <w:rFonts w:ascii="宋体" w:eastAsia="宋体" w:hAnsi="宋体" w:hint="eastAsia"/>
           <w:sz w:val="24"/>
           <w:szCs w:val="24"/>
         </w:rPr>
@@ -213,7 +213,7 @@
         </w:numPr>
         <w:ind w:firstLineChars="0"/>
         <w:rPr>
-          <w:rFonts w:ascii="宋体" w:eastAsia="宋体" w:hAnsi="宋体" w:hint="eastAsia"/>
+          <w:rFonts w:ascii="宋体" w:eastAsia="宋体" w:hAnsi="宋体"/>
           <w:sz w:val="24"/>
           <w:szCs w:val="24"/>
         </w:rPr>
@@ -267,8 +267,155 @@
         </w:rPr>
         <w:t>和内存，但是占用的时间比例不变。</w:t>
       </w:r>
-      <w:bookmarkStart w:id="0" w:name="_GoBack"/>
-      <w:bookmarkEnd w:id="0"/>
+    </w:p>
+    <w:p>
+      <w:pPr>
+        <w:pStyle w:val="a7"/>
+        <w:numPr>
+          <w:ilvl w:val="0"/>
+          <w:numId w:val="12"/>
+        </w:numPr>
+        <w:ind w:firstLineChars="0"/>
+        <w:rPr>
+          <w:rFonts w:ascii="宋体" w:eastAsia="宋体" w:hAnsi="宋体"/>
+          <w:sz w:val="24"/>
+          <w:szCs w:val="24"/>
+        </w:rPr>
+      </w:pPr>
+      <w:r>
+        <w:rPr>
+          <w:rFonts w:ascii="宋体" w:eastAsia="宋体" w:hAnsi="宋体" w:hint="eastAsia"/>
+          <w:sz w:val="24"/>
+          <w:szCs w:val="24"/>
+        </w:rPr>
+        <w:t>j</w:t>
+      </w:r>
+      <w:r>
+        <w:rPr>
+          <w:rFonts w:ascii="宋体" w:eastAsia="宋体" w:hAnsi="宋体"/>
+          <w:sz w:val="24"/>
+          <w:szCs w:val="24"/>
+        </w:rPr>
+        <w:t>oin</w:t>
+      </w:r>
+      <w:r>
+        <w:rPr>
+          <w:rFonts w:ascii="宋体" w:eastAsia="宋体" w:hAnsi="宋体" w:hint="eastAsia"/>
+          <w:sz w:val="24"/>
+          <w:szCs w:val="24"/>
+        </w:rPr>
+        <w:t>（</w:t>
+      </w:r>
+      <w:r>
+        <w:rPr>
+          <w:rFonts w:ascii="宋体" w:eastAsia="宋体" w:hAnsi="宋体"/>
+          <w:sz w:val="24"/>
+          <w:szCs w:val="24"/>
+        </w:rPr>
+        <w:t>）</w:t>
+      </w:r>
+      <w:r>
+        <w:rPr>
+          <w:rFonts w:ascii="宋体" w:eastAsia="宋体" w:hAnsi="宋体" w:hint="eastAsia"/>
+          <w:sz w:val="24"/>
+          <w:szCs w:val="24"/>
+        </w:rPr>
+        <w:t>和detach</w:t>
+      </w:r>
+      <w:r>
+        <w:rPr>
+          <w:rFonts w:ascii="宋体" w:eastAsia="宋体" w:hAnsi="宋体"/>
+          <w:sz w:val="24"/>
+          <w:szCs w:val="24"/>
+        </w:rPr>
+        <w:t>()</w:t>
+      </w:r>
+      <w:r>
+        <w:rPr>
+          <w:rFonts w:ascii="宋体" w:eastAsia="宋体" w:hAnsi="宋体" w:hint="eastAsia"/>
+          <w:sz w:val="24"/>
+          <w:szCs w:val="24"/>
+        </w:rPr>
+        <w:t>的区别：</w:t>
+      </w:r>
+    </w:p>
+    <w:bookmarkStart w:id="0" w:name="_GoBack"/>
+    <w:bookmarkEnd w:id="0"/>
+    <w:p>
+      <w:pPr>
+        <w:pStyle w:val="a7"/>
+        <w:ind w:left="420" w:firstLineChars="0" w:firstLine="0"/>
+        <w:rPr>
+          <w:rFonts w:ascii="宋体" w:eastAsia="宋体" w:hAnsi="宋体"/>
+          <w:sz w:val="24"/>
+          <w:szCs w:val="24"/>
+        </w:rPr>
+      </w:pPr>
+      <w:r>
+        <w:rPr>
+          <w:rFonts w:ascii="宋体" w:eastAsia="宋体" w:hAnsi="宋体"/>
+          <w:sz w:val="24"/>
+          <w:szCs w:val="24"/>
+        </w:rPr>
+        <w:fldChar w:fldCharType="begin"/>
+      </w:r>
+      <w:r>
+        <w:rPr>
+          <w:rFonts w:ascii="宋体" w:eastAsia="宋体" w:hAnsi="宋体"/>
+          <w:sz w:val="24"/>
+          <w:szCs w:val="24"/>
+        </w:rPr>
+        <w:instrText xml:space="preserve"> HYPERLINK "</w:instrText>
+      </w:r>
+      <w:r>
+        <w:rPr>
+          <w:rFonts w:ascii="宋体" w:eastAsia="宋体" w:hAnsi="宋体"/>
+          <w:sz w:val="24"/>
+          <w:szCs w:val="24"/>
+        </w:rPr>
+        <w:instrText>https://www.cnblogs.com/zhanghu52030/p/9166526.html</w:instrText>
+      </w:r>
+      <w:r>
+        <w:rPr>
+          <w:rFonts w:ascii="宋体" w:eastAsia="宋体" w:hAnsi="宋体"/>
+          <w:sz w:val="24"/>
+          <w:szCs w:val="24"/>
+        </w:rPr>
+        <w:instrText xml:space="preserve">" </w:instrText>
+      </w:r>
+      <w:r>
+        <w:rPr>
+          <w:rFonts w:ascii="宋体" w:eastAsia="宋体" w:hAnsi="宋体"/>
+          <w:sz w:val="24"/>
+          <w:szCs w:val="24"/>
+        </w:rPr>
+        <w:fldChar w:fldCharType="separate"/>
+      </w:r>
+      <w:r>
+        <w:rPr>
+          <w:rStyle w:val="a8"/>
+          <w:rFonts w:ascii="宋体" w:eastAsia="宋体" w:hAnsi="宋体"/>
+          <w:sz w:val="24"/>
+          <w:szCs w:val="24"/>
+        </w:rPr>
+        <w:t>https://www.cnblogs.com/zhanghu52030/p/9166526.html</w:t>
+      </w:r>
+      <w:r>
+        <w:rPr>
+          <w:rFonts w:ascii="宋体" w:eastAsia="宋体" w:hAnsi="宋体"/>
+          <w:sz w:val="24"/>
+          <w:szCs w:val="24"/>
+        </w:rPr>
+        <w:fldChar w:fldCharType="end"/>
+      </w:r>
+      <w:r>
+        <w:rPr>
+          <w:rFonts w:ascii="宋体" w:eastAsia="宋体" w:hAnsi="宋体"/>
+          <w:sz w:val="24"/>
+          <w:szCs w:val="24"/>
+        </w:rPr>
+        <w:t xml:space="preserve"> </w:t>
+      </w:r>
     </w:p>
     <w:p>
       <w:pPr>
@@ -6444,6 +6591,18 @@
       <w:u w:val="single"/>
     </w:rPr>
   </w:style>
+  <w:style w:type="character" w:styleId="a9">
+    <w:name w:val="Unresolved Mention"/>
+    <w:basedOn w:val="a0"/>
+    <w:uiPriority w:val="99"/>
+    <w:semiHidden/>
+    <w:unhideWhenUsed/>
+    <w:rsid w:val="007735E0"/>
+    <w:rPr>
+      <w:color w:val="605E5C"/>
+      <w:shd w:val="clear" w:color="auto" w:fill="E1DFDD"/>
+    </w:rPr>
+  </w:style>
 </w:styles>
 </file>
 

--- a/programming/C++多线程并发.docx
+++ b/programming/C++多线程并发.docx
@@ -5,7 +5,7 @@
     <w:p>
       <w:pPr>
         <w:rPr>
-          <w:rFonts w:ascii="宋体" w:eastAsia="宋体" w:hAnsi="宋体" w:hint="eastAsia"/>
+          <w:rFonts w:ascii="宋体" w:eastAsia="宋体" w:hAnsi="宋体"/>
           <w:sz w:val="24"/>
           <w:szCs w:val="24"/>
         </w:rPr>
@@ -122,6 +122,37 @@
           <w:szCs w:val="24"/>
         </w:rPr>
       </w:pPr>
+      <w:r>
+        <w:rPr>
+          <w:rFonts w:ascii="宋体" w:eastAsia="宋体" w:hAnsi="宋体" w:hint="eastAsia"/>
+          <w:sz w:val="24"/>
+          <w:szCs w:val="24"/>
+        </w:rPr>
+        <w:t>线程打开后就固定在某个核吗？线程如何在各个核之间协调？</w:t>
+      </w:r>
+      <w:r>
+        <w:rPr>
+          <w:rFonts w:ascii="宋体" w:eastAsia="宋体" w:hAnsi="宋体" w:hint="eastAsia"/>
+          <w:sz w:val="24"/>
+          <w:szCs w:val="24"/>
+        </w:rPr>
+        <w:t>有个用户态和内核态，真正执行程序的是内核线程，这个是操作系统决定的，用户控制不了，具体的得看专门的资料了</w:t>
+      </w:r>
+    </w:p>
+    <w:p>
+      <w:pPr>
+        <w:pStyle w:val="a7"/>
+        <w:numPr>
+          <w:ilvl w:val="0"/>
+          <w:numId w:val="7"/>
+        </w:numPr>
+        <w:ind w:firstLineChars="0"/>
+        <w:rPr>
+          <w:rFonts w:ascii="宋体" w:eastAsia="宋体" w:hAnsi="宋体"/>
+          <w:sz w:val="24"/>
+          <w:szCs w:val="24"/>
+        </w:rPr>
+      </w:pPr>
     </w:p>
     <w:p>
       <w:pPr>
@@ -339,8 +370,6 @@
         <w:t>的区别：</w:t>
       </w:r>
     </w:p>
-    <w:bookmarkStart w:id="0" w:name="_GoBack"/>
-    <w:bookmarkEnd w:id="0"/>
     <w:p>
       <w:pPr>
         <w:pStyle w:val="a7"/>
@@ -351,63 +380,17 @@
           <w:szCs w:val="24"/>
         </w:rPr>
       </w:pPr>
-      <w:r>
-        <w:rPr>
-          <w:rFonts w:ascii="宋体" w:eastAsia="宋体" w:hAnsi="宋体"/>
-          <w:sz w:val="24"/>
-          <w:szCs w:val="24"/>
-        </w:rPr>
-        <w:fldChar w:fldCharType="begin"/>
-      </w:r>
-      <w:r>
-        <w:rPr>
-          <w:rFonts w:ascii="宋体" w:eastAsia="宋体" w:hAnsi="宋体"/>
-          <w:sz w:val="24"/>
-          <w:szCs w:val="24"/>
-        </w:rPr>
-        <w:instrText xml:space="preserve"> HYPERLINK "</w:instrText>
-      </w:r>
-      <w:r>
-        <w:rPr>
-          <w:rFonts w:ascii="宋体" w:eastAsia="宋体" w:hAnsi="宋体"/>
-          <w:sz w:val="24"/>
-          <w:szCs w:val="24"/>
-        </w:rPr>
-        <w:instrText>https://www.cnblogs.com/zhanghu52030/p/9166526.html</w:instrText>
-      </w:r>
-      <w:r>
-        <w:rPr>
-          <w:rFonts w:ascii="宋体" w:eastAsia="宋体" w:hAnsi="宋体"/>
-          <w:sz w:val="24"/>
-          <w:szCs w:val="24"/>
-        </w:rPr>
-        <w:instrText xml:space="preserve">" </w:instrText>
-      </w:r>
-      <w:r>
-        <w:rPr>
-          <w:rFonts w:ascii="宋体" w:eastAsia="宋体" w:hAnsi="宋体"/>
-          <w:sz w:val="24"/>
-          <w:szCs w:val="24"/>
-        </w:rPr>
-        <w:fldChar w:fldCharType="separate"/>
-      </w:r>
-      <w:r>
-        <w:rPr>
-          <w:rStyle w:val="a8"/>
-          <w:rFonts w:ascii="宋体" w:eastAsia="宋体" w:hAnsi="宋体"/>
-          <w:sz w:val="24"/>
-          <w:szCs w:val="24"/>
-        </w:rPr>
-        <w:t>https://www.cnblogs.com/zhanghu52030/p/9166526.html</w:t>
-      </w:r>
-      <w:r>
-        <w:rPr>
-          <w:rFonts w:ascii="宋体" w:eastAsia="宋体" w:hAnsi="宋体"/>
-          <w:sz w:val="24"/>
-          <w:szCs w:val="24"/>
-        </w:rPr>
-        <w:fldChar w:fldCharType="end"/>
-      </w:r>
+      <w:hyperlink r:id="rId7" w:history="1">
+        <w:r>
+          <w:rPr>
+            <w:rStyle w:val="a8"/>
+            <w:rFonts w:ascii="宋体" w:eastAsia="宋体" w:hAnsi="宋体"/>
+            <w:sz w:val="24"/>
+            <w:szCs w:val="24"/>
+          </w:rPr>
+          <w:t>https://www.cnblogs.com/zhanghu52030/p/9166526.html</w:t>
+        </w:r>
+      </w:hyperlink>
       <w:r>
         <w:rPr>
           <w:rFonts w:ascii="宋体" w:eastAsia="宋体" w:hAnsi="宋体"/>
@@ -437,6 +420,107 @@
           <w:sz w:val="24"/>
           <w:szCs w:val="24"/>
         </w:rPr>
+        <w:t>如果只有一个核心，多线程的优点是：可以及时处理循环周期短的线程，避免周期长的线程的影响；若是I</w:t>
+      </w:r>
+      <w:r>
+        <w:rPr>
+          <w:rFonts w:ascii="宋体" w:eastAsia="宋体" w:hAnsi="宋体"/>
+          <w:sz w:val="24"/>
+          <w:szCs w:val="24"/>
+        </w:rPr>
+        <w:t>O</w:t>
+      </w:r>
+      <w:r>
+        <w:rPr>
+          <w:rFonts w:ascii="宋体" w:eastAsia="宋体" w:hAnsi="宋体" w:hint="eastAsia"/>
+          <w:sz w:val="24"/>
+          <w:szCs w:val="24"/>
+        </w:rPr>
+        <w:t>、磁盘操作多的可以提高运行效率，相当于使I</w:t>
+      </w:r>
+      <w:r>
+        <w:rPr>
+          <w:rFonts w:ascii="宋体" w:eastAsia="宋体" w:hAnsi="宋体"/>
+          <w:sz w:val="24"/>
+          <w:szCs w:val="24"/>
+        </w:rPr>
+        <w:t>O</w:t>
+      </w:r>
+      <w:r>
+        <w:rPr>
+          <w:rFonts w:ascii="宋体" w:eastAsia="宋体" w:hAnsi="宋体" w:hint="eastAsia"/>
+          <w:sz w:val="24"/>
+          <w:szCs w:val="24"/>
+        </w:rPr>
+        <w:t>并行运行。缺点是：对于计算密集型，I</w:t>
+      </w:r>
+      <w:r>
+        <w:rPr>
+          <w:rFonts w:ascii="宋体" w:eastAsia="宋体" w:hAnsi="宋体"/>
+          <w:sz w:val="24"/>
+          <w:szCs w:val="24"/>
+        </w:rPr>
+        <w:t>O</w:t>
+      </w:r>
+      <w:r>
+        <w:rPr>
+          <w:rFonts w:ascii="宋体" w:eastAsia="宋体" w:hAnsi="宋体" w:hint="eastAsia"/>
+          <w:sz w:val="24"/>
+          <w:szCs w:val="24"/>
+        </w:rPr>
+        <w:t>操作少的程序，多线程会增加线程切换开销，使总的运行时间变长</w:t>
+      </w:r>
+    </w:p>
+    <w:p>
+      <w:pPr>
+        <w:pStyle w:val="a7"/>
+        <w:ind w:left="420" w:firstLineChars="0" w:firstLine="0"/>
+        <w:rPr>
+          <w:rFonts w:ascii="宋体" w:eastAsia="宋体" w:hAnsi="宋体" w:hint="eastAsia"/>
+          <w:sz w:val="24"/>
+          <w:szCs w:val="24"/>
+        </w:rPr>
+      </w:pPr>
+      <w:hyperlink r:id="rId8" w:history="1">
+        <w:r>
+          <w:rPr>
+            <w:rStyle w:val="a8"/>
+            <w:rFonts w:ascii="宋体" w:eastAsia="宋体" w:hAnsi="宋体"/>
+            <w:sz w:val="24"/>
+            <w:szCs w:val="24"/>
+          </w:rPr>
+          <w:t>https://python3-cookbook.readthedocs.io/zh_CN/latest/c12/p09_dealing_with_gil_stop_worring_about_it.html</w:t>
+        </w:r>
+      </w:hyperlink>
+      <w:r>
+        <w:rPr>
+          <w:rFonts w:ascii="宋体" w:eastAsia="宋体" w:hAnsi="宋体"/>
+          <w:sz w:val="24"/>
+          <w:szCs w:val="24"/>
+        </w:rPr>
+        <w:t xml:space="preserve"> </w:t>
+      </w:r>
+    </w:p>
+    <w:p>
+      <w:pPr>
+        <w:pStyle w:val="a7"/>
+        <w:numPr>
+          <w:ilvl w:val="0"/>
+          <w:numId w:val="12"/>
+        </w:numPr>
+        <w:ind w:firstLineChars="0"/>
+        <w:rPr>
+          <w:rFonts w:ascii="宋体" w:eastAsia="宋体" w:hAnsi="宋体"/>
+          <w:sz w:val="24"/>
+          <w:szCs w:val="24"/>
+        </w:rPr>
+      </w:pPr>
+      <w:r>
+        <w:rPr>
+          <w:rFonts w:ascii="宋体" w:eastAsia="宋体" w:hAnsi="宋体" w:hint="eastAsia"/>
+          <w:sz w:val="24"/>
+          <w:szCs w:val="24"/>
+        </w:rPr>
         <w:t>1</w:t>
       </w:r>
     </w:p>
@@ -691,25 +775,7 @@
           <w:sz w:val="24"/>
           <w:szCs w:val="24"/>
         </w:rPr>
-        <w:t>C++标准并未对进程间通信提供任何原生支持，所以使用</w:t>
-      </w:r>
-      <w:proofErr w:type="gramStart"/>
-      <w:r>
-        <w:rPr>
-          <w:rFonts w:ascii="宋体" w:eastAsia="宋体" w:hAnsi="宋体"/>
-          <w:sz w:val="24"/>
-          <w:szCs w:val="24"/>
-        </w:rPr>
-        <w:t>多进程</w:t>
-      </w:r>
-      <w:proofErr w:type="gramEnd"/>
-      <w:r>
-        <w:rPr>
-          <w:rFonts w:ascii="宋体" w:eastAsia="宋体" w:hAnsi="宋体"/>
-          <w:sz w:val="24"/>
-          <w:szCs w:val="24"/>
-        </w:rPr>
-        <w:t>的方式实现，这会</w:t>
+        <w:t>C++标准并未对进程间通信提供任何原生支持，所以使用多进程的方式实现，这会</w:t>
       </w:r>
       <w:r>
         <w:rPr>
@@ -810,18 +876,8 @@
           <w:sz w:val="24"/>
           <w:szCs w:val="24"/>
         </w:rPr>
-        <w:t>独立的进程可以通过进程间常规的通信渠道传递</w:t>
-      </w:r>
-      <w:proofErr w:type="gramStart"/>
-      <w:r>
-        <w:rPr>
-          <w:rFonts w:ascii="宋体" w:eastAsia="宋体" w:hAnsi="宋体" w:hint="eastAsia"/>
-          <w:sz w:val="24"/>
-          <w:szCs w:val="24"/>
-        </w:rPr>
-        <w:t>讯息</w:t>
-      </w:r>
-      <w:proofErr w:type="gramEnd"/>
+        <w:t>独立的进程可以通过进程间常规的通信渠道传递讯息</w:t>
+      </w:r>
       <w:r>
         <w:rPr>
           <w:rFonts w:ascii="宋体" w:eastAsia="宋体" w:hAnsi="宋体"/>
@@ -1016,25 +1072,16 @@
           <w:sz w:val="24"/>
           <w:szCs w:val="24"/>
         </w:rPr>
+        <w:lastRenderedPageBreak/>
         <w:t>性能：</w:t>
       </w:r>
-      <w:proofErr w:type="gramStart"/>
-      <w:r>
-        <w:rPr>
-          <w:rFonts w:ascii="宋体" w:eastAsia="宋体" w:hAnsi="宋体" w:hint="eastAsia"/>
-          <w:sz w:val="24"/>
-          <w:szCs w:val="24"/>
-        </w:rPr>
-        <w:t>多进程</w:t>
-      </w:r>
-      <w:proofErr w:type="gramEnd"/>
-      <w:r>
-        <w:rPr>
-          <w:rFonts w:ascii="宋体" w:eastAsia="宋体" w:hAnsi="宋体" w:hint="eastAsia"/>
-          <w:sz w:val="24"/>
-          <w:szCs w:val="24"/>
-        </w:rPr>
-        <w:t>减少总运行时间。多线程使一个循环时间长的不至于影响时间短的。</w:t>
+      <w:r>
+        <w:rPr>
+          <w:rFonts w:ascii="宋体" w:eastAsia="宋体" w:hAnsi="宋体" w:hint="eastAsia"/>
+          <w:sz w:val="24"/>
+          <w:szCs w:val="24"/>
+        </w:rPr>
+        <w:t>多进程减少总运行时间。多线程使一个循环时间长的不至于影响时间短的。</w:t>
       </w:r>
     </w:p>
     <w:p>
@@ -1127,7 +1174,6 @@
           <w:szCs w:val="24"/>
         </w:rPr>
       </w:pPr>
-      <w:proofErr w:type="gramStart"/>
       <w:r>
         <w:rPr>
           <w:rFonts w:ascii="宋体" w:eastAsia="宋体" w:hAnsi="宋体" w:hint="eastAsia"/>
@@ -1136,7 +1182,6 @@
         </w:rPr>
         <w:t>外成本</w:t>
       </w:r>
-      <w:proofErr w:type="gramEnd"/>
       <w:r>
         <w:rPr>
           <w:rFonts w:ascii="宋体" w:eastAsia="宋体" w:hAnsi="宋体"/>
@@ -1187,7 +1232,6 @@
         <w:rPr>
           <w:noProof/>
         </w:rPr>
-        <w:lastRenderedPageBreak/>
         <w:drawing>
           <wp:anchor distT="0" distB="0" distL="114300" distR="114300" simplePos="0" relativeHeight="251659264" behindDoc="0" locked="0" layoutInCell="1" allowOverlap="1" wp14:anchorId="4A40140E" wp14:editId="174E2BEA">
             <wp:simplePos x="0" y="0"/>
@@ -1212,7 +1256,7 @@
                     <pic:cNvPicPr/>
                   </pic:nvPicPr>
                   <pic:blipFill>
-                    <a:blip r:embed="rId7"/>
+                    <a:blip r:embed="rId9"/>
                     <a:stretch>
                       <a:fillRect/>
                     </a:stretch>
@@ -1268,25 +1312,7 @@
           <w:sz w:val="24"/>
           <w:szCs w:val="24"/>
         </w:rPr>
-        <w:t>几个线程之间不确定会在哪行代码被打断。所以可能出现</w:t>
-      </w:r>
-      <w:proofErr w:type="gramStart"/>
-      <w:r>
-        <w:rPr>
-          <w:rFonts w:ascii="宋体" w:eastAsia="宋体" w:hAnsi="宋体" w:hint="eastAsia"/>
-          <w:sz w:val="24"/>
-          <w:szCs w:val="24"/>
-        </w:rPr>
-        <w:t>某个多</w:t>
-      </w:r>
-      <w:proofErr w:type="gramEnd"/>
-      <w:r>
-        <w:rPr>
-          <w:rFonts w:ascii="宋体" w:eastAsia="宋体" w:hAnsi="宋体" w:hint="eastAsia"/>
-          <w:sz w:val="24"/>
-          <w:szCs w:val="24"/>
-        </w:rPr>
-        <w:t>操作数据更新任务还没执行完，就被打断了，然后另一个线程正好使用未更新完的数据</w:t>
+        <w:t>几个线程之间不确定会在哪行代码被打断。所以可能出现某个多操作数据更新任务还没执行完，就被打断了，然后另一个线程正好使用未更新完的数据</w:t>
       </w:r>
       <w:r>
         <w:rPr>
@@ -1376,25 +1402,7 @@
           <w:sz w:val="24"/>
           <w:szCs w:val="24"/>
         </w:rPr>
-        <w:t>。忽略额外的开销，单核n线程的运行总时间是</w:t>
-      </w:r>
-      <w:proofErr w:type="gramStart"/>
-      <w:r>
-        <w:rPr>
-          <w:rFonts w:ascii="宋体" w:eastAsia="宋体" w:hAnsi="宋体" w:hint="eastAsia"/>
-          <w:sz w:val="24"/>
-          <w:szCs w:val="24"/>
-        </w:rPr>
-        <w:t>多核单线程</w:t>
-      </w:r>
-      <w:proofErr w:type="gramEnd"/>
-      <w:r>
-        <w:rPr>
-          <w:rFonts w:ascii="宋体" w:eastAsia="宋体" w:hAnsi="宋体" w:hint="eastAsia"/>
-          <w:sz w:val="24"/>
-          <w:szCs w:val="24"/>
-        </w:rPr>
-        <w:t>的n倍</w:t>
+        <w:t>。忽略额外的开销，单核n线程的运行总时间是多核单线程的n倍</w:t>
       </w:r>
     </w:p>
     <w:p>
@@ -1777,25 +1785,7 @@
           <w:sz w:val="24"/>
           <w:szCs w:val="24"/>
         </w:rPr>
-        <w:t>函数有点相似，利用了构造和</w:t>
-      </w:r>
-      <w:proofErr w:type="gramStart"/>
-      <w:r>
-        <w:rPr>
-          <w:rFonts w:ascii="宋体" w:eastAsia="宋体" w:hAnsi="宋体" w:hint="eastAsia"/>
-          <w:sz w:val="24"/>
-          <w:szCs w:val="24"/>
-        </w:rPr>
-        <w:t>析构</w:t>
-      </w:r>
-      <w:proofErr w:type="gramEnd"/>
-      <w:r>
-        <w:rPr>
-          <w:rFonts w:ascii="宋体" w:eastAsia="宋体" w:hAnsi="宋体" w:hint="eastAsia"/>
-          <w:sz w:val="24"/>
-          <w:szCs w:val="24"/>
-        </w:rPr>
-        <w:t>函数</w:t>
+        <w:t>函数有点相似，利用了构造和析构函数</w:t>
       </w:r>
       <w:r>
         <w:rPr>
@@ -2131,25 +2121,7 @@
           <w:sz w:val="24"/>
           <w:szCs w:val="24"/>
         </w:rPr>
-        <w:t>办法就是对数据结构采用某种保护机制，确保只有进行修改的线程才能看到不变量被破坏时的中间状态。从</w:t>
-      </w:r>
-      <w:proofErr w:type="gramStart"/>
-      <w:r>
-        <w:rPr>
-          <w:rFonts w:ascii="宋体" w:eastAsia="宋体" w:hAnsi="宋体" w:hint="eastAsia"/>
-          <w:sz w:val="24"/>
-          <w:szCs w:val="24"/>
-        </w:rPr>
-        <w:t>其他访问</w:t>
-      </w:r>
-      <w:proofErr w:type="gramEnd"/>
-      <w:r>
-        <w:rPr>
-          <w:rFonts w:ascii="宋体" w:eastAsia="宋体" w:hAnsi="宋体" w:hint="eastAsia"/>
-          <w:sz w:val="24"/>
-          <w:szCs w:val="24"/>
-        </w:rPr>
-        <w:t>线程的角度来看，修改不是已经完成了，就是还没开始。</w:t>
+        <w:t>办法就是对数据结构采用某种保护机制，确保只有进行修改的线程才能看到不变量被破坏时的中间状态。从其他访问线程的角度来看，修改不是已经完成了，就是还没开始。</w:t>
       </w:r>
     </w:p>
     <w:p>
@@ -2172,7 +2144,16 @@
           <w:sz w:val="24"/>
           <w:szCs w:val="24"/>
         </w:rPr>
-        <w:t>另一个选择是对数据结构和不变量的设计进行修改，修改完的结构必须能完成一系列不可分割的变化，也就是保证每个不变量保持稳定的状态，这就是所谓的无锁编程</w:t>
+        <w:t>另一个选择是对数据结构和不变量的设计进行修改，修改完的结构必须能完成一系</w:t>
+      </w:r>
+      <w:r>
+        <w:rPr>
+          <w:rFonts w:ascii="宋体" w:eastAsia="宋体" w:hAnsi="宋体" w:hint="eastAsia"/>
+          <w:sz w:val="24"/>
+          <w:szCs w:val="24"/>
+        </w:rPr>
+        <w:lastRenderedPageBreak/>
+        <w:t>列不可分割的变化，也就是保证每个不变量保持稳定的状态，这就是所谓的无锁编程</w:t>
       </w:r>
       <w:r>
         <w:rPr>
@@ -2294,16 +2275,7 @@
           <w:sz w:val="24"/>
           <w:szCs w:val="24"/>
         </w:rPr>
-        <w:t>(STM))。理论研究中，这是一个很热门的研究领域。这个概念将不会在本书中再进行</w:t>
-      </w:r>
-      <w:r>
-        <w:rPr>
-          <w:rFonts w:ascii="宋体" w:eastAsia="宋体" w:hAnsi="宋体"/>
-          <w:sz w:val="24"/>
-          <w:szCs w:val="24"/>
-        </w:rPr>
-        <w:lastRenderedPageBreak/>
-        <w:t>介绍，</w:t>
+        <w:t>(STM))。理论研究中，这是一个很热门的研究领域。这个概念将不会在本书中再进行介绍，</w:t>
       </w:r>
       <w:r>
         <w:rPr>
@@ -2357,25 +2329,7 @@
           <w:sz w:val="24"/>
           <w:szCs w:val="24"/>
         </w:rPr>
-        <w:t>使用互斥</w:t>
-      </w:r>
-      <w:proofErr w:type="gramStart"/>
-      <w:r>
-        <w:rPr>
-          <w:rFonts w:ascii="宋体" w:eastAsia="宋体" w:hAnsi="宋体" w:hint="eastAsia"/>
-          <w:sz w:val="24"/>
-          <w:szCs w:val="24"/>
-        </w:rPr>
-        <w:t>量保护</w:t>
-      </w:r>
-      <w:proofErr w:type="gramEnd"/>
-      <w:r>
-        <w:rPr>
-          <w:rFonts w:ascii="宋体" w:eastAsia="宋体" w:hAnsi="宋体" w:hint="eastAsia"/>
-          <w:sz w:val="24"/>
-          <w:szCs w:val="24"/>
-        </w:rPr>
-        <w:t>共享数据</w:t>
+        <w:t>使用互斥量保护共享数据</w:t>
       </w:r>
       <w:r>
         <w:rPr>
@@ -2460,9 +2414,8 @@
           <w:sz w:val="24"/>
           <w:szCs w:val="24"/>
         </w:rPr>
-        <w:t>另一个地方会等待</w:t>
-      </w:r>
-      <w:proofErr w:type="gramStart"/>
+        <w:t>另一个地方会等待解锁再继续执行</w:t>
+      </w:r>
       <w:r>
         <w:rPr>
           <w:rFonts w:ascii="宋体" w:eastAsia="宋体" w:hAnsi="宋体" w:hint="eastAsia"/>
@@ -2470,9 +2423,8 @@
           <w:sz w:val="24"/>
           <w:szCs w:val="24"/>
         </w:rPr>
-        <w:t>解锁再</w:t>
-      </w:r>
-      <w:proofErr w:type="gramEnd"/>
+        <w:t>）</w:t>
+      </w:r>
       <w:r>
         <w:rPr>
           <w:rFonts w:ascii="宋体" w:eastAsia="宋体" w:hAnsi="宋体" w:hint="eastAsia"/>
@@ -2480,7 +2432,89 @@
           <w:sz w:val="24"/>
           <w:szCs w:val="24"/>
         </w:rPr>
-        <w:t>继续执行</w:t>
+        <w:t>当访问共享数据前，使用互斥量将相关数据锁住，再当访问结束后，再将数据解锁</w:t>
+      </w:r>
+      <w:r>
+        <w:rPr>
+          <w:rFonts w:ascii="宋体" w:eastAsia="宋体" w:hAnsi="宋体" w:hint="eastAsia"/>
+          <w:sz w:val="24"/>
+          <w:szCs w:val="24"/>
+        </w:rPr>
+        <w:t>。</w:t>
+      </w:r>
+      <w:r>
+        <w:rPr>
+          <w:rFonts w:ascii="宋体" w:eastAsia="宋体" w:hAnsi="宋体"/>
+          <w:sz w:val="24"/>
+          <w:szCs w:val="24"/>
+        </w:rPr>
+        <w:t>C++中通过实例化 std::mutex 创建互斥量，通过调用成员函数lock()进行上锁，unlock()进行</w:t>
+      </w:r>
+      <w:r>
+        <w:rPr>
+          <w:rFonts w:ascii="宋体" w:eastAsia="宋体" w:hAnsi="宋体" w:hint="eastAsia"/>
+          <w:sz w:val="24"/>
+          <w:szCs w:val="24"/>
+        </w:rPr>
+        <w:t>解锁。</w:t>
+      </w:r>
+      <w:r>
+        <w:rPr>
+          <w:rFonts w:ascii="宋体" w:eastAsia="宋体" w:hAnsi="宋体"/>
+          <w:sz w:val="24"/>
+          <w:szCs w:val="24"/>
+        </w:rPr>
+        <w:t>C++标准库为互斥量提供了一个RAII</w:t>
+      </w:r>
+      <w:r>
+        <w:rPr>
+          <w:rFonts w:ascii="宋体" w:eastAsia="宋体" w:hAnsi="宋体" w:hint="eastAsia"/>
+          <w:sz w:val="24"/>
+          <w:szCs w:val="24"/>
+        </w:rPr>
+        <w:t>语法的模板类</w:t>
+      </w:r>
+      <w:r>
+        <w:rPr>
+          <w:rFonts w:ascii="宋体" w:eastAsia="宋体" w:hAnsi="宋体"/>
+          <w:sz w:val="24"/>
+          <w:szCs w:val="24"/>
+        </w:rPr>
+        <w:t xml:space="preserve"> std::</w:t>
+      </w:r>
+      <w:proofErr w:type="spellStart"/>
+      <w:r>
+        <w:rPr>
+          <w:rFonts w:ascii="宋体" w:eastAsia="宋体" w:hAnsi="宋体"/>
+          <w:sz w:val="24"/>
+          <w:szCs w:val="24"/>
+        </w:rPr>
+        <w:t>lack_guard</w:t>
+      </w:r>
+      <w:proofErr w:type="spellEnd"/>
+      <w:r>
+        <w:rPr>
+          <w:rFonts w:ascii="宋体" w:eastAsia="宋体" w:hAnsi="宋体"/>
+          <w:sz w:val="24"/>
+          <w:szCs w:val="24"/>
+        </w:rPr>
+        <w:t xml:space="preserve"> ，其会在构造的时候提供已锁的互斥量，并在析构的时候进行</w:t>
+      </w:r>
+      <w:r>
+        <w:rPr>
+          <w:rFonts w:ascii="宋体" w:eastAsia="宋体" w:hAnsi="宋体" w:hint="eastAsia"/>
+          <w:sz w:val="24"/>
+          <w:szCs w:val="24"/>
+        </w:rPr>
+        <w:t>解锁，从而保证了一个已锁的互斥量总是会被正确的解锁。</w:t>
+      </w:r>
+      <w:r>
+        <w:rPr>
+          <w:rFonts w:ascii="宋体" w:eastAsia="宋体" w:hAnsi="宋体" w:hint="eastAsia"/>
+          <w:sz w:val="24"/>
+          <w:szCs w:val="24"/>
+        </w:rPr>
+        <w:t>一个迷失的指针或引用，将会让这种保护形同虚设。不过，</w:t>
       </w:r>
       <w:r>
         <w:rPr>
@@ -2489,7 +2523,7 @@
           <w:sz w:val="24"/>
           <w:szCs w:val="24"/>
         </w:rPr>
-        <w:t>）</w:t>
+        <w:t>检查迷失指针或引用是很容易的</w:t>
       </w:r>
       <w:r>
         <w:rPr>
@@ -2498,107 +2532,15 @@
           <w:sz w:val="24"/>
           <w:szCs w:val="24"/>
         </w:rPr>
-        <w:t>当访问共享数据前，使用互斥量将相关数据锁住，再当访问结束后，再将数据解锁</w:t>
-      </w:r>
-      <w:r>
-        <w:rPr>
-          <w:rFonts w:ascii="宋体" w:eastAsia="宋体" w:hAnsi="宋体" w:hint="eastAsia"/>
-          <w:sz w:val="24"/>
-          <w:szCs w:val="24"/>
-        </w:rPr>
-        <w:t>。</w:t>
-      </w:r>
-      <w:r>
-        <w:rPr>
-          <w:rFonts w:ascii="宋体" w:eastAsia="宋体" w:hAnsi="宋体"/>
-          <w:sz w:val="24"/>
-          <w:szCs w:val="24"/>
-        </w:rPr>
-        <w:t>C++中通过实例化 std::mutex 创建互斥量，通过调用成员函数lock()进行上锁，unlock()进行</w:t>
-      </w:r>
-      <w:r>
-        <w:rPr>
-          <w:rFonts w:ascii="宋体" w:eastAsia="宋体" w:hAnsi="宋体" w:hint="eastAsia"/>
-          <w:sz w:val="24"/>
-          <w:szCs w:val="24"/>
-        </w:rPr>
-        <w:t>解锁。</w:t>
-      </w:r>
-      <w:r>
-        <w:rPr>
-          <w:rFonts w:ascii="宋体" w:eastAsia="宋体" w:hAnsi="宋体"/>
-          <w:sz w:val="24"/>
-          <w:szCs w:val="24"/>
-        </w:rPr>
-        <w:t>C++标准库为互斥量提供了一个RAII</w:t>
-      </w:r>
-      <w:r>
-        <w:rPr>
-          <w:rFonts w:ascii="宋体" w:eastAsia="宋体" w:hAnsi="宋体" w:hint="eastAsia"/>
-          <w:sz w:val="24"/>
-          <w:szCs w:val="24"/>
-        </w:rPr>
-        <w:t>语法的模板类</w:t>
-      </w:r>
-      <w:r>
-        <w:rPr>
-          <w:rFonts w:ascii="宋体" w:eastAsia="宋体" w:hAnsi="宋体"/>
-          <w:sz w:val="24"/>
-          <w:szCs w:val="24"/>
-        </w:rPr>
-        <w:t xml:space="preserve"> std::</w:t>
-      </w:r>
-      <w:proofErr w:type="spellStart"/>
-      <w:r>
-        <w:rPr>
-          <w:rFonts w:ascii="宋体" w:eastAsia="宋体" w:hAnsi="宋体"/>
-          <w:sz w:val="24"/>
-          <w:szCs w:val="24"/>
-        </w:rPr>
-        <w:t>lack_guard</w:t>
-      </w:r>
-      <w:proofErr w:type="spellEnd"/>
-      <w:r>
-        <w:rPr>
-          <w:rFonts w:ascii="宋体" w:eastAsia="宋体" w:hAnsi="宋体"/>
-          <w:sz w:val="24"/>
-          <w:szCs w:val="24"/>
-        </w:rPr>
-        <w:t xml:space="preserve"> ，其会在构造的时候提供已锁的互斥量，并</w:t>
-      </w:r>
-      <w:proofErr w:type="gramStart"/>
-      <w:r>
-        <w:rPr>
-          <w:rFonts w:ascii="宋体" w:eastAsia="宋体" w:hAnsi="宋体"/>
-          <w:sz w:val="24"/>
-          <w:szCs w:val="24"/>
-        </w:rPr>
-        <w:t>在析构的</w:t>
-      </w:r>
-      <w:proofErr w:type="gramEnd"/>
-      <w:r>
-        <w:rPr>
-          <w:rFonts w:ascii="宋体" w:eastAsia="宋体" w:hAnsi="宋体"/>
-          <w:sz w:val="24"/>
-          <w:szCs w:val="24"/>
-        </w:rPr>
-        <w:t>时候进行</w:t>
-      </w:r>
-      <w:r>
-        <w:rPr>
-          <w:rFonts w:ascii="宋体" w:eastAsia="宋体" w:hAnsi="宋体" w:hint="eastAsia"/>
-          <w:sz w:val="24"/>
-          <w:szCs w:val="24"/>
-        </w:rPr>
-        <w:t>解锁，从而保证了一个已锁的互斥量总是会被正确的解锁。</w:t>
-      </w:r>
-      <w:r>
-        <w:rPr>
-          <w:rFonts w:ascii="宋体" w:eastAsia="宋体" w:hAnsi="宋体" w:hint="eastAsia"/>
-          <w:sz w:val="24"/>
-          <w:szCs w:val="24"/>
-        </w:rPr>
-        <w:t>一个迷失的指针或引用，将会让这种保护形同虚设。不过，</w:t>
+        <w:t>（可以将变量作为类private，只在public函数操作并加锁，且不能将变量以指针或引用暴露给外部改变）</w:t>
+      </w:r>
+      <w:r>
+        <w:rPr>
+          <w:rFonts w:ascii="宋体" w:eastAsia="宋体" w:hAnsi="宋体" w:hint="eastAsia"/>
+          <w:sz w:val="24"/>
+          <w:szCs w:val="24"/>
+        </w:rPr>
+        <w:t>，只要没有成员函数通过返回值或者输出参数的形式向其调用者返回指向受保护数据的指针或引用，数据就是安全的。</w:t>
       </w:r>
       <w:r>
         <w:rPr>
@@ -2607,71 +2549,7 @@
           <w:sz w:val="24"/>
           <w:szCs w:val="24"/>
         </w:rPr>
-        <w:t>检查迷失指针或引用是很容易的</w:t>
-      </w:r>
-      <w:r>
-        <w:rPr>
-          <w:rFonts w:ascii="宋体" w:eastAsia="宋体" w:hAnsi="宋体" w:hint="eastAsia"/>
-          <w:color w:val="FF0000"/>
-          <w:sz w:val="24"/>
-          <w:szCs w:val="24"/>
-        </w:rPr>
-        <w:t>（可以将变量作为类private，只在public函数操作并加锁，且不能将变量以指针或引用暴露给外部改变）</w:t>
-      </w:r>
-      <w:r>
-        <w:rPr>
-          <w:rFonts w:ascii="宋体" w:eastAsia="宋体" w:hAnsi="宋体" w:hint="eastAsia"/>
-          <w:sz w:val="24"/>
-          <w:szCs w:val="24"/>
-        </w:rPr>
-        <w:t>，只要没有成员函数通过返回</w:t>
-      </w:r>
-      <w:proofErr w:type="gramStart"/>
-      <w:r>
-        <w:rPr>
-          <w:rFonts w:ascii="宋体" w:eastAsia="宋体" w:hAnsi="宋体" w:hint="eastAsia"/>
-          <w:sz w:val="24"/>
-          <w:szCs w:val="24"/>
-        </w:rPr>
-        <w:t>值或者</w:t>
-      </w:r>
-      <w:proofErr w:type="gramEnd"/>
-      <w:r>
-        <w:rPr>
-          <w:rFonts w:ascii="宋体" w:eastAsia="宋体" w:hAnsi="宋体" w:hint="eastAsia"/>
-          <w:sz w:val="24"/>
-          <w:szCs w:val="24"/>
-        </w:rPr>
-        <w:t>输出参数的形式向其调用者返回指向受保护数据的指针或引用，数据就是安全的。</w:t>
-      </w:r>
-      <w:r>
-        <w:rPr>
-          <w:rFonts w:ascii="宋体" w:eastAsia="宋体" w:hAnsi="宋体" w:hint="eastAsia"/>
-          <w:color w:val="FF0000"/>
-          <w:sz w:val="24"/>
-          <w:szCs w:val="24"/>
-        </w:rPr>
-        <w:t>虽然某些情况下，使用全局变量没问题，但在大多数情况下，互斥量通常会与保护的数据放在同一个类中，而不是定义成全局变量。互斥量和</w:t>
-      </w:r>
-      <w:proofErr w:type="gramStart"/>
-      <w:r>
-        <w:rPr>
-          <w:rFonts w:ascii="宋体" w:eastAsia="宋体" w:hAnsi="宋体" w:hint="eastAsia"/>
-          <w:color w:val="FF0000"/>
-          <w:sz w:val="24"/>
-          <w:szCs w:val="24"/>
-        </w:rPr>
-        <w:t>要</w:t>
-      </w:r>
-      <w:proofErr w:type="gramEnd"/>
-      <w:r>
-        <w:rPr>
-          <w:rFonts w:ascii="宋体" w:eastAsia="宋体" w:hAnsi="宋体" w:hint="eastAsia"/>
-          <w:color w:val="FF0000"/>
-          <w:sz w:val="24"/>
-          <w:szCs w:val="24"/>
-        </w:rPr>
-        <w:t>保护的数据，在类中都需要定义为</w:t>
+        <w:t>虽然某些情况下，使用全局变量没问题，但在大多数情况下，互斥量通常会与保护的数据放在同一个类中，而不是定义成全局变量。互斥量和要保护的数据，在类中都需要定义为</w:t>
       </w:r>
       <w:r>
         <w:rPr>
@@ -2760,25 +2638,7 @@
           <w:sz w:val="24"/>
           <w:szCs w:val="24"/>
         </w:rPr>
-        <w:t>多次加锁一般是因为调用外部函数时，在函数中又包含了一些锁。例子只是极端情况，可能</w:t>
-      </w:r>
-      <w:proofErr w:type="gramStart"/>
-      <w:r>
-        <w:rPr>
-          <w:rFonts w:ascii="宋体" w:eastAsia="宋体" w:hAnsi="宋体" w:hint="eastAsia"/>
-          <w:sz w:val="24"/>
-          <w:szCs w:val="24"/>
-        </w:rPr>
-        <w:t>两个锁离得</w:t>
-      </w:r>
-      <w:proofErr w:type="gramEnd"/>
-      <w:r>
-        <w:rPr>
-          <w:rFonts w:ascii="宋体" w:eastAsia="宋体" w:hAnsi="宋体" w:hint="eastAsia"/>
-          <w:sz w:val="24"/>
-          <w:szCs w:val="24"/>
-        </w:rPr>
-        <w:t>再远一点</w:t>
+        <w:t>多次加锁一般是因为调用外部函数时，在函数中又包含了一些锁。例子只是极端情况，可能两个锁离得再远一点</w:t>
       </w:r>
     </w:p>
     <w:p>
@@ -2801,25 +2661,7 @@
           <w:sz w:val="24"/>
           <w:szCs w:val="24"/>
         </w:rPr>
-        <w:t>加锁的几种方式：加锁并不是直接保护数据，而是，不同线程会先获取锁的状态，锁住时会等待</w:t>
-      </w:r>
-      <w:proofErr w:type="gramStart"/>
-      <w:r>
-        <w:rPr>
-          <w:rFonts w:ascii="宋体" w:eastAsia="宋体" w:hAnsi="宋体" w:hint="eastAsia"/>
-          <w:sz w:val="24"/>
-          <w:szCs w:val="24"/>
-        </w:rPr>
-        <w:t>解锁再</w:t>
-      </w:r>
-      <w:proofErr w:type="gramEnd"/>
-      <w:r>
-        <w:rPr>
-          <w:rFonts w:ascii="宋体" w:eastAsia="宋体" w:hAnsi="宋体" w:hint="eastAsia"/>
-          <w:sz w:val="24"/>
-          <w:szCs w:val="24"/>
-        </w:rPr>
-        <w:t>继续运行</w:t>
+        <w:t>加锁的几种方式：加锁并不是直接保护数据，而是，不同线程会先获取锁的状态，锁住时会等待解锁再继续运行</w:t>
       </w:r>
       <w:r>
         <w:rPr>
@@ -2893,18 +2735,8 @@
           <w:sz w:val="24"/>
           <w:szCs w:val="24"/>
         </w:rPr>
-        <w:t>实例，不断在构造和</w:t>
-      </w:r>
-      <w:proofErr w:type="gramStart"/>
-      <w:r>
-        <w:rPr>
-          <w:rFonts w:ascii="宋体" w:eastAsia="宋体" w:hAnsi="宋体" w:hint="eastAsia"/>
-          <w:sz w:val="24"/>
-          <w:szCs w:val="24"/>
-        </w:rPr>
-        <w:t>析构</w:t>
-      </w:r>
-      <w:proofErr w:type="gramEnd"/>
+        <w:t>实例，不断在构造和析构</w:t>
+      </w:r>
     </w:p>
     <w:p>
       <w:pPr>
@@ -2948,7 +2780,7 @@
                     <pic:cNvPicPr/>
                   </pic:nvPicPr>
                   <pic:blipFill>
-                    <a:blip r:embed="rId8"/>
+                    <a:blip r:embed="rId10"/>
                     <a:stretch>
                       <a:fillRect/>
                     </a:stretch>
@@ -3056,7 +2888,7 @@
                     <pic:cNvPicPr/>
                   </pic:nvPicPr>
                   <pic:blipFill>
-                    <a:blip r:embed="rId9"/>
+                    <a:blip r:embed="rId11"/>
                     <a:stretch>
                       <a:fillRect/>
                     </a:stretch>
@@ -3120,41 +2952,13 @@
         <w:t>guard</w:t>
       </w:r>
       <w:proofErr w:type="spellEnd"/>
-      <w:proofErr w:type="gramStart"/>
-      <w:r>
-        <w:rPr>
-          <w:rFonts w:ascii="宋体" w:eastAsia="宋体" w:hAnsi="宋体" w:hint="eastAsia"/>
-          <w:sz w:val="24"/>
-          <w:szCs w:val="24"/>
-        </w:rPr>
-        <w:t>都会被析构</w:t>
-      </w:r>
-      <w:proofErr w:type="gramEnd"/>
-      <w:r>
-        <w:rPr>
-          <w:rFonts w:ascii="宋体" w:eastAsia="宋体" w:hAnsi="宋体" w:hint="eastAsia"/>
-          <w:sz w:val="24"/>
-          <w:szCs w:val="24"/>
-        </w:rPr>
-        <w:t>，会</w:t>
-      </w:r>
-      <w:proofErr w:type="gramStart"/>
-      <w:r>
-        <w:rPr>
-          <w:rFonts w:ascii="宋体" w:eastAsia="宋体" w:hAnsi="宋体" w:hint="eastAsia"/>
-          <w:sz w:val="24"/>
-          <w:szCs w:val="24"/>
-        </w:rPr>
-        <w:t>在析构函数</w:t>
-      </w:r>
-      <w:proofErr w:type="gramEnd"/>
-      <w:r>
-        <w:rPr>
-          <w:rFonts w:ascii="宋体" w:eastAsia="宋体" w:hAnsi="宋体" w:hint="eastAsia"/>
-          <w:sz w:val="24"/>
-          <w:szCs w:val="24"/>
-        </w:rPr>
-        <w:t>中解锁mu</w:t>
+      <w:r>
+        <w:rPr>
+          <w:rFonts w:ascii="宋体" w:eastAsia="宋体" w:hAnsi="宋体" w:hint="eastAsia"/>
+          <w:sz w:val="24"/>
+          <w:szCs w:val="24"/>
+        </w:rPr>
+        <w:t>都会被析构，会在析构函数中解锁mu</w:t>
       </w:r>
       <w:r>
         <w:rPr>
@@ -3309,6 +3113,7 @@
         <w:rPr>
           <w:noProof/>
         </w:rPr>
+        <w:lastRenderedPageBreak/>
         <w:drawing>
           <wp:anchor distT="0" distB="0" distL="114300" distR="114300" simplePos="0" relativeHeight="251665408" behindDoc="0" locked="0" layoutInCell="1" allowOverlap="1" wp14:anchorId="50786F2B" wp14:editId="374D9EB0">
             <wp:simplePos x="0" y="0"/>
@@ -3333,7 +3138,7 @@
                     <pic:cNvPicPr/>
                   </pic:nvPicPr>
                   <pic:blipFill>
-                    <a:blip r:embed="rId10"/>
+                    <a:blip r:embed="rId12"/>
                     <a:stretch>
                       <a:fillRect/>
                     </a:stretch>
@@ -3380,7 +3185,6 @@
         <w:rPr>
           <w:noProof/>
         </w:rPr>
-        <w:lastRenderedPageBreak/>
         <w:drawing>
           <wp:anchor distT="0" distB="0" distL="114300" distR="114300" simplePos="0" relativeHeight="251667456" behindDoc="0" locked="0" layoutInCell="1" allowOverlap="1" wp14:anchorId="37CD8627" wp14:editId="62A05331">
             <wp:simplePos x="0" y="0"/>
@@ -3405,7 +3209,7 @@
                     <pic:cNvPicPr/>
                   </pic:nvPicPr>
                   <pic:blipFill>
-                    <a:blip r:embed="rId11"/>
+                    <a:blip r:embed="rId13"/>
                     <a:stretch>
                       <a:fillRect/>
                     </a:stretch>
@@ -3571,25 +3375,7 @@
           <w:sz w:val="24"/>
           <w:szCs w:val="24"/>
         </w:rPr>
-        <w:t>互斥</w:t>
-      </w:r>
-      <w:proofErr w:type="gramStart"/>
-      <w:r>
-        <w:rPr>
-          <w:rFonts w:ascii="宋体" w:eastAsia="宋体" w:hAnsi="宋体" w:hint="eastAsia"/>
-          <w:sz w:val="24"/>
-          <w:szCs w:val="24"/>
-        </w:rPr>
-        <w:t>量位置</w:t>
-      </w:r>
-      <w:proofErr w:type="gramEnd"/>
-      <w:r>
-        <w:rPr>
-          <w:rFonts w:ascii="宋体" w:eastAsia="宋体" w:hAnsi="宋体" w:hint="eastAsia"/>
-          <w:sz w:val="24"/>
-          <w:szCs w:val="24"/>
-        </w:rPr>
-        <w:t>两者会相等待。</w:t>
+        <w:t>互斥量位置两者会相等待。</w:t>
       </w:r>
       <w:r>
         <w:rPr>
@@ -3831,7 +3617,7 @@
                     <pic:cNvPicPr/>
                   </pic:nvPicPr>
                   <pic:blipFill>
-                    <a:blip r:embed="rId12"/>
+                    <a:blip r:embed="rId14"/>
                     <a:stretch>
                       <a:fillRect/>
                     </a:stretch>
@@ -3924,7 +3710,7 @@
                     <pic:cNvPicPr/>
                   </pic:nvPicPr>
                   <pic:blipFill>
-                    <a:blip r:embed="rId13"/>
+                    <a:blip r:embed="rId15"/>
                     <a:stretch>
                       <a:fillRect/>
                     </a:stretch>
@@ -4078,18 +3864,8 @@
           <w:sz w:val="24"/>
           <w:szCs w:val="24"/>
         </w:rPr>
-        <w:t>异常</w:t>
-      </w:r>
-      <w:proofErr w:type="gramStart"/>
-      <w:r>
-        <w:rPr>
-          <w:rFonts w:ascii="宋体" w:eastAsia="宋体" w:hAnsi="宋体" w:hint="eastAsia"/>
-          <w:sz w:val="24"/>
-          <w:szCs w:val="24"/>
-        </w:rPr>
-        <w:t>时能析构</w:t>
-      </w:r>
-      <w:proofErr w:type="gramEnd"/>
+        <w:t>异常时能析构</w:t>
+      </w:r>
     </w:p>
     <w:p>
       <w:pPr>
@@ -4129,7 +3905,7 @@
                     <pic:cNvPicPr/>
                   </pic:nvPicPr>
                   <pic:blipFill>
-                    <a:blip r:embed="rId14"/>
+                    <a:blip r:embed="rId16"/>
                     <a:stretch>
                       <a:fillRect/>
                     </a:stretch>
@@ -4219,7 +3995,7 @@
                     <pic:cNvPicPr/>
                   </pic:nvPicPr>
                   <pic:blipFill>
-                    <a:blip r:embed="rId15"/>
+                    <a:blip r:embed="rId17"/>
                     <a:stretch>
                       <a:fillRect/>
                     </a:stretch>
@@ -4294,7 +4070,7 @@
                     <pic:cNvPicPr/>
                   </pic:nvPicPr>
                   <pic:blipFill>
-                    <a:blip r:embed="rId16"/>
+                    <a:blip r:embed="rId18"/>
                     <a:stretch>
                       <a:fillRect/>
                     </a:stretch>
@@ -4419,6 +4195,7 @@
         <w:rPr>
           <w:noProof/>
         </w:rPr>
+        <w:lastRenderedPageBreak/>
         <w:drawing>
           <wp:anchor distT="0" distB="0" distL="114300" distR="114300" simplePos="0" relativeHeight="251679744" behindDoc="0" locked="0" layoutInCell="1" allowOverlap="1" wp14:anchorId="6F92EB4A" wp14:editId="7259793B">
             <wp:simplePos x="0" y="0"/>
@@ -4443,7 +4220,7 @@
                     <pic:cNvPicPr/>
                   </pic:nvPicPr>
                   <pic:blipFill>
-                    <a:blip r:embed="rId17"/>
+                    <a:blip r:embed="rId19"/>
                     <a:stretch>
                       <a:fillRect/>
                     </a:stretch>
@@ -4482,7 +4259,6 @@
         <w:rPr>
           <w:noProof/>
         </w:rPr>
-        <w:lastRenderedPageBreak/>
         <w:drawing>
           <wp:anchor distT="0" distB="0" distL="114300" distR="114300" simplePos="0" relativeHeight="251681792" behindDoc="0" locked="0" layoutInCell="1" allowOverlap="1" wp14:anchorId="6D8CB64E" wp14:editId="4A3AC180">
             <wp:simplePos x="0" y="0"/>
@@ -4507,7 +4283,7 @@
                     <pic:cNvPicPr/>
                   </pic:nvPicPr>
                   <pic:blipFill>
-                    <a:blip r:embed="rId18"/>
+                    <a:blip r:embed="rId20"/>
                     <a:stretch>
                       <a:fillRect/>
                     </a:stretch>
@@ -4607,25 +4383,7 @@
           <w:sz w:val="24"/>
           <w:szCs w:val="24"/>
         </w:rPr>
-        <w:t xml:space="preserve"> </w:t>
-      </w:r>
-      <w:proofErr w:type="gramStart"/>
-      <w:r>
-        <w:rPr>
-          <w:rFonts w:ascii="宋体" w:eastAsia="宋体" w:hAnsi="宋体"/>
-          <w:sz w:val="24"/>
-          <w:szCs w:val="24"/>
-        </w:rPr>
-        <w:t>比显式使用</w:t>
-      </w:r>
-      <w:proofErr w:type="gramEnd"/>
-      <w:r>
-        <w:rPr>
-          <w:rFonts w:ascii="宋体" w:eastAsia="宋体" w:hAnsi="宋体"/>
-          <w:sz w:val="24"/>
-          <w:szCs w:val="24"/>
-        </w:rPr>
-        <w:t>互斥量消耗的资源更少，特</w:t>
+        <w:t xml:space="preserve"> 比显式使用互斥量消耗的资源更少，特</w:t>
       </w:r>
       <w:r>
         <w:rPr>
